--- a/Documentation/Refactoring-Information-For-Bulls-And-Cows-4.docx
+++ b/Documentation/Refactoring-Information-For-Bulls-And-Cows-4.docx
@@ -1,10 +1,11 @@
 
 <file path=word/document.xml><?xml version="1.0" encoding="utf-8"?>
-<w:document xmlns:ve="http://schemas.openxmlformats.org/markup-compatibility/2006" xmlns:o="urn:schemas-microsoft-com:office:office" xmlns:r="http://schemas.openxmlformats.org/officeDocument/2006/relationships" xmlns:m="http://schemas.openxmlformats.org/officeDocument/2006/math" xmlns:v="urn:schemas-microsoft-com:vml" xmlns:wp="http://schemas.openxmlformats.org/drawingml/2006/wordprocessingDrawing" xmlns:w10="urn:schemas-microsoft-com:office:word" xmlns:w="http://schemas.openxmlformats.org/wordprocessingml/2006/main" xmlns:wne="http://schemas.microsoft.com/office/word/2006/wordml">
+<w:document xmlns:wpc="http://schemas.microsoft.com/office/word/2010/wordprocessingCanvas" xmlns:mc="http://schemas.openxmlformats.org/markup-compatibility/2006" xmlns:o="urn:schemas-microsoft-com:office:office" xmlns:r="http://schemas.openxmlformats.org/officeDocument/2006/relationships" xmlns:m="http://schemas.openxmlformats.org/officeDocument/2006/math" xmlns:v="urn:schemas-microsoft-com:vml" xmlns:wp14="http://schemas.microsoft.com/office/word/2010/wordprocessingDrawing" xmlns:wp="http://schemas.openxmlformats.org/drawingml/2006/wordprocessingDrawing" xmlns:w10="urn:schemas-microsoft-com:office:word" xmlns:w="http://schemas.openxmlformats.org/wordprocessingml/2006/main" xmlns:w14="http://schemas.microsoft.com/office/word/2010/wordml" xmlns:wpg="http://schemas.microsoft.com/office/word/2010/wordprocessingGroup" xmlns:wpi="http://schemas.microsoft.com/office/word/2010/wordprocessingInk" xmlns:wne="http://schemas.microsoft.com/office/word/2006/wordml" xmlns:wps="http://schemas.microsoft.com/office/word/2010/wordprocessingShape" mc:Ignorable="w14 wp14">
   <w:body>
     <w:p>
       <w:pPr>
-        <w:pStyle w:val="1"/>
+        <w:pStyle w:val="Heading1"/>
+        <w:spacing w:line="360" w:lineRule="auto"/>
         <w:jc w:val="center"/>
       </w:pPr>
       <w:r>
@@ -13,7 +14,7 @@
     </w:p>
     <w:p>
       <w:pPr>
-        <w:spacing w:after="0"/>
+        <w:spacing w:after="0" w:line="360" w:lineRule="auto"/>
         <w:jc w:val="right"/>
       </w:pPr>
       <w:r>
@@ -26,7 +27,7 @@
           <w:ilvl w:val="0"/>
           <w:numId w:val="1"/>
         </w:numPr>
-        <w:spacing w:before="0"/>
+        <w:spacing w:before="0" w:line="360" w:lineRule="auto"/>
         <w:ind w:left="357" w:hanging="357"/>
       </w:pPr>
       <w:r>
@@ -39,11 +40,13 @@
           <w:ilvl w:val="1"/>
           <w:numId w:val="1"/>
         </w:numPr>
-        <w:ind w:left="568" w:hanging="284"/>
+        <w:spacing w:line="360" w:lineRule="auto"/>
+        <w:ind w:left="709" w:hanging="425"/>
       </w:pPr>
       <w:r>
         <w:t xml:space="preserve">Renamed the project to </w:t>
       </w:r>
+      <w:proofErr w:type="spellStart"/>
       <w:r>
         <w:rPr>
           <w:rFonts w:cs="Calibri"/>
@@ -51,6 +54,7 @@
         </w:rPr>
         <w:t>BullsAndCowsGame</w:t>
       </w:r>
+      <w:proofErr w:type="spellEnd"/>
       <w:r>
         <w:t>.</w:t>
       </w:r>
@@ -61,25 +65,42 @@
           <w:ilvl w:val="1"/>
           <w:numId w:val="1"/>
         </w:numPr>
-        <w:ind w:left="568" w:hanging="284"/>
+        <w:spacing w:line="360" w:lineRule="auto"/>
+        <w:ind w:left="709" w:hanging="425"/>
       </w:pPr>
       <w:r>
         <w:t xml:space="preserve">Renamed class </w:t>
       </w:r>
+      <w:proofErr w:type="spellStart"/>
       <w:r>
         <w:rPr>
           <w:b/>
         </w:rPr>
         <w:t>klasirane</w:t>
       </w:r>
+      <w:proofErr w:type="spellEnd"/>
+      <w:r>
+        <w:rPr>
+          <w:b/>
+        </w:rPr>
+        <w:t xml:space="preserve"> </w:t>
+      </w:r>
       <w:r>
         <w:t xml:space="preserve">to </w:t>
       </w:r>
-      <w:r>
-        <w:rPr>
-          <w:b/>
-        </w:rPr>
-        <w:t>ScoreBoard.</w:t>
+      <w:proofErr w:type="spellStart"/>
+      <w:r>
+        <w:rPr>
+          <w:b/>
+        </w:rPr>
+        <w:t>ScoreBoard</w:t>
+      </w:r>
+      <w:proofErr w:type="spellEnd"/>
+      <w:r>
+        <w:rPr>
+          <w:b/>
+        </w:rPr>
+        <w:t>.</w:t>
       </w:r>
     </w:p>
     <w:p>
@@ -88,17 +109,26 @@
           <w:ilvl w:val="1"/>
           <w:numId w:val="1"/>
         </w:numPr>
-        <w:ind w:left="568" w:hanging="284"/>
+        <w:spacing w:line="360" w:lineRule="auto"/>
+        <w:ind w:left="709" w:hanging="425"/>
       </w:pPr>
       <w:r>
         <w:t xml:space="preserve">Class </w:t>
       </w:r>
+      <w:proofErr w:type="spellStart"/>
       <w:r>
         <w:rPr>
           <w:b/>
         </w:rPr>
         <w:t>bikove_i_kravi</w:t>
       </w:r>
+      <w:proofErr w:type="spellEnd"/>
+      <w:r>
+        <w:rPr>
+          <w:b/>
+        </w:rPr>
+        <w:t xml:space="preserve"> </w:t>
+      </w:r>
       <w:r>
         <w:t xml:space="preserve">split into classes </w:t>
       </w:r>
@@ -106,15 +136,306 @@
         <w:rPr>
           <w:b/>
         </w:rPr>
-        <w:t>Engine, UserInterface, NumberManager, CommandParser</w:t>
-      </w:r>
-    </w:p>
-    <w:p>
-      <w:pPr>
+        <w:t xml:space="preserve">Engine, </w:t>
+      </w:r>
+      <w:proofErr w:type="spellStart"/>
+      <w:r>
+        <w:rPr>
+          <w:b/>
+        </w:rPr>
+        <w:t>UserInterface</w:t>
+      </w:r>
+      <w:proofErr w:type="spellEnd"/>
+      <w:r>
+        <w:rPr>
+          <w:b/>
+        </w:rPr>
+        <w:t xml:space="preserve">, </w:t>
+      </w:r>
+      <w:proofErr w:type="spellStart"/>
+      <w:r>
+        <w:rPr>
+          <w:b/>
+        </w:rPr>
+        <w:t>NumberManager</w:t>
+      </w:r>
+      <w:proofErr w:type="spellEnd"/>
+      <w:r>
+        <w:rPr>
+          <w:b/>
+        </w:rPr>
+        <w:t xml:space="preserve">, </w:t>
+      </w:r>
+      <w:proofErr w:type="spellStart"/>
+      <w:r>
+        <w:rPr>
+          <w:b/>
+        </w:rPr>
+        <w:t>CommandParser</w:t>
+      </w:r>
+      <w:proofErr w:type="spellEnd"/>
+    </w:p>
+    <w:p>
+      <w:pPr>
+        <w:pStyle w:val="ListParagraph"/>
         <w:numPr>
           <w:ilvl w:val="0"/>
           <w:numId w:val="1"/>
         </w:numPr>
+        <w:spacing w:line="360" w:lineRule="auto"/>
+        <w:jc w:val="left"/>
+        <w:rPr>
+          <w:rStyle w:val="uficommentbody"/>
+        </w:rPr>
+      </w:pPr>
+      <w:r>
+        <w:rPr>
+          <w:rStyle w:val="uficommentbody"/>
+        </w:rPr>
+        <w:t>Reorganizing the old and new classes in four namespaces:</w:t>
+      </w:r>
+    </w:p>
+    <w:p>
+      <w:pPr>
+        <w:pStyle w:val="ListParagraph"/>
+        <w:numPr>
+          <w:ilvl w:val="0"/>
+          <w:numId w:val="9"/>
+        </w:numPr>
+        <w:spacing w:line="360" w:lineRule="auto"/>
+        <w:ind w:left="709"/>
+        <w:jc w:val="left"/>
+      </w:pPr>
+      <w:proofErr w:type="spellStart"/>
+      <w:r>
+        <w:rPr>
+          <w:b/>
+        </w:rPr>
+        <w:t>GameObject</w:t>
+      </w:r>
+      <w:proofErr w:type="spellEnd"/>
+      <w:r>
+        <w:t xml:space="preserve"> containing </w:t>
+      </w:r>
+      <w:proofErr w:type="spellStart"/>
+      <w:r>
+        <w:rPr>
+          <w:b/>
+        </w:rPr>
+        <w:t>GameNumber</w:t>
+      </w:r>
+      <w:proofErr w:type="spellEnd"/>
+      <w:r>
+        <w:t xml:space="preserve">, </w:t>
+      </w:r>
+      <w:r>
+        <w:rPr>
+          <w:b/>
+        </w:rPr>
+        <w:t>Player</w:t>
+      </w:r>
+      <w:r>
+        <w:t xml:space="preserve"> and </w:t>
+      </w:r>
+      <w:proofErr w:type="spellStart"/>
+      <w:r>
+        <w:rPr>
+          <w:b/>
+        </w:rPr>
+        <w:t>ScoreBoard</w:t>
+      </w:r>
+      <w:proofErr w:type="spellEnd"/>
+      <w:r>
+        <w:t xml:space="preserve"> classes</w:t>
+      </w:r>
+    </w:p>
+    <w:p>
+      <w:pPr>
+        <w:pStyle w:val="ListParagraph"/>
+        <w:numPr>
+          <w:ilvl w:val="0"/>
+          <w:numId w:val="9"/>
+        </w:numPr>
+        <w:spacing w:line="360" w:lineRule="auto"/>
+        <w:ind w:left="709"/>
+        <w:jc w:val="left"/>
+      </w:pPr>
+      <w:proofErr w:type="spellStart"/>
+      <w:r>
+        <w:rPr>
+          <w:b/>
+        </w:rPr>
+        <w:t>GamePlay</w:t>
+      </w:r>
+      <w:proofErr w:type="spellEnd"/>
+      <w:r>
+        <w:t xml:space="preserve"> with </w:t>
+      </w:r>
+      <w:r>
+        <w:rPr>
+          <w:b/>
+        </w:rPr>
+        <w:t>Engine</w:t>
+      </w:r>
+      <w:r>
+        <w:t xml:space="preserve"> class inside</w:t>
+      </w:r>
+    </w:p>
+    <w:p>
+      <w:pPr>
+        <w:pStyle w:val="ListParagraph"/>
+        <w:numPr>
+          <w:ilvl w:val="0"/>
+          <w:numId w:val="9"/>
+        </w:numPr>
+        <w:spacing w:line="360" w:lineRule="auto"/>
+        <w:ind w:left="709"/>
+        <w:jc w:val="left"/>
+        <w:rPr>
+          <w:rStyle w:val="uficommentbody"/>
+        </w:rPr>
+      </w:pPr>
+      <w:r>
+        <w:rPr>
+          <w:b/>
+        </w:rPr>
+        <w:t>Interfaces</w:t>
+      </w:r>
+      <w:r>
+        <w:t xml:space="preserve"> which consists of </w:t>
+      </w:r>
+      <w:proofErr w:type="spellStart"/>
+      <w:r>
+        <w:rPr>
+          <w:rStyle w:val="uficommentbody"/>
+          <w:b/>
+        </w:rPr>
+        <w:t>IPlayer</w:t>
+      </w:r>
+      <w:proofErr w:type="spellEnd"/>
+      <w:r>
+        <w:rPr>
+          <w:rStyle w:val="uficommentbody"/>
+          <w:b/>
+        </w:rPr>
+        <w:t xml:space="preserve"> </w:t>
+      </w:r>
+      <w:r>
+        <w:rPr>
+          <w:rStyle w:val="uficommentbody"/>
+        </w:rPr>
+        <w:t>and</w:t>
+      </w:r>
+      <w:r>
+        <w:rPr>
+          <w:rStyle w:val="uficommentbody"/>
+          <w:b/>
+        </w:rPr>
+        <w:t xml:space="preserve"> </w:t>
+      </w:r>
+      <w:proofErr w:type="spellStart"/>
+      <w:r>
+        <w:rPr>
+          <w:rStyle w:val="uficommentbody"/>
+          <w:b/>
+        </w:rPr>
+        <w:t>IScoreBoard</w:t>
+      </w:r>
+      <w:proofErr w:type="spellEnd"/>
+      <w:r>
+        <w:rPr>
+          <w:rStyle w:val="uficommentbody"/>
+          <w:b/>
+        </w:rPr>
+        <w:t xml:space="preserve"> </w:t>
+      </w:r>
+      <w:r>
+        <w:rPr>
+          <w:rStyle w:val="uficommentbody"/>
+        </w:rPr>
+        <w:t>interfaces</w:t>
+      </w:r>
+    </w:p>
+    <w:p>
+      <w:pPr>
+        <w:pStyle w:val="ListParagraph"/>
+        <w:numPr>
+          <w:ilvl w:val="0"/>
+          <w:numId w:val="9"/>
+        </w:numPr>
+        <w:spacing w:line="360" w:lineRule="auto"/>
+        <w:ind w:left="709"/>
+        <w:jc w:val="left"/>
+        <w:rPr>
+          <w:rStyle w:val="uficommentbody"/>
+        </w:rPr>
+      </w:pPr>
+      <w:r>
+        <w:rPr>
+          <w:rStyle w:val="uficommentbody"/>
+          <w:b/>
+        </w:rPr>
+        <w:t>UI</w:t>
+      </w:r>
+      <w:r>
+        <w:rPr>
+          <w:rStyle w:val="uficommentbody"/>
+        </w:rPr>
+        <w:t xml:space="preserve"> has </w:t>
+      </w:r>
+      <w:proofErr w:type="spellStart"/>
+      <w:r>
+        <w:rPr>
+          <w:rStyle w:val="uficommentbody"/>
+          <w:b/>
+        </w:rPr>
+        <w:t>CommandParser</w:t>
+      </w:r>
+      <w:proofErr w:type="spellEnd"/>
+      <w:r>
+        <w:rPr>
+          <w:rStyle w:val="uficommentbody"/>
+        </w:rPr>
+        <w:t xml:space="preserve">, </w:t>
+      </w:r>
+      <w:proofErr w:type="spellStart"/>
+      <w:r>
+        <w:rPr>
+          <w:rStyle w:val="uficommentbody"/>
+          <w:b/>
+        </w:rPr>
+        <w:t>PlayerCommand</w:t>
+      </w:r>
+      <w:proofErr w:type="spellEnd"/>
+      <w:r>
+        <w:rPr>
+          <w:rStyle w:val="uficommentbody"/>
+        </w:rPr>
+        <w:t xml:space="preserve"> and </w:t>
+      </w:r>
+      <w:proofErr w:type="spellStart"/>
+      <w:r>
+        <w:rPr>
+          <w:rStyle w:val="uficommentbody"/>
+          <w:b/>
+        </w:rPr>
+        <w:t>UserInterface</w:t>
+      </w:r>
+      <w:proofErr w:type="spellEnd"/>
+      <w:r>
+        <w:rPr>
+          <w:rStyle w:val="uficommentbody"/>
+        </w:rPr>
+        <w:t xml:space="preserve"> classes</w:t>
+      </w:r>
+    </w:p>
+    <w:p>
+      <w:pPr>
+        <w:numPr>
+          <w:ilvl w:val="0"/>
+          <w:numId w:val="1"/>
+        </w:numPr>
+        <w:spacing w:line="360" w:lineRule="auto"/>
       </w:pPr>
       <w:r>
         <w:t>Reformatted the source code:</w:t>
@@ -126,7 +447,8 @@
           <w:ilvl w:val="1"/>
           <w:numId w:val="1"/>
         </w:numPr>
-        <w:ind w:left="568" w:hanging="284"/>
+        <w:spacing w:line="360" w:lineRule="auto"/>
+        <w:ind w:left="709" w:hanging="283"/>
       </w:pPr>
       <w:r>
         <w:t xml:space="preserve">Removed all unneeded empty lines, e.g. in the method </w:t>
@@ -146,14 +468,23 @@
         <w:t>()</w:t>
       </w:r>
       <w:r>
+        <w:rPr>
+          <w:b/>
+          <w:noProof/>
+        </w:rPr>
+        <w:t xml:space="preserve"> </w:t>
+      </w:r>
+      <w:r>
         <w:t xml:space="preserve">in </w:t>
       </w:r>
+      <w:proofErr w:type="spellStart"/>
       <w:r>
         <w:rPr>
           <w:b/>
         </w:rPr>
         <w:t>bikove_i_kravi</w:t>
       </w:r>
+      <w:proofErr w:type="spellEnd"/>
       <w:r>
         <w:t xml:space="preserve"> class.</w:t>
       </w:r>
@@ -164,7 +495,8 @@
           <w:ilvl w:val="1"/>
           <w:numId w:val="1"/>
         </w:numPr>
-        <w:ind w:left="568" w:hanging="284"/>
+        <w:spacing w:line="360" w:lineRule="auto"/>
+        <w:ind w:left="709" w:hanging="283"/>
       </w:pPr>
       <w:r>
         <w:t>Inserted empty lines between the methods.</w:t>
@@ -176,7 +508,8 @@
           <w:ilvl w:val="1"/>
           <w:numId w:val="1"/>
         </w:numPr>
-        <w:ind w:left="567" w:hanging="283"/>
+        <w:spacing w:line="360" w:lineRule="auto"/>
+        <w:ind w:left="709" w:hanging="283"/>
       </w:pPr>
       <w:r>
         <w:t>Split the lines containing several statements into several simple lines, e.g.:</w:t>
@@ -198,7 +531,7 @@
           <w:top w:w="57" w:type="dxa"/>
           <w:bottom w:w="57" w:type="dxa"/>
         </w:tblCellMar>
-        <w:tblLook w:val="04A0"/>
+        <w:tblLook w:val="04A0" w:firstRow="1" w:lastRow="0" w:firstColumn="1" w:lastColumn="0" w:noHBand="0" w:noVBand="1"/>
       </w:tblPr>
       <w:tblGrid>
         <w:gridCol w:w="3867"/>
@@ -218,7 +551,7 @@
           </w:tcPr>
           <w:p>
             <w:pPr>
-              <w:spacing w:before="0" w:after="0"/>
+              <w:spacing w:before="0" w:after="0" w:line="360" w:lineRule="auto"/>
               <w:rPr>
                 <w:rFonts w:ascii="Consolas" w:hAnsi="Consolas" w:cs="Consolas"/>
                 <w:b/>
@@ -252,7 +585,7 @@
           </w:tcPr>
           <w:p>
             <w:pPr>
-              <w:spacing w:before="0" w:after="0"/>
+              <w:spacing w:before="0" w:after="0" w:line="360" w:lineRule="auto"/>
               <w:rPr>
                 <w:rFonts w:ascii="Consolas" w:hAnsi="Consolas" w:cs="Consolas"/>
                 <w:b/>
@@ -285,7 +618,7 @@
           </w:tcPr>
           <w:p>
             <w:pPr>
-              <w:spacing w:before="0" w:after="0"/>
+              <w:spacing w:before="0" w:after="0" w:line="360" w:lineRule="auto"/>
               <w:rPr>
                 <w:rFonts w:ascii="Consolas" w:hAnsi="Consolas" w:cs="Consolas"/>
                 <w:b/>
@@ -307,7 +640,7 @@
           </w:p>
           <w:p>
             <w:pPr>
-              <w:spacing w:before="0" w:after="0"/>
+              <w:spacing w:before="0" w:after="0" w:line="360" w:lineRule="auto"/>
               <w:rPr>
                 <w:rFonts w:ascii="Consolas" w:hAnsi="Consolas" w:cs="Consolas"/>
                 <w:b/>
@@ -329,7 +662,7 @@
           </w:p>
           <w:p>
             <w:pPr>
-              <w:spacing w:before="0" w:after="0"/>
+              <w:spacing w:before="0" w:after="0" w:line="360" w:lineRule="auto"/>
               <w:rPr>
                 <w:rFonts w:ascii="Consolas" w:hAnsi="Consolas" w:cs="Consolas"/>
                 <w:b/>
@@ -351,7 +684,7 @@
           </w:p>
           <w:p>
             <w:pPr>
-              <w:spacing w:before="0" w:after="0"/>
+              <w:spacing w:before="0" w:after="0" w:line="360" w:lineRule="auto"/>
               <w:rPr>
                 <w:rFonts w:ascii="Consolas" w:hAnsi="Consolas" w:cs="Consolas"/>
                 <w:b/>
@@ -380,6 +713,7 @@
           <w:ilvl w:val="1"/>
           <w:numId w:val="1"/>
         </w:numPr>
+        <w:spacing w:line="360" w:lineRule="auto"/>
         <w:ind w:left="567" w:hanging="283"/>
       </w:pPr>
       <w:r>
@@ -415,6 +749,7 @@
           <w:ilvl w:val="1"/>
           <w:numId w:val="1"/>
         </w:numPr>
+        <w:spacing w:line="360" w:lineRule="auto"/>
         <w:ind w:left="567" w:hanging="283"/>
       </w:pPr>
       <w:r>
@@ -450,6 +785,7 @@
           <w:ilvl w:val="1"/>
           <w:numId w:val="1"/>
         </w:numPr>
+        <w:spacing w:line="360" w:lineRule="auto"/>
         <w:ind w:left="567" w:hanging="283"/>
       </w:pPr>
       <w:r>
@@ -482,27 +818,28 @@
           <w:ilvl w:val="1"/>
           <w:numId w:val="1"/>
         </w:numPr>
+        <w:spacing w:line="360" w:lineRule="auto"/>
         <w:ind w:left="567" w:hanging="283"/>
       </w:pPr>
       <w:r>
         <w:t>Formatted all other elements of the source code according to the best practices introduced in the course “</w:t>
       </w:r>
-      <w:hyperlink r:id="rId5" w:history="1">
+      <w:hyperlink r:id="rId6" w:history="1">
         <w:r>
           <w:rPr>
-            <w:rStyle w:val="a3"/>
+            <w:rStyle w:val="Hyperlink"/>
           </w:rPr>
           <w:t xml:space="preserve">High-Quality </w:t>
         </w:r>
         <w:r>
           <w:rPr>
-            <w:rStyle w:val="a3"/>
+            <w:rStyle w:val="Hyperlink"/>
           </w:rPr>
           <w:t xml:space="preserve">Programming </w:t>
         </w:r>
         <w:r>
           <w:rPr>
-            <w:rStyle w:val="a3"/>
+            <w:rStyle w:val="Hyperlink"/>
           </w:rPr>
           <w:t>Code</w:t>
         </w:r>
@@ -517,6 +854,7 @@
           <w:ilvl w:val="0"/>
           <w:numId w:val="1"/>
         </w:numPr>
+        <w:spacing w:line="360" w:lineRule="auto"/>
       </w:pPr>
       <w:r>
         <w:t>Renamed variables:</w:t>
@@ -528,11 +866,13 @@
           <w:ilvl w:val="1"/>
           <w:numId w:val="1"/>
         </w:numPr>
-        <w:ind w:left="360" w:hanging="283"/>
+        <w:spacing w:line="360" w:lineRule="auto"/>
+        <w:ind w:left="567" w:hanging="283"/>
       </w:pPr>
       <w:r>
         <w:t xml:space="preserve">Renamed variable </w:t>
       </w:r>
+      <w:proofErr w:type="spellStart"/>
       <w:r>
         <w:rPr>
           <w:rFonts w:eastAsiaTheme="minorHAnsi"/>
@@ -541,12 +881,21 @@
         </w:rPr>
         <w:t>maxCountOfStoredData</w:t>
       </w:r>
+      <w:proofErr w:type="spellEnd"/>
       <w:r>
         <w:rPr>
           <w:rFonts w:eastAsiaTheme="minorHAnsi"/>
+          <w:b/>
+        </w:rPr>
+        <w:t xml:space="preserve"> </w:t>
+      </w:r>
+      <w:r>
+        <w:rPr>
+          <w:rFonts w:eastAsiaTheme="minorHAnsi"/>
         </w:rPr>
         <w:t xml:space="preserve">to </w:t>
       </w:r>
+      <w:proofErr w:type="spellStart"/>
       <w:r>
         <w:rPr>
           <w:rFonts w:eastAsiaTheme="minorHAnsi"/>
@@ -554,12 +903,14 @@
         </w:rPr>
         <w:t>maxCount</w:t>
       </w:r>
+      <w:proofErr w:type="spellEnd"/>
       <w:r>
         <w:rPr>
           <w:rFonts w:eastAsiaTheme="minorHAnsi"/>
         </w:rPr>
         <w:t xml:space="preserve"> in class </w:t>
       </w:r>
+      <w:proofErr w:type="spellStart"/>
       <w:r>
         <w:rPr>
           <w:rFonts w:eastAsiaTheme="minorHAnsi"/>
@@ -567,6 +918,7 @@
         </w:rPr>
         <w:t>ScoreBoard</w:t>
       </w:r>
+      <w:proofErr w:type="spellEnd"/>
       <w:r>
         <w:rPr>
           <w:rFonts w:eastAsiaTheme="minorHAnsi"/>
@@ -580,7 +932,8 @@
           <w:ilvl w:val="1"/>
           <w:numId w:val="1"/>
         </w:numPr>
-        <w:ind w:left="360" w:hanging="283"/>
+        <w:spacing w:line="360" w:lineRule="auto"/>
+        <w:ind w:left="567" w:hanging="283"/>
       </w:pPr>
       <w:r>
         <w:rPr>
@@ -588,16 +941,25 @@
         </w:rPr>
         <w:t xml:space="preserve">Renamed constant </w:t>
       </w:r>
+      <w:proofErr w:type="spellStart"/>
       <w:r>
         <w:rPr>
           <w:rFonts w:eastAsiaTheme="minorHAnsi"/>
           <w:b/>
         </w:rPr>
-        <w:t xml:space="preserve">WelcomeMessage </w:t>
-      </w:r>
+        <w:t>WelcomeMessage</w:t>
+      </w:r>
+      <w:proofErr w:type="spellEnd"/>
       <w:r>
         <w:rPr>
           <w:rFonts w:eastAsiaTheme="minorHAnsi"/>
+          <w:b/>
+        </w:rPr>
+        <w:t xml:space="preserve"> </w:t>
+      </w:r>
+      <w:r>
+        <w:rPr>
+          <w:rFonts w:eastAsiaTheme="minorHAnsi"/>
         </w:rPr>
         <w:t xml:space="preserve">to </w:t>
       </w:r>
@@ -615,16 +977,26 @@
           <w:ilvl w:val="1"/>
           <w:numId w:val="1"/>
         </w:numPr>
-        <w:ind w:left="360" w:hanging="283"/>
-      </w:pPr>
-      <w:r>
+        <w:spacing w:line="360" w:lineRule="auto"/>
+        <w:ind w:left="567" w:hanging="283"/>
+      </w:pPr>
+      <w:r>
+        <w:lastRenderedPageBreak/>
         <w:t xml:space="preserve">Renamed constant </w:t>
       </w:r>
-      <w:r>
-        <w:rPr>
-          <w:b/>
-        </w:rPr>
-        <w:t xml:space="preserve">WrongCommandMessage </w:t>
+      <w:proofErr w:type="spellStart"/>
+      <w:r>
+        <w:rPr>
+          <w:b/>
+        </w:rPr>
+        <w:t>WrongCommandMessage</w:t>
+      </w:r>
+      <w:proofErr w:type="spellEnd"/>
+      <w:r>
+        <w:rPr>
+          <w:b/>
+        </w:rPr>
+        <w:t xml:space="preserve"> </w:t>
       </w:r>
       <w:r>
         <w:t xml:space="preserve">to </w:t>
@@ -642,6 +1014,7 @@
           <w:ilvl w:val="0"/>
           <w:numId w:val="1"/>
         </w:numPr>
+        <w:spacing w:line="360" w:lineRule="auto"/>
       </w:pPr>
       <w:r>
         <w:t xml:space="preserve">Introduced </w:t>
@@ -659,25 +1032,1384 @@
           <w:ilvl w:val="1"/>
           <w:numId w:val="1"/>
         </w:numPr>
-        <w:ind w:left="360" w:hanging="283"/>
+        <w:tabs>
+          <w:tab w:val="left" w:pos="709"/>
+        </w:tabs>
+        <w:spacing w:line="360" w:lineRule="auto"/>
+        <w:ind w:left="567" w:hanging="283"/>
       </w:pPr>
       <w:r>
         <w:t xml:space="preserve">Method </w:t>
       </w:r>
-      <w:r>
-        <w:rPr>
-          <w:b/>
-        </w:rPr>
-        <w:t xml:space="preserve">ToString() </w:t>
+      <w:proofErr w:type="spellStart"/>
+      <w:r>
+        <w:rPr>
+          <w:b/>
+        </w:rPr>
+        <w:t>ToString</w:t>
+      </w:r>
+      <w:proofErr w:type="spellEnd"/>
+      <w:r>
+        <w:rPr>
+          <w:b/>
+        </w:rPr>
+        <w:t xml:space="preserve">() </w:t>
       </w:r>
       <w:r>
         <w:t xml:space="preserve">in class </w:t>
       </w:r>
+      <w:proofErr w:type="spellStart"/>
       <w:r>
         <w:rPr>
           <w:b/>
         </w:rPr>
         <w:t>ScoreBoard</w:t>
+      </w:r>
+      <w:proofErr w:type="spellEnd"/>
+    </w:p>
+    <w:p>
+      <w:pPr>
+        <w:numPr>
+          <w:ilvl w:val="1"/>
+          <w:numId w:val="1"/>
+        </w:numPr>
+        <w:tabs>
+          <w:tab w:val="left" w:pos="709"/>
+        </w:tabs>
+        <w:spacing w:line="360" w:lineRule="auto"/>
+        <w:ind w:left="567" w:hanging="283"/>
+      </w:pPr>
+      <w:r>
+        <w:t>Method</w:t>
+      </w:r>
+      <w:r>
+        <w:rPr>
+          <w:b/>
+        </w:rPr>
+        <w:t xml:space="preserve"> </w:t>
+      </w:r>
+      <w:r>
+        <w:rPr>
+          <w:b/>
+          <w:lang w:val="bg-BG"/>
+        </w:rPr>
+        <w:t>ShowCheatsLimitReached</w:t>
+      </w:r>
+      <w:r>
+        <w:rPr>
+          <w:b/>
+        </w:rPr>
+        <w:t xml:space="preserve"> </w:t>
+      </w:r>
+      <w:r>
+        <w:t>in class</w:t>
+      </w:r>
+      <w:r>
+        <w:rPr>
+          <w:b/>
+        </w:rPr>
+        <w:t xml:space="preserve"> </w:t>
+      </w:r>
+      <w:proofErr w:type="spellStart"/>
+      <w:r>
+        <w:rPr>
+          <w:b/>
+        </w:rPr>
+        <w:t>UserInterface</w:t>
+      </w:r>
+      <w:proofErr w:type="spellEnd"/>
+    </w:p>
+    <w:p>
+      <w:pPr>
+        <w:numPr>
+          <w:ilvl w:val="1"/>
+          <w:numId w:val="1"/>
+        </w:numPr>
+        <w:tabs>
+          <w:tab w:val="left" w:pos="709"/>
+        </w:tabs>
+        <w:spacing w:line="360" w:lineRule="auto"/>
+        <w:ind w:left="567" w:hanging="283"/>
+      </w:pPr>
+      <w:r>
+        <w:t>Method</w:t>
+      </w:r>
+      <w:r>
+        <w:rPr>
+          <w:b/>
+        </w:rPr>
+        <w:t xml:space="preserve"> </w:t>
+      </w:r>
+      <w:proofErr w:type="spellStart"/>
+      <w:r>
+        <w:rPr>
+          <w:b/>
+        </w:rPr>
+        <w:t>ShowScoreboard</w:t>
+      </w:r>
+      <w:proofErr w:type="spellEnd"/>
+      <w:r>
+        <w:rPr>
+          <w:b/>
+        </w:rPr>
+        <w:t xml:space="preserve"> </w:t>
+      </w:r>
+      <w:r>
+        <w:t>in class</w:t>
+      </w:r>
+      <w:r>
+        <w:rPr>
+          <w:b/>
+        </w:rPr>
+        <w:t xml:space="preserve"> </w:t>
+      </w:r>
+      <w:proofErr w:type="spellStart"/>
+      <w:r>
+        <w:rPr>
+          <w:b/>
+        </w:rPr>
+        <w:t>UserInterface</w:t>
+      </w:r>
+      <w:proofErr w:type="spellEnd"/>
+    </w:p>
+    <w:p>
+      <w:pPr>
+        <w:numPr>
+          <w:ilvl w:val="1"/>
+          <w:numId w:val="1"/>
+        </w:numPr>
+        <w:tabs>
+          <w:tab w:val="left" w:pos="709"/>
+        </w:tabs>
+        <w:spacing w:line="360" w:lineRule="auto"/>
+        <w:ind w:left="567" w:hanging="283"/>
+      </w:pPr>
+      <w:r>
+        <w:t>Method</w:t>
+      </w:r>
+      <w:r>
+        <w:rPr>
+          <w:b/>
+        </w:rPr>
+        <w:t xml:space="preserve"> </w:t>
+      </w:r>
+      <w:r>
+        <w:rPr>
+          <w:b/>
+          <w:lang w:val="bg-BG"/>
+        </w:rPr>
+        <w:t>ShowCheatsLimitReached</w:t>
+      </w:r>
+      <w:r>
+        <w:rPr>
+          <w:b/>
+        </w:rPr>
+        <w:t xml:space="preserve"> </w:t>
+      </w:r>
+      <w:r>
+        <w:t>in class</w:t>
+      </w:r>
+      <w:r>
+        <w:rPr>
+          <w:b/>
+        </w:rPr>
+        <w:t xml:space="preserve"> </w:t>
+      </w:r>
+      <w:proofErr w:type="spellStart"/>
+      <w:r>
+        <w:rPr>
+          <w:b/>
+        </w:rPr>
+        <w:t>UserInterface</w:t>
+      </w:r>
+      <w:proofErr w:type="spellEnd"/>
+    </w:p>
+    <w:p>
+      <w:pPr>
+        <w:numPr>
+          <w:ilvl w:val="1"/>
+          <w:numId w:val="1"/>
+        </w:numPr>
+        <w:tabs>
+          <w:tab w:val="left" w:pos="709"/>
+        </w:tabs>
+        <w:spacing w:line="360" w:lineRule="auto"/>
+        <w:ind w:left="567" w:hanging="283"/>
+      </w:pPr>
+      <w:r>
+        <w:t>Method</w:t>
+      </w:r>
+      <w:r>
+        <w:rPr>
+          <w:b/>
+        </w:rPr>
+        <w:t xml:space="preserve"> </w:t>
+      </w:r>
+      <w:r>
+        <w:rPr>
+          <w:b/>
+          <w:lang w:val="bg-BG"/>
+        </w:rPr>
+        <w:t>ShowGuessStatistics</w:t>
+      </w:r>
+      <w:r>
+        <w:rPr>
+          <w:b/>
+        </w:rPr>
+        <w:t xml:space="preserve"> </w:t>
+      </w:r>
+      <w:r>
+        <w:t>in class</w:t>
+      </w:r>
+      <w:r>
+        <w:rPr>
+          <w:b/>
+        </w:rPr>
+        <w:t xml:space="preserve"> </w:t>
+      </w:r>
+      <w:proofErr w:type="spellStart"/>
+      <w:r>
+        <w:rPr>
+          <w:b/>
+        </w:rPr>
+        <w:t>UserInterface</w:t>
+      </w:r>
+      <w:proofErr w:type="spellEnd"/>
+    </w:p>
+    <w:p>
+      <w:pPr>
+        <w:numPr>
+          <w:ilvl w:val="1"/>
+          <w:numId w:val="1"/>
+        </w:numPr>
+        <w:tabs>
+          <w:tab w:val="left" w:pos="709"/>
+        </w:tabs>
+        <w:spacing w:line="360" w:lineRule="auto"/>
+        <w:ind w:left="567" w:hanging="283"/>
+      </w:pPr>
+      <w:r>
+        <w:t>Method</w:t>
+      </w:r>
+      <w:r>
+        <w:rPr>
+          <w:b/>
+        </w:rPr>
+        <w:t xml:space="preserve"> </w:t>
+      </w:r>
+      <w:r>
+        <w:rPr>
+          <w:b/>
+          <w:lang w:val="bg-BG"/>
+        </w:rPr>
+        <w:t>ShowCheatersMessage</w:t>
+      </w:r>
+      <w:r>
+        <w:rPr>
+          <w:b/>
+        </w:rPr>
+        <w:t xml:space="preserve"> </w:t>
+      </w:r>
+      <w:r>
+        <w:t>in class</w:t>
+      </w:r>
+      <w:r>
+        <w:rPr>
+          <w:b/>
+        </w:rPr>
+        <w:t xml:space="preserve"> </w:t>
+      </w:r>
+      <w:proofErr w:type="spellStart"/>
+      <w:r>
+        <w:rPr>
+          <w:b/>
+        </w:rPr>
+        <w:t>UserInterface</w:t>
+      </w:r>
+      <w:proofErr w:type="spellEnd"/>
+    </w:p>
+    <w:p>
+      <w:pPr>
+        <w:numPr>
+          <w:ilvl w:val="1"/>
+          <w:numId w:val="1"/>
+        </w:numPr>
+        <w:tabs>
+          <w:tab w:val="left" w:pos="709"/>
+        </w:tabs>
+        <w:spacing w:line="360" w:lineRule="auto"/>
+        <w:ind w:left="567" w:hanging="283"/>
+      </w:pPr>
+      <w:r>
+        <w:t>Method</w:t>
+      </w:r>
+      <w:r>
+        <w:rPr>
+          <w:b/>
+        </w:rPr>
+        <w:t xml:space="preserve"> </w:t>
+      </w:r>
+      <w:r>
+        <w:rPr>
+          <w:b/>
+          <w:lang w:val="bg-BG"/>
+        </w:rPr>
+        <w:t>ShowFairwell</w:t>
+      </w:r>
+      <w:r>
+        <w:rPr>
+          <w:b/>
+        </w:rPr>
+        <w:t xml:space="preserve"> </w:t>
+      </w:r>
+      <w:r>
+        <w:t>in class</w:t>
+      </w:r>
+      <w:r>
+        <w:rPr>
+          <w:b/>
+        </w:rPr>
+        <w:t xml:space="preserve"> </w:t>
+      </w:r>
+      <w:proofErr w:type="spellStart"/>
+      <w:r>
+        <w:rPr>
+          <w:b/>
+        </w:rPr>
+        <w:t>UserInterface</w:t>
+      </w:r>
+      <w:proofErr w:type="spellEnd"/>
+    </w:p>
+    <w:p>
+      <w:pPr>
+        <w:numPr>
+          <w:ilvl w:val="1"/>
+          <w:numId w:val="1"/>
+        </w:numPr>
+        <w:tabs>
+          <w:tab w:val="left" w:pos="709"/>
+        </w:tabs>
+        <w:spacing w:line="360" w:lineRule="auto"/>
+        <w:ind w:left="567" w:hanging="283"/>
+      </w:pPr>
+      <w:r>
+        <w:t>Method</w:t>
+      </w:r>
+      <w:r>
+        <w:rPr>
+          <w:b/>
+        </w:rPr>
+        <w:t xml:space="preserve"> </w:t>
+      </w:r>
+      <w:r>
+        <w:rPr>
+          <w:b/>
+          <w:lang w:val="bg-BG"/>
+        </w:rPr>
+        <w:t>GetPlayerCommand</w:t>
+      </w:r>
+      <w:r>
+        <w:rPr>
+          <w:b/>
+        </w:rPr>
+        <w:t xml:space="preserve"> </w:t>
+      </w:r>
+      <w:r>
+        <w:t>in class</w:t>
+      </w:r>
+      <w:r>
+        <w:rPr>
+          <w:b/>
+        </w:rPr>
+        <w:t xml:space="preserve"> </w:t>
+      </w:r>
+      <w:proofErr w:type="spellStart"/>
+      <w:r>
+        <w:rPr>
+          <w:b/>
+        </w:rPr>
+        <w:t>UserInterface</w:t>
+      </w:r>
+      <w:proofErr w:type="spellEnd"/>
+    </w:p>
+    <w:p>
+      <w:pPr>
+        <w:numPr>
+          <w:ilvl w:val="1"/>
+          <w:numId w:val="1"/>
+        </w:numPr>
+        <w:tabs>
+          <w:tab w:val="left" w:pos="709"/>
+        </w:tabs>
+        <w:spacing w:line="360" w:lineRule="auto"/>
+        <w:ind w:left="567" w:hanging="283"/>
+      </w:pPr>
+      <w:r>
+        <w:t>Method</w:t>
+      </w:r>
+      <w:r>
+        <w:rPr>
+          <w:b/>
+        </w:rPr>
+        <w:t xml:space="preserve"> </w:t>
+      </w:r>
+      <w:r>
+        <w:rPr>
+          <w:b/>
+          <w:lang w:val="bg-BG"/>
+        </w:rPr>
+        <w:t>GetPlayerName</w:t>
+      </w:r>
+      <w:r>
+        <w:rPr>
+          <w:b/>
+        </w:rPr>
+        <w:t xml:space="preserve"> </w:t>
+      </w:r>
+      <w:r>
+        <w:t>in class</w:t>
+      </w:r>
+      <w:r>
+        <w:rPr>
+          <w:b/>
+        </w:rPr>
+        <w:t xml:space="preserve"> </w:t>
+      </w:r>
+      <w:proofErr w:type="spellStart"/>
+      <w:r>
+        <w:rPr>
+          <w:b/>
+        </w:rPr>
+        <w:t>UserInterface</w:t>
+      </w:r>
+      <w:proofErr w:type="spellEnd"/>
+    </w:p>
+    <w:p>
+      <w:pPr>
+        <w:numPr>
+          <w:ilvl w:val="0"/>
+          <w:numId w:val="1"/>
+        </w:numPr>
+        <w:spacing w:line="360" w:lineRule="auto"/>
+      </w:pPr>
+      <w:r>
+        <w:t>Extracted</w:t>
+      </w:r>
+      <w:r>
+        <w:t xml:space="preserve">, </w:t>
+      </w:r>
+      <w:r>
+        <w:t>moved</w:t>
+      </w:r>
+      <w:r>
+        <w:t xml:space="preserve"> </w:t>
+      </w:r>
+      <w:r>
+        <w:t xml:space="preserve">or changed </w:t>
+      </w:r>
+      <w:r>
+        <w:t>method</w:t>
+      </w:r>
+      <w:r>
+        <w:t>s:</w:t>
+      </w:r>
+    </w:p>
+    <w:p>
+      <w:pPr>
+        <w:numPr>
+          <w:ilvl w:val="1"/>
+          <w:numId w:val="1"/>
+        </w:numPr>
+        <w:tabs>
+          <w:tab w:val="left" w:pos="709"/>
+        </w:tabs>
+        <w:spacing w:line="360" w:lineRule="auto"/>
+        <w:ind w:left="567" w:hanging="283"/>
+      </w:pPr>
+      <w:r>
+        <w:t xml:space="preserve">Method </w:t>
+      </w:r>
+      <w:proofErr w:type="gramStart"/>
+      <w:r>
+        <w:rPr>
+          <w:b/>
+        </w:rPr>
+        <w:t>Reset(</w:t>
+      </w:r>
+      <w:proofErr w:type="gramEnd"/>
+      <w:r>
+        <w:rPr>
+          <w:b/>
+        </w:rPr>
+        <w:t>)</w:t>
+      </w:r>
+      <w:r>
+        <w:t xml:space="preserve"> of class </w:t>
+      </w:r>
+      <w:proofErr w:type="spellStart"/>
+      <w:r>
+        <w:rPr>
+          <w:b/>
+        </w:rPr>
+        <w:t>ScoreBoard</w:t>
+      </w:r>
+      <w:proofErr w:type="spellEnd"/>
+      <w:r>
+        <w:rPr>
+          <w:b/>
+        </w:rPr>
+        <w:t xml:space="preserve"> </w:t>
+      </w:r>
+      <w:r>
+        <w:t>changed from public to protected.</w:t>
+      </w:r>
+    </w:p>
+    <w:p>
+      <w:pPr>
+        <w:numPr>
+          <w:ilvl w:val="1"/>
+          <w:numId w:val="1"/>
+        </w:numPr>
+        <w:tabs>
+          <w:tab w:val="left" w:pos="709"/>
+        </w:tabs>
+        <w:spacing w:line="360" w:lineRule="auto"/>
+        <w:ind w:left="567" w:hanging="283"/>
+      </w:pPr>
+      <w:r>
+        <w:t xml:space="preserve">Method </w:t>
+      </w:r>
+      <w:proofErr w:type="spellStart"/>
+      <w:r>
+        <w:rPr>
+          <w:b/>
+        </w:rPr>
+        <w:t>ShowHelp</w:t>
+      </w:r>
+      <w:proofErr w:type="spellEnd"/>
+      <w:r>
+        <w:rPr>
+          <w:b/>
+        </w:rPr>
+        <w:t xml:space="preserve">() </w:t>
+      </w:r>
+      <w:r>
+        <w:t xml:space="preserve">in </w:t>
+      </w:r>
+      <w:r>
+        <w:t xml:space="preserve">class </w:t>
+      </w:r>
+      <w:proofErr w:type="spellStart"/>
+      <w:r>
+        <w:rPr>
+          <w:b/>
+        </w:rPr>
+        <w:t>UserInterface</w:t>
+      </w:r>
+      <w:proofErr w:type="spellEnd"/>
+      <w:r>
+        <w:t xml:space="preserve"> class split into </w:t>
+      </w:r>
+      <w:proofErr w:type="spellStart"/>
+      <w:r>
+        <w:rPr>
+          <w:b/>
+        </w:rPr>
+        <w:t>ShowHelp</w:t>
+      </w:r>
+      <w:proofErr w:type="spellEnd"/>
+      <w:r>
+        <w:rPr>
+          <w:b/>
+        </w:rPr>
+        <w:t xml:space="preserve">() </w:t>
+      </w:r>
+      <w:r>
+        <w:t xml:space="preserve">and </w:t>
+      </w:r>
+      <w:proofErr w:type="spellStart"/>
+      <w:r>
+        <w:rPr>
+          <w:b/>
+        </w:rPr>
+        <w:t>PrintCheatsLimitReached</w:t>
+      </w:r>
+      <w:proofErr w:type="spellEnd"/>
+      <w:r>
+        <w:rPr>
+          <w:b/>
+        </w:rPr>
+        <w:t>()</w:t>
+      </w:r>
+    </w:p>
+    <w:p>
+      <w:pPr>
+        <w:numPr>
+          <w:ilvl w:val="1"/>
+          <w:numId w:val="1"/>
+        </w:numPr>
+        <w:tabs>
+          <w:tab w:val="left" w:pos="709"/>
+        </w:tabs>
+        <w:spacing w:line="360" w:lineRule="auto"/>
+        <w:ind w:left="567" w:hanging="283"/>
+      </w:pPr>
+      <w:r>
+        <w:t>Method</w:t>
+      </w:r>
+      <w:r>
+        <w:rPr>
+          <w:b/>
+        </w:rPr>
+        <w:t xml:space="preserve"> </w:t>
+      </w:r>
+      <w:proofErr w:type="spellStart"/>
+      <w:r>
+        <w:rPr>
+          <w:b/>
+        </w:rPr>
+        <w:t>PrintWelcomeMessage</w:t>
+      </w:r>
+      <w:proofErr w:type="spellEnd"/>
+      <w:r>
+        <w:rPr>
+          <w:b/>
+        </w:rPr>
+        <w:t xml:space="preserve"> renamed to </w:t>
+      </w:r>
+      <w:proofErr w:type="spellStart"/>
+      <w:r>
+        <w:rPr>
+          <w:b/>
+        </w:rPr>
+        <w:t>Show</w:t>
+      </w:r>
+      <w:r>
+        <w:rPr>
+          <w:b/>
+        </w:rPr>
+        <w:t>WelcomeMessage</w:t>
+      </w:r>
+      <w:proofErr w:type="spellEnd"/>
+      <w:r>
+        <w:rPr>
+          <w:b/>
+        </w:rPr>
+        <w:t xml:space="preserve"> </w:t>
+      </w:r>
+      <w:r>
+        <w:t>and</w:t>
+      </w:r>
+      <w:r>
+        <w:rPr>
+          <w:b/>
+        </w:rPr>
+        <w:t xml:space="preserve"> </w:t>
+      </w:r>
+      <w:r>
+        <w:t>moved from class</w:t>
+      </w:r>
+      <w:r>
+        <w:rPr>
+          <w:b/>
+        </w:rPr>
+        <w:t xml:space="preserve"> </w:t>
+      </w:r>
+      <w:proofErr w:type="spellStart"/>
+      <w:r>
+        <w:rPr>
+          <w:b/>
+        </w:rPr>
+        <w:t>bikove_i_kravi</w:t>
+      </w:r>
+      <w:proofErr w:type="spellEnd"/>
+      <w:r>
+        <w:rPr>
+          <w:b/>
+        </w:rPr>
+        <w:t xml:space="preserve"> </w:t>
+      </w:r>
+      <w:r>
+        <w:t>to class</w:t>
+      </w:r>
+      <w:r>
+        <w:rPr>
+          <w:b/>
+        </w:rPr>
+        <w:t xml:space="preserve"> </w:t>
+      </w:r>
+      <w:proofErr w:type="spellStart"/>
+      <w:r>
+        <w:rPr>
+          <w:b/>
+        </w:rPr>
+        <w:t>UserInterface</w:t>
+      </w:r>
+      <w:proofErr w:type="spellEnd"/>
+    </w:p>
+    <w:p>
+      <w:pPr>
+        <w:numPr>
+          <w:ilvl w:val="1"/>
+          <w:numId w:val="1"/>
+        </w:numPr>
+        <w:tabs>
+          <w:tab w:val="left" w:pos="709"/>
+        </w:tabs>
+        <w:spacing w:line="360" w:lineRule="auto"/>
+        <w:ind w:left="567" w:hanging="283"/>
+      </w:pPr>
+      <w:r>
+        <w:t>Method</w:t>
+      </w:r>
+      <w:r>
+        <w:rPr>
+          <w:b/>
+        </w:rPr>
+        <w:t xml:space="preserve"> </w:t>
+      </w:r>
+      <w:proofErr w:type="spellStart"/>
+      <w:r>
+        <w:rPr>
+          <w:b/>
+        </w:rPr>
+        <w:t>Print</w:t>
+      </w:r>
+      <w:r>
+        <w:rPr>
+          <w:b/>
+        </w:rPr>
+        <w:t>WrongCommand</w:t>
+      </w:r>
+      <w:proofErr w:type="spellEnd"/>
+      <w:r>
+        <w:rPr>
+          <w:b/>
+        </w:rPr>
+        <w:t xml:space="preserve"> renamed to </w:t>
+      </w:r>
+      <w:proofErr w:type="spellStart"/>
+      <w:r>
+        <w:rPr>
+          <w:b/>
+        </w:rPr>
+        <w:t>ShowWrongCommand</w:t>
+      </w:r>
+      <w:proofErr w:type="spellEnd"/>
+      <w:r>
+        <w:rPr>
+          <w:b/>
+        </w:rPr>
+        <w:t xml:space="preserve"> </w:t>
+      </w:r>
+      <w:r>
+        <w:t>and</w:t>
+      </w:r>
+      <w:r>
+        <w:rPr>
+          <w:b/>
+        </w:rPr>
+        <w:t xml:space="preserve"> </w:t>
+      </w:r>
+      <w:r>
+        <w:t>moved from class</w:t>
+      </w:r>
+      <w:r>
+        <w:rPr>
+          <w:b/>
+        </w:rPr>
+        <w:t xml:space="preserve"> </w:t>
+      </w:r>
+      <w:proofErr w:type="spellStart"/>
+      <w:r>
+        <w:rPr>
+          <w:b/>
+        </w:rPr>
+        <w:t>bikove_i_kravi</w:t>
+      </w:r>
+      <w:proofErr w:type="spellEnd"/>
+      <w:r>
+        <w:rPr>
+          <w:b/>
+        </w:rPr>
+        <w:t xml:space="preserve"> </w:t>
+      </w:r>
+      <w:r>
+        <w:t>to class</w:t>
+      </w:r>
+      <w:r>
+        <w:rPr>
+          <w:b/>
+        </w:rPr>
+        <w:t xml:space="preserve"> </w:t>
+      </w:r>
+      <w:proofErr w:type="spellStart"/>
+      <w:r>
+        <w:rPr>
+          <w:b/>
+        </w:rPr>
+        <w:t>UserInterface</w:t>
+      </w:r>
+      <w:proofErr w:type="spellEnd"/>
+    </w:p>
+    <w:p>
+      <w:pPr>
+        <w:pStyle w:val="ListParagraph"/>
+        <w:numPr>
+          <w:ilvl w:val="1"/>
+          <w:numId w:val="1"/>
+        </w:numPr>
+        <w:tabs>
+          <w:tab w:val="left" w:pos="709"/>
+        </w:tabs>
+        <w:spacing w:line="360" w:lineRule="auto"/>
+        <w:ind w:left="567" w:hanging="283"/>
+        <w:jc w:val="left"/>
+      </w:pPr>
+      <w:r>
+        <w:rPr>
+          <w:rStyle w:val="uficommentbody"/>
+        </w:rPr>
+        <w:t xml:space="preserve">Method </w:t>
+      </w:r>
+      <w:proofErr w:type="spellStart"/>
+      <w:r>
+        <w:rPr>
+          <w:rStyle w:val="uficommentbody"/>
+          <w:b/>
+        </w:rPr>
+        <w:t>PlayerInputToPlayerCommand</w:t>
+      </w:r>
+      <w:proofErr w:type="spellEnd"/>
+      <w:r>
+        <w:rPr>
+          <w:rStyle w:val="uficommentbody"/>
+        </w:rPr>
+        <w:t xml:space="preserve"> extracted from </w:t>
+      </w:r>
+      <w:proofErr w:type="spellStart"/>
+      <w:r>
+        <w:t>bikove_i_kravi</w:t>
+      </w:r>
+      <w:proofErr w:type="spellEnd"/>
+      <w:r>
+        <w:t xml:space="preserve"> class to new </w:t>
+      </w:r>
+      <w:proofErr w:type="spellStart"/>
+      <w:r>
+        <w:rPr>
+          <w:rStyle w:val="uficommentbody"/>
+          <w:b/>
+        </w:rPr>
+        <w:t>CommandParser</w:t>
+      </w:r>
+      <w:proofErr w:type="spellEnd"/>
+      <w:r>
+        <w:rPr>
+          <w:rStyle w:val="uficommentbody"/>
+          <w:b/>
+        </w:rPr>
+        <w:t xml:space="preserve"> </w:t>
+      </w:r>
+      <w:r>
+        <w:rPr>
+          <w:rStyle w:val="uficommentbody"/>
+        </w:rPr>
+        <w:t>class</w:t>
+      </w:r>
+      <w:r>
+        <w:rPr>
+          <w:rStyle w:val="uficommentbody"/>
+        </w:rPr>
+        <w:t>.</w:t>
+      </w:r>
+    </w:p>
+    <w:p>
+      <w:pPr>
+        <w:numPr>
+          <w:ilvl w:val="1"/>
+          <w:numId w:val="1"/>
+        </w:numPr>
+        <w:tabs>
+          <w:tab w:val="left" w:pos="709"/>
+        </w:tabs>
+        <w:spacing w:line="360" w:lineRule="auto"/>
+        <w:ind w:left="567" w:hanging="283"/>
+      </w:pPr>
+      <w:r>
+        <w:t>Method</w:t>
+      </w:r>
+      <w:r>
+        <w:rPr>
+          <w:b/>
+        </w:rPr>
+        <w:t xml:space="preserve"> </w:t>
+      </w:r>
+      <w:proofErr w:type="spellStart"/>
+      <w:r>
+        <w:rPr>
+          <w:b/>
+        </w:rPr>
+        <w:t>PrintCongratulateMessage</w:t>
+      </w:r>
+      <w:proofErr w:type="spellEnd"/>
+      <w:r>
+        <w:rPr>
+          <w:b/>
+        </w:rPr>
+        <w:t xml:space="preserve"> </w:t>
+      </w:r>
+      <w:r>
+        <w:t>renamed to</w:t>
+      </w:r>
+      <w:r>
+        <w:rPr>
+          <w:b/>
+        </w:rPr>
+        <w:t xml:space="preserve"> </w:t>
+      </w:r>
+      <w:r>
+        <w:rPr>
+          <w:b/>
+          <w:lang w:val="bg-BG"/>
+        </w:rPr>
+        <w:t>ShowCongratulations</w:t>
+      </w:r>
+      <w:r>
+        <w:rPr>
+          <w:b/>
+        </w:rPr>
+        <w:t xml:space="preserve"> </w:t>
+      </w:r>
+      <w:r>
+        <w:t>and</w:t>
+      </w:r>
+      <w:r>
+        <w:rPr>
+          <w:b/>
+        </w:rPr>
+        <w:t xml:space="preserve"> </w:t>
+      </w:r>
+      <w:r>
+        <w:t>moved from class</w:t>
+      </w:r>
+      <w:r>
+        <w:rPr>
+          <w:b/>
+        </w:rPr>
+        <w:t xml:space="preserve"> </w:t>
+      </w:r>
+      <w:proofErr w:type="spellStart"/>
+      <w:r>
+        <w:rPr>
+          <w:b/>
+        </w:rPr>
+        <w:t>bikove_i_kravi</w:t>
+      </w:r>
+      <w:proofErr w:type="spellEnd"/>
+      <w:r>
+        <w:rPr>
+          <w:b/>
+        </w:rPr>
+        <w:t xml:space="preserve"> </w:t>
+      </w:r>
+      <w:r>
+        <w:t>to class</w:t>
+      </w:r>
+      <w:r>
+        <w:rPr>
+          <w:b/>
+        </w:rPr>
+        <w:t xml:space="preserve"> </w:t>
+      </w:r>
+      <w:proofErr w:type="spellStart"/>
+      <w:r>
+        <w:rPr>
+          <w:b/>
+        </w:rPr>
+        <w:t>UserInterface</w:t>
+      </w:r>
+      <w:proofErr w:type="spellEnd"/>
+    </w:p>
+    <w:p>
+      <w:pPr>
+        <w:pStyle w:val="ListParagraph"/>
+        <w:numPr>
+          <w:ilvl w:val="1"/>
+          <w:numId w:val="1"/>
+        </w:numPr>
+        <w:tabs>
+          <w:tab w:val="left" w:pos="709"/>
+        </w:tabs>
+        <w:spacing w:line="360" w:lineRule="auto"/>
+        <w:ind w:left="567" w:hanging="283"/>
+        <w:jc w:val="left"/>
+        <w:rPr>
+          <w:rStyle w:val="uficommentbody"/>
+        </w:rPr>
+      </w:pPr>
+      <w:r>
+        <w:rPr>
+          <w:rStyle w:val="uficommentbody"/>
+        </w:rPr>
+        <w:t xml:space="preserve">In </w:t>
+      </w:r>
+      <w:r>
+        <w:rPr>
+          <w:rStyle w:val="uficommentbody"/>
+          <w:b/>
+        </w:rPr>
+        <w:t>Engine</w:t>
+      </w:r>
+      <w:r>
+        <w:rPr>
+          <w:rStyle w:val="uficommentbody"/>
+        </w:rPr>
+        <w:t xml:space="preserve"> class </w:t>
+      </w:r>
+      <w:r>
+        <w:rPr>
+          <w:rStyle w:val="uficommentbody"/>
+          <w:b/>
+        </w:rPr>
+        <w:t>Start</w:t>
+      </w:r>
+      <w:r>
+        <w:rPr>
+          <w:rStyle w:val="uficommentbody"/>
+          <w:sz w:val="28"/>
+        </w:rPr>
+        <w:t xml:space="preserve"> </w:t>
+      </w:r>
+      <w:r>
+        <w:rPr>
+          <w:rStyle w:val="uficommentbody"/>
+        </w:rPr>
+        <w:t xml:space="preserve">method refactored to two separate methods first called </w:t>
+      </w:r>
+      <w:proofErr w:type="spellStart"/>
+      <w:r>
+        <w:rPr>
+          <w:rStyle w:val="uficommentbody"/>
+          <w:b/>
+        </w:rPr>
+        <w:t>StartGame</w:t>
+      </w:r>
+      <w:proofErr w:type="spellEnd"/>
+      <w:r>
+        <w:rPr>
+          <w:rStyle w:val="uficommentbody"/>
+        </w:rPr>
+        <w:t xml:space="preserve"> and second </w:t>
+      </w:r>
+      <w:proofErr w:type="spellStart"/>
+      <w:r>
+        <w:rPr>
+          <w:rStyle w:val="uficommentbody"/>
+          <w:b/>
+        </w:rPr>
+        <w:t>ExecuteCommand</w:t>
+      </w:r>
+      <w:proofErr w:type="spellEnd"/>
+      <w:r>
+        <w:rPr>
+          <w:rStyle w:val="uficommentbody"/>
+          <w:b/>
+        </w:rPr>
+        <w:t>.</w:t>
+      </w:r>
+    </w:p>
+    <w:p>
+      <w:pPr>
+        <w:pStyle w:val="ListParagraph"/>
+        <w:numPr>
+          <w:ilvl w:val="0"/>
+          <w:numId w:val="1"/>
+        </w:numPr>
+        <w:spacing w:line="360" w:lineRule="auto"/>
+        <w:jc w:val="left"/>
+        <w:rPr>
+          <w:rStyle w:val="uficommentbody"/>
+        </w:rPr>
+      </w:pPr>
+      <w:r>
+        <w:rPr>
+          <w:rStyle w:val="uficommentbody"/>
+        </w:rPr>
+        <w:t xml:space="preserve">Introducing two interfaces: </w:t>
+      </w:r>
+      <w:proofErr w:type="spellStart"/>
+      <w:r>
+        <w:rPr>
+          <w:rStyle w:val="uficommentbody"/>
+          <w:b/>
+        </w:rPr>
+        <w:t>IPlayer</w:t>
+      </w:r>
+      <w:proofErr w:type="spellEnd"/>
+      <w:r>
+        <w:rPr>
+          <w:rStyle w:val="uficommentbody"/>
+        </w:rPr>
+        <w:t xml:space="preserve"> and </w:t>
+      </w:r>
+      <w:proofErr w:type="spellStart"/>
+      <w:r>
+        <w:rPr>
+          <w:rStyle w:val="uficommentbody"/>
+          <w:b/>
+        </w:rPr>
+        <w:t>IScoreBoard</w:t>
+      </w:r>
+      <w:proofErr w:type="spellEnd"/>
+    </w:p>
+    <w:p>
+      <w:pPr>
+        <w:numPr>
+          <w:ilvl w:val="0"/>
+          <w:numId w:val="1"/>
+        </w:numPr>
+      </w:pPr>
+      <w:r>
+        <w:t>Introduced classes:</w:t>
+      </w:r>
+    </w:p>
+    <w:p>
+      <w:pPr>
+        <w:pStyle w:val="ListParagraph"/>
+        <w:numPr>
+          <w:ilvl w:val="0"/>
+          <w:numId w:val="5"/>
+        </w:numPr>
+        <w:tabs>
+          <w:tab w:val="left" w:pos="567"/>
+        </w:tabs>
+        <w:ind w:hanging="436"/>
+        <w:rPr>
+          <w:b/>
+        </w:rPr>
+      </w:pPr>
+      <w:proofErr w:type="spellStart"/>
+      <w:r>
+        <w:rPr>
+          <w:b/>
+        </w:rPr>
+        <w:t>GameNumber</w:t>
+      </w:r>
+      <w:proofErr w:type="spellEnd"/>
+    </w:p>
+    <w:p>
+      <w:pPr>
+        <w:pStyle w:val="ListParagraph"/>
+        <w:numPr>
+          <w:ilvl w:val="0"/>
+          <w:numId w:val="5"/>
+        </w:numPr>
+        <w:tabs>
+          <w:tab w:val="left" w:pos="567"/>
+        </w:tabs>
+        <w:ind w:hanging="436"/>
+        <w:rPr>
+          <w:b/>
+        </w:rPr>
+      </w:pPr>
+      <w:r>
+        <w:rPr>
+          <w:b/>
+        </w:rPr>
+        <w:t>Engine</w:t>
+      </w:r>
+    </w:p>
+    <w:p>
+      <w:pPr>
+        <w:pStyle w:val="ListParagraph"/>
+        <w:numPr>
+          <w:ilvl w:val="0"/>
+          <w:numId w:val="5"/>
+        </w:numPr>
+        <w:tabs>
+          <w:tab w:val="left" w:pos="567"/>
+        </w:tabs>
+        <w:ind w:hanging="436"/>
+        <w:rPr>
+          <w:b/>
+        </w:rPr>
+      </w:pPr>
+      <w:proofErr w:type="spellStart"/>
+      <w:r>
+        <w:rPr>
+          <w:b/>
+        </w:rPr>
+        <w:t>CommandParser</w:t>
+      </w:r>
+      <w:proofErr w:type="spellEnd"/>
+    </w:p>
+    <w:p>
+      <w:pPr>
+        <w:pStyle w:val="ListParagraph"/>
+        <w:numPr>
+          <w:ilvl w:val="0"/>
+          <w:numId w:val="5"/>
+        </w:numPr>
+        <w:tabs>
+          <w:tab w:val="left" w:pos="567"/>
+        </w:tabs>
+        <w:ind w:hanging="436"/>
+        <w:rPr>
+          <w:b/>
+        </w:rPr>
+      </w:pPr>
+      <w:proofErr w:type="spellStart"/>
+      <w:r>
+        <w:rPr>
+          <w:b/>
+        </w:rPr>
+        <w:lastRenderedPageBreak/>
+        <w:t>PlayerCommand</w:t>
+      </w:r>
+      <w:proofErr w:type="spellEnd"/>
+    </w:p>
+    <w:p>
+      <w:pPr>
+        <w:pStyle w:val="ListParagraph"/>
+        <w:numPr>
+          <w:ilvl w:val="0"/>
+          <w:numId w:val="5"/>
+        </w:numPr>
+        <w:tabs>
+          <w:tab w:val="left" w:pos="567"/>
+        </w:tabs>
+        <w:ind w:hanging="436"/>
+        <w:rPr>
+          <w:b/>
+        </w:rPr>
+      </w:pPr>
+      <w:proofErr w:type="spellStart"/>
+      <w:r>
+        <w:rPr>
+          <w:b/>
+        </w:rPr>
+        <w:t>UserInterface</w:t>
+      </w:r>
+      <w:proofErr w:type="spellEnd"/>
+    </w:p>
+    <w:p>
+      <w:pPr>
+        <w:numPr>
+          <w:ilvl w:val="0"/>
+          <w:numId w:val="1"/>
+        </w:numPr>
+        <w:spacing w:line="360" w:lineRule="auto"/>
+        <w:jc w:val="left"/>
+      </w:pPr>
+      <w:r>
+        <w:t>Moved declarations:</w:t>
+      </w:r>
+    </w:p>
+    <w:p>
+      <w:pPr>
+        <w:numPr>
+          <w:ilvl w:val="1"/>
+          <w:numId w:val="1"/>
+        </w:numPr>
+        <w:spacing w:line="360" w:lineRule="auto"/>
+        <w:ind w:left="568" w:hanging="284"/>
+        <w:jc w:val="left"/>
+      </w:pPr>
+      <w:r>
+        <w:t xml:space="preserve">Declaration of enumeration </w:t>
+      </w:r>
+      <w:proofErr w:type="spellStart"/>
+      <w:r>
+        <w:rPr>
+          <w:b/>
+        </w:rPr>
+        <w:t>PlayerCommand</w:t>
+      </w:r>
+      <w:proofErr w:type="spellEnd"/>
+      <w:r>
+        <w:t xml:space="preserve"> moved to separate file, changed accessibility from private to internal.</w:t>
+      </w:r>
+    </w:p>
+    <w:p>
+      <w:pPr>
+        <w:numPr>
+          <w:ilvl w:val="0"/>
+          <w:numId w:val="1"/>
+        </w:numPr>
+        <w:spacing w:line="360" w:lineRule="auto"/>
+        <w:jc w:val="left"/>
+      </w:pPr>
+      <w:r>
+        <w:t>Added documentation and tests</w:t>
+      </w:r>
+      <w:r>
+        <w:t xml:space="preserve"> </w:t>
+      </w:r>
+      <w:r>
+        <w:rPr>
+          <w:b/>
+        </w:rPr>
+        <w:t>c</w:t>
+      </w:r>
+      <w:r>
+        <w:rPr>
+          <w:b/>
+        </w:rPr>
+        <w:t>lass Player</w:t>
+      </w:r>
+      <w:r>
+        <w:t xml:space="preserve">. </w:t>
+      </w:r>
+    </w:p>
+    <w:p>
+      <w:pPr>
+        <w:numPr>
+          <w:ilvl w:val="0"/>
+          <w:numId w:val="1"/>
+        </w:numPr>
+        <w:spacing w:line="360" w:lineRule="auto"/>
+        <w:jc w:val="left"/>
+      </w:pPr>
+      <w:r>
+        <w:t>Overriding</w:t>
+      </w:r>
+      <w:r>
+        <w:t xml:space="preserve"> </w:t>
+      </w:r>
+      <w:proofErr w:type="spellStart"/>
+      <w:proofErr w:type="gramStart"/>
+      <w:r>
+        <w:rPr>
+          <w:b/>
+        </w:rPr>
+        <w:t>ToString</w:t>
+      </w:r>
+      <w:proofErr w:type="spellEnd"/>
+      <w:r>
+        <w:rPr>
+          <w:b/>
+        </w:rPr>
+        <w:t>(</w:t>
+      </w:r>
+      <w:proofErr w:type="gramEnd"/>
+      <w:r>
+        <w:rPr>
+          <w:b/>
+        </w:rPr>
+        <w:t>)</w:t>
+      </w:r>
+      <w:r>
+        <w:t xml:space="preserve"> method for </w:t>
+      </w:r>
+      <w:r>
+        <w:rPr>
+          <w:b/>
+        </w:rPr>
+        <w:t>class Player</w:t>
+      </w:r>
+      <w:r>
+        <w:t>.</w:t>
       </w:r>
       <w:bookmarkStart w:id="0" w:name="_GoBack"/>
       <w:bookmarkEnd w:id="0"/>
@@ -688,270 +2420,91 @@
           <w:ilvl w:val="0"/>
           <w:numId w:val="1"/>
         </w:numPr>
-      </w:pPr>
-      <w:r>
-        <w:t>Extracted</w:t>
-      </w:r>
-      <w:r>
-        <w:t xml:space="preserve">, </w:t>
-      </w:r>
-      <w:r>
-        <w:t>moved</w:t>
-      </w:r>
-      <w:r>
-        <w:t xml:space="preserve">or changed </w:t>
-      </w:r>
-      <w:r>
-        <w:t>method</w:t>
-      </w:r>
-      <w:r>
-        <w:t>s:</w:t>
-      </w:r>
-    </w:p>
-    <w:p>
-      <w:pPr>
-        <w:numPr>
-          <w:ilvl w:val="1"/>
-          <w:numId w:val="1"/>
-        </w:numPr>
-        <w:ind w:left="360" w:hanging="283"/>
-      </w:pPr>
-      <w:r>
-        <w:t xml:space="preserve">Method </w:t>
-      </w:r>
-      <w:r>
-        <w:rPr>
-          <w:b/>
-        </w:rPr>
-        <w:t>Reset()</w:t>
-      </w:r>
-      <w:r>
-        <w:t xml:space="preserve"> of class </w:t>
-      </w:r>
-      <w:r>
-        <w:rPr>
-          <w:b/>
-        </w:rPr>
-        <w:t>ScoreBoard</w:t>
-      </w:r>
-      <w:r>
-        <w:t>changed from public to protected.</w:t>
-      </w:r>
-    </w:p>
-    <w:p>
-      <w:pPr>
-        <w:numPr>
-          <w:ilvl w:val="1"/>
-          <w:numId w:val="1"/>
-        </w:numPr>
-        <w:ind w:left="360" w:hanging="283"/>
-      </w:pPr>
-      <w:r>
-        <w:t xml:space="preserve">Method </w:t>
-      </w:r>
-      <w:r>
-        <w:rPr>
-          <w:b/>
-        </w:rPr>
-        <w:t xml:space="preserve">ShowHelp() </w:t>
-      </w:r>
-      <w:r>
-        <w:t xml:space="preserve">in </w:t>
-      </w:r>
-      <w:r>
-        <w:t xml:space="preserve">class </w:t>
-      </w:r>
-      <w:r>
-        <w:rPr>
-          <w:b/>
-        </w:rPr>
-        <w:t>UserInterface</w:t>
-      </w:r>
-      <w:r>
-        <w:t xml:space="preserve"> class split into </w:t>
-      </w:r>
-      <w:r>
-        <w:rPr>
-          <w:b/>
-        </w:rPr>
-        <w:t xml:space="preserve">ShowHelp() </w:t>
-      </w:r>
-      <w:r>
-        <w:t xml:space="preserve">and </w:t>
-      </w:r>
-      <w:r>
-        <w:rPr>
-          <w:b/>
-        </w:rPr>
-        <w:t>PrintCheatsLimitReached()</w:t>
-      </w:r>
-    </w:p>
-    <w:p>
-      <w:pPr>
+        <w:spacing w:line="360" w:lineRule="auto"/>
+        <w:jc w:val="left"/>
+        <w:rPr>
+          <w:rFonts w:asciiTheme="minorHAnsi" w:hAnsiTheme="minorHAnsi"/>
+        </w:rPr>
+      </w:pPr>
+      <w:r>
+        <w:rPr>
+          <w:rFonts w:asciiTheme="minorHAnsi" w:hAnsiTheme="minorHAnsi"/>
+        </w:rPr>
+        <w:t xml:space="preserve">Cleared some of the </w:t>
+      </w:r>
+      <w:proofErr w:type="spellStart"/>
+      <w:r>
+        <w:rPr>
+          <w:rFonts w:asciiTheme="minorHAnsi" w:hAnsiTheme="minorHAnsi"/>
+          <w:b/>
+        </w:rPr>
+        <w:t>U</w:t>
+      </w:r>
+      <w:r>
+        <w:rPr>
+          <w:rFonts w:asciiTheme="minorHAnsi" w:hAnsiTheme="minorHAnsi"/>
+          <w:b/>
+        </w:rPr>
+        <w:t>sings</w:t>
+      </w:r>
+      <w:proofErr w:type="spellEnd"/>
+      <w:r>
+        <w:rPr>
+          <w:rFonts w:asciiTheme="minorHAnsi" w:hAnsiTheme="minorHAnsi"/>
+        </w:rPr>
+        <w:t xml:space="preserve"> that are not used and changed :</w:t>
+      </w:r>
+    </w:p>
+    <w:p>
+      <w:pPr>
+        <w:pStyle w:val="ListParagraph"/>
         <w:numPr>
           <w:ilvl w:val="0"/>
           <w:numId w:val="1"/>
         </w:numPr>
-      </w:pPr>
-      <w:r>
-        <w:t>Introduced classes:</w:t>
-      </w:r>
-    </w:p>
-    <w:p>
-      <w:pPr>
-        <w:numPr>
-          <w:ilvl w:val="0"/>
-          <w:numId w:val="1"/>
-        </w:numPr>
-      </w:pPr>
-      <w:r>
-        <w:t>Moved declarations:</w:t>
-      </w:r>
-    </w:p>
-    <w:p>
-      <w:pPr>
-        <w:numPr>
-          <w:ilvl w:val="1"/>
-          <w:numId w:val="1"/>
-        </w:numPr>
-        <w:ind w:left="568" w:hanging="284"/>
-      </w:pPr>
-      <w:r>
-        <w:t xml:space="preserve">Declaration of enumeration </w:t>
-      </w:r>
-      <w:r>
-        <w:rPr>
-          <w:b/>
-        </w:rPr>
-        <w:t>PlayerCommand</w:t>
-      </w:r>
-      <w:r>
-        <w:t xml:space="preserve"> moved to separate file, changed accessibility from private to internal.</w:t>
-      </w:r>
-    </w:p>
-    <w:p>
-      <w:pPr>
-        <w:numPr>
-          <w:ilvl w:val="0"/>
-          <w:numId w:val="1"/>
-        </w:numPr>
-      </w:pPr>
-      <w:r>
-        <w:t>Added documentation and tests</w:t>
-      </w:r>
-      <w:r>
-        <w:rPr>
-          <w:b/>
-        </w:rPr>
-        <w:t>c</w:t>
-      </w:r>
-      <w:r>
-        <w:rPr>
-          <w:b/>
-        </w:rPr>
-        <w:t>lass Player</w:t>
-      </w:r>
-      <w:r>
-        <w:t xml:space="preserve">. </w:t>
-      </w:r>
-    </w:p>
-    <w:p>
-      <w:pPr>
-        <w:numPr>
-          <w:ilvl w:val="0"/>
-          <w:numId w:val="1"/>
-        </w:numPr>
-      </w:pPr>
-      <w:r>
-        <w:t>Overriding</w:t>
-      </w:r>
-      <w:r>
-        <w:rPr>
-          <w:b/>
-        </w:rPr>
-        <w:t>ToString()</w:t>
-      </w:r>
-      <w:r>
-        <w:t xml:space="preserve"> method for </w:t>
-      </w:r>
-      <w:r>
-        <w:rPr>
-          <w:b/>
-        </w:rPr>
-        <w:t>class Player</w:t>
-      </w:r>
-      <w:r>
-        <w:t>.</w:t>
-      </w:r>
-    </w:p>
-    <w:p>
-      <w:pPr>
-        <w:numPr>
-          <w:ilvl w:val="0"/>
-          <w:numId w:val="1"/>
-        </w:numPr>
+        <w:spacing w:line="360" w:lineRule="auto"/>
+        <w:jc w:val="left"/>
         <w:rPr>
           <w:rFonts w:asciiTheme="minorHAnsi" w:hAnsiTheme="minorHAnsi"/>
         </w:rPr>
       </w:pPr>
       <w:r>
         <w:rPr>
-          <w:rFonts w:asciiTheme="minorHAnsi" w:hAnsiTheme="minorHAnsi"/>
-        </w:rPr>
-        <w:t xml:space="preserve">Cleared some of the </w:t>
-      </w:r>
-      <w:r>
-        <w:rPr>
-          <w:rFonts w:asciiTheme="minorHAnsi" w:hAnsiTheme="minorHAnsi"/>
-          <w:b/>
-        </w:rPr>
-        <w:t>U</w:t>
-      </w:r>
-      <w:r>
-        <w:rPr>
-          <w:rFonts w:asciiTheme="minorHAnsi" w:hAnsiTheme="minorHAnsi"/>
-          <w:b/>
-        </w:rPr>
-        <w:t>sings</w:t>
-      </w:r>
-      <w:r>
-        <w:rPr>
-          <w:rFonts w:asciiTheme="minorHAnsi" w:hAnsiTheme="minorHAnsi"/>
-        </w:rPr>
-        <w:t xml:space="preserve"> that are not used and changed :</w:t>
-      </w:r>
-    </w:p>
-    <w:p>
-      <w:pPr>
-        <w:pStyle w:val="a4"/>
-        <w:numPr>
-          <w:ilvl w:val="0"/>
-          <w:numId w:val="1"/>
-        </w:numPr>
-        <w:rPr>
-          <w:rFonts w:asciiTheme="minorHAnsi" w:hAnsiTheme="minorHAnsi"/>
-        </w:rPr>
-      </w:pPr>
-      <w:r>
-        <w:rPr>
-          <w:rFonts w:asciiTheme="minorHAnsi" w:hAnsiTheme="minorHAnsi"/>
-        </w:rPr>
-        <w:lastRenderedPageBreak/>
+          <w:rFonts w:asciiTheme="minorHAnsi" w:eastAsiaTheme="minorHAnsi" w:hAnsiTheme="minorHAnsi" w:cs="Consolas"/>
+          <w:color w:val="000000"/>
+          <w:lang w:val="en-GB"/>
+        </w:rPr>
         <w:t xml:space="preserve">In </w:t>
       </w:r>
-      <w:r>
-        <w:rPr>
-          <w:rFonts w:asciiTheme="minorHAnsi" w:hAnsiTheme="minorHAnsi"/>
-          <w:b/>
-        </w:rPr>
-        <w:t>Engine.cs</w:t>
-      </w:r>
-      <w:r>
-        <w:rPr>
-          <w:rFonts w:asciiTheme="minorHAnsi" w:hAnsiTheme="minorHAnsi"/>
-        </w:rPr>
-        <w:t xml:space="preserve"> – the constant </w:t>
-      </w:r>
+      <w:proofErr w:type="spellStart"/>
+      <w:r>
+        <w:rPr>
+          <w:rFonts w:asciiTheme="minorHAnsi" w:eastAsiaTheme="minorHAnsi" w:hAnsiTheme="minorHAnsi" w:cs="Consolas"/>
+          <w:b/>
+          <w:color w:val="000000"/>
+          <w:lang w:val="en-GB"/>
+        </w:rPr>
+        <w:t>UserInteface</w:t>
+      </w:r>
+      <w:proofErr w:type="spellEnd"/>
+      <w:r>
+        <w:rPr>
+          <w:rFonts w:asciiTheme="minorHAnsi" w:eastAsiaTheme="minorHAnsi" w:hAnsiTheme="minorHAnsi" w:cs="Consolas"/>
+          <w:b/>
+          <w:color w:val="000000"/>
+          <w:lang w:val="en-GB"/>
+        </w:rPr>
+        <w:t xml:space="preserve"> </w:t>
+      </w:r>
+      <w:r>
+        <w:rPr>
+          <w:rFonts w:asciiTheme="minorHAnsi" w:eastAsiaTheme="minorHAnsi" w:hAnsiTheme="minorHAnsi" w:cs="Consolas"/>
+          <w:color w:val="000000"/>
+          <w:lang w:val="en-GB"/>
+        </w:rPr>
+        <w:t xml:space="preserve">– </w:t>
+      </w:r>
+      <w:proofErr w:type="spellStart"/>
       <w:r>
         <w:rPr>
           <w:rFonts w:asciiTheme="minorHAnsi" w:eastAsiaTheme="minorHAnsi" w:hAnsiTheme="minorHAnsi" w:cs="Consolas"/>
@@ -960,8 +2513,9 @@
           <w:highlight w:val="white"/>
           <w:lang w:val="en-GB"/>
         </w:rPr>
-        <w:t>NUMBER_LENGHT</w:t>
-      </w:r>
+        <w:t>generateHelpPattern</w:t>
+      </w:r>
+      <w:proofErr w:type="spellEnd"/>
       <w:r>
         <w:rPr>
           <w:rFonts w:asciiTheme="minorHAnsi" w:eastAsiaTheme="minorHAnsi" w:hAnsiTheme="minorHAnsi" w:cs="Consolas"/>
@@ -970,6 +2524,7 @@
         </w:rPr>
         <w:t xml:space="preserve"> to </w:t>
       </w:r>
+      <w:proofErr w:type="spellStart"/>
       <w:r>
         <w:rPr>
           <w:rFonts w:asciiTheme="minorHAnsi" w:eastAsiaTheme="minorHAnsi" w:hAnsiTheme="minorHAnsi" w:cs="Consolas"/>
@@ -978,25 +2533,41 @@
           <w:highlight w:val="white"/>
           <w:lang w:val="en-GB"/>
         </w:rPr>
-        <w:t>NumberLenght</w:t>
-      </w:r>
+        <w:t>GenerateHelpPattern</w:t>
+      </w:r>
+      <w:proofErr w:type="spellEnd"/>
       <w:r>
         <w:rPr>
           <w:rFonts w:asciiTheme="minorHAnsi" w:eastAsiaTheme="minorHAnsi" w:hAnsiTheme="minorHAnsi" w:cs="Consolas"/>
           <w:b/>
           <w:color w:val="000000"/>
-          <w:lang w:val="en-GB"/>
-        </w:rPr>
-        <w:t xml:space="preserve">, </w:t>
-      </w:r>
+          <w:lang w:val="bg-BG"/>
+        </w:rPr>
+        <w:t>.</w:t>
+      </w:r>
+    </w:p>
+    <w:p>
+      <w:pPr>
+        <w:pStyle w:val="ListParagraph"/>
+        <w:numPr>
+          <w:ilvl w:val="0"/>
+          <w:numId w:val="1"/>
+        </w:numPr>
+        <w:spacing w:line="360" w:lineRule="auto"/>
+        <w:jc w:val="left"/>
+        <w:rPr>
+          <w:rFonts w:asciiTheme="minorHAnsi" w:hAnsiTheme="minorHAnsi"/>
+        </w:rPr>
+      </w:pPr>
       <w:r>
         <w:rPr>
           <w:rFonts w:asciiTheme="minorHAnsi" w:eastAsiaTheme="minorHAnsi" w:hAnsiTheme="minorHAnsi" w:cs="Consolas"/>
           <w:color w:val="000000"/>
           <w:lang w:val="en-GB"/>
         </w:rPr>
-        <w:t xml:space="preserve">renamed </w:t>
-      </w:r>
+        <w:t xml:space="preserve">In </w:t>
+      </w:r>
+      <w:proofErr w:type="spellStart"/>
       <w:r>
         <w:rPr>
           <w:rFonts w:asciiTheme="minorHAnsi" w:eastAsiaTheme="minorHAnsi" w:hAnsiTheme="minorHAnsi" w:cs="Consolas"/>
@@ -1004,7 +2575,37 @@
           <w:color w:val="000000"/>
           <w:lang w:val="en-GB"/>
         </w:rPr>
-        <w:t>generateNumber</w:t>
+        <w:t>UserInteface</w:t>
+      </w:r>
+      <w:proofErr w:type="spellEnd"/>
+      <w:r>
+        <w:rPr>
+          <w:rFonts w:asciiTheme="minorHAnsi" w:eastAsiaTheme="minorHAnsi" w:hAnsiTheme="minorHAnsi" w:cs="Consolas"/>
+          <w:b/>
+          <w:color w:val="000000"/>
+          <w:lang w:val="en-GB"/>
+        </w:rPr>
+        <w:t xml:space="preserve"> – </w:t>
+      </w:r>
+      <w:proofErr w:type="spellStart"/>
+      <w:r>
+        <w:rPr>
+          <w:rFonts w:asciiTheme="minorHAnsi" w:eastAsiaTheme="minorHAnsi" w:hAnsiTheme="minorHAnsi" w:cs="Consolas"/>
+          <w:b/>
+          <w:color w:val="000000"/>
+          <w:lang w:val="en-GB"/>
+        </w:rPr>
+        <w:t>PokajiHelp</w:t>
+      </w:r>
+      <w:proofErr w:type="spellEnd"/>
+      <w:r>
+        <w:rPr>
+          <w:rFonts w:asciiTheme="minorHAnsi" w:eastAsiaTheme="minorHAnsi" w:hAnsiTheme="minorHAnsi" w:cs="Consolas"/>
+          <w:b/>
+          <w:color w:val="000000"/>
+          <w:lang w:val="en-GB"/>
+        </w:rPr>
+        <w:t xml:space="preserve"> </w:t>
       </w:r>
       <w:r>
         <w:rPr>
@@ -1012,8 +2613,9 @@
           <w:color w:val="000000"/>
           <w:lang w:val="en-GB"/>
         </w:rPr>
-        <w:t xml:space="preserve"> to </w:t>
-      </w:r>
+        <w:t xml:space="preserve">to </w:t>
+      </w:r>
+      <w:proofErr w:type="spellStart"/>
       <w:r>
         <w:rPr>
           <w:rFonts w:asciiTheme="minorHAnsi" w:eastAsiaTheme="minorHAnsi" w:hAnsiTheme="minorHAnsi" w:cs="Consolas"/>
@@ -1021,36 +2623,25 @@
           <w:color w:val="000000"/>
           <w:lang w:val="en-GB"/>
         </w:rPr>
-        <w:t>GenerateNumber</w:t>
-      </w:r>
-    </w:p>
-    <w:p>
-      <w:pPr>
-        <w:pStyle w:val="a4"/>
-        <w:numPr>
-          <w:ilvl w:val="0"/>
-          <w:numId w:val="1"/>
-        </w:numPr>
-        <w:rPr>
-          <w:rFonts w:asciiTheme="minorHAnsi" w:hAnsiTheme="minorHAnsi"/>
-        </w:rPr>
-      </w:pPr>
+        <w:t>ShowHelp</w:t>
+      </w:r>
+      <w:proofErr w:type="spellEnd"/>
+      <w:r>
+        <w:rPr>
+          <w:rFonts w:asciiTheme="minorHAnsi" w:eastAsiaTheme="minorHAnsi" w:hAnsiTheme="minorHAnsi" w:cs="Consolas"/>
+          <w:b/>
+          <w:color w:val="000000"/>
+          <w:lang w:val="en-GB"/>
+        </w:rPr>
+        <w:t xml:space="preserve"> </w:t>
+      </w:r>
       <w:r>
         <w:rPr>
           <w:rFonts w:asciiTheme="minorHAnsi" w:eastAsiaTheme="minorHAnsi" w:hAnsiTheme="minorHAnsi" w:cs="Consolas"/>
           <w:color w:val="000000"/>
           <w:lang w:val="en-GB"/>
         </w:rPr>
-        <w:t xml:space="preserve">In </w:t>
-      </w:r>
-      <w:r>
-        <w:rPr>
-          <w:rFonts w:asciiTheme="minorHAnsi" w:eastAsiaTheme="minorHAnsi" w:hAnsiTheme="minorHAnsi" w:cs="Consolas"/>
-          <w:b/>
-          <w:color w:val="000000"/>
-          <w:lang w:val="en-GB"/>
-        </w:rPr>
-        <w:t>UserInteface</w:t>
+        <w:t>&amp;</w:t>
       </w:r>
       <w:r>
         <w:rPr>
@@ -1058,17 +2649,7 @@
           <w:color w:val="000000"/>
           <w:lang w:val="en-GB"/>
         </w:rPr>
-        <w:t xml:space="preserve">– constants - </w:t>
-      </w:r>
-      <w:r>
-        <w:rPr>
-          <w:rFonts w:asciiTheme="minorHAnsi" w:eastAsiaTheme="minorHAnsi" w:hAnsiTheme="minorHAnsi" w:cs="Consolas"/>
-          <w:b/>
-          <w:color w:val="000000"/>
-          <w:highlight w:val="white"/>
-          <w:lang w:val="en-GB"/>
-        </w:rPr>
-        <w:t>WELCOME_MESSAGE</w:t>
+        <w:t xml:space="preserve"> </w:t>
       </w:r>
       <w:r>
         <w:rPr>
@@ -1076,36 +2657,7 @@
           <w:color w:val="000000"/>
           <w:lang w:val="en-GB"/>
         </w:rPr>
-        <w:t xml:space="preserve"> to </w:t>
-      </w:r>
-      <w:r>
-        <w:rPr>
-          <w:rFonts w:asciiTheme="minorHAnsi" w:eastAsiaTheme="minorHAnsi" w:hAnsiTheme="minorHAnsi" w:cs="Consolas"/>
-          <w:b/>
-          <w:color w:val="000000"/>
-          <w:highlight w:val="white"/>
-          <w:lang w:val="en-GB"/>
-        </w:rPr>
-        <w:t>WelcomeMessage</w:t>
-      </w:r>
-      <w:r>
-        <w:rPr>
-          <w:rFonts w:asciiTheme="minorHAnsi" w:eastAsiaTheme="minorHAnsi" w:hAnsiTheme="minorHAnsi" w:cs="Consolas"/>
-          <w:b/>
-          <w:color w:val="000000"/>
-          <w:lang w:val="en-GB"/>
-        </w:rPr>
-        <w:t xml:space="preserve">, </w:t>
-      </w:r>
-      <w:r>
-        <w:rPr>
-          <w:rFonts w:asciiTheme="minorHAnsi" w:eastAsiaTheme="minorHAnsi" w:hAnsiTheme="minorHAnsi" w:cs="Consolas"/>
-          <w:b/>
-          <w:color w:val="000000"/>
-          <w:highlight w:val="white"/>
-          <w:lang w:val="en-GB"/>
-        </w:rPr>
-        <w:t>WRONG_COMMAND_MESSAGE</w:t>
+        <w:t xml:space="preserve">also changed </w:t>
       </w:r>
       <w:r>
         <w:rPr>
@@ -1113,17 +2665,7 @@
           <w:color w:val="000000"/>
           <w:lang w:val="en-GB"/>
         </w:rPr>
-        <w:t xml:space="preserve"> to </w:t>
-      </w:r>
-      <w:r>
-        <w:rPr>
-          <w:rFonts w:asciiTheme="minorHAnsi" w:eastAsiaTheme="minorHAnsi" w:hAnsiTheme="minorHAnsi" w:cs="Consolas"/>
-          <w:b/>
-          <w:color w:val="000000"/>
-          <w:highlight w:val="white"/>
-          <w:lang w:val="en-GB"/>
-        </w:rPr>
-        <w:t>WrongCommandMessage</w:t>
+        <w:t>in</w:t>
       </w:r>
       <w:r>
         <w:rPr>
@@ -1132,16 +2674,18 @@
           <w:color w:val="000000"/>
           <w:lang w:val="en-GB"/>
         </w:rPr>
-        <w:t>.</w:t>
-      </w:r>
-    </w:p>
-    <w:p>
-      <w:pPr>
-        <w:pStyle w:val="a4"/>
+        <w:t xml:space="preserve"> Engine. </w:t>
+      </w:r>
+    </w:p>
+    <w:p>
+      <w:pPr>
+        <w:pStyle w:val="ListParagraph"/>
         <w:numPr>
           <w:ilvl w:val="0"/>
           <w:numId w:val="1"/>
         </w:numPr>
+        <w:spacing w:line="360" w:lineRule="auto"/>
+        <w:jc w:val="left"/>
         <w:rPr>
           <w:rFonts w:asciiTheme="minorHAnsi" w:hAnsiTheme="minorHAnsi"/>
         </w:rPr>
@@ -1152,7 +2696,7 @@
           <w:color w:val="000000"/>
           <w:lang w:val="en-GB"/>
         </w:rPr>
-        <w:t xml:space="preserve">In </w:t>
+        <w:t xml:space="preserve">Refactoring </w:t>
       </w:r>
       <w:r>
         <w:rPr>
@@ -1161,7 +2705,7 @@
           <w:color w:val="000000"/>
           <w:lang w:val="en-GB"/>
         </w:rPr>
-        <w:t>UserInteface</w:t>
+        <w:t>class Engine</w:t>
       </w:r>
       <w:r>
         <w:rPr>
@@ -1169,108 +2713,144 @@
           <w:color w:val="000000"/>
           <w:lang w:val="en-GB"/>
         </w:rPr>
-        <w:t xml:space="preserve">– rename the static strings &amp;stringbuilder – </w:t>
+        <w:t xml:space="preserve"> and extracting methods to </w:t>
       </w:r>
       <w:r>
         <w:rPr>
           <w:rFonts w:asciiTheme="minorHAnsi" w:eastAsiaTheme="minorHAnsi" w:hAnsiTheme="minorHAnsi" w:cs="Consolas"/>
           <w:b/>
           <w:color w:val="000000"/>
-          <w:highlight w:val="white"/>
           <w:lang w:val="en-GB"/>
         </w:rPr>
-        <w:t>helpNumber</w:t>
-      </w:r>
+        <w:t xml:space="preserve">class </w:t>
+      </w:r>
+      <w:proofErr w:type="spellStart"/>
+      <w:r>
+        <w:rPr>
+          <w:rFonts w:asciiTheme="minorHAnsi" w:eastAsiaTheme="minorHAnsi" w:hAnsiTheme="minorHAnsi" w:cs="Consolas"/>
+          <w:b/>
+          <w:color w:val="000000"/>
+          <w:lang w:val="en-GB"/>
+        </w:rPr>
+        <w:t>NumberManager</w:t>
+      </w:r>
+      <w:proofErr w:type="spellEnd"/>
       <w:r>
         <w:rPr>
           <w:rFonts w:asciiTheme="minorHAnsi" w:eastAsiaTheme="minorHAnsi" w:hAnsiTheme="minorHAnsi" w:cs="Consolas"/>
           <w:color w:val="000000"/>
           <w:lang w:val="en-GB"/>
         </w:rPr>
-        <w:t xml:space="preserve"> to </w:t>
-      </w:r>
-      <w:r>
-        <w:rPr>
-          <w:rFonts w:asciiTheme="minorHAnsi" w:eastAsiaTheme="minorHAnsi" w:hAnsiTheme="minorHAnsi" w:cs="Consolas"/>
-          <w:b/>
-          <w:color w:val="000000"/>
-          <w:highlight w:val="white"/>
-          <w:lang w:val="en-GB"/>
-        </w:rPr>
-        <w:t>HelpNumber</w:t>
-      </w:r>
+        <w:t>.</w:t>
+      </w:r>
+    </w:p>
+    <w:p>
+      <w:pPr>
+        <w:pStyle w:val="ListParagraph"/>
+        <w:numPr>
+          <w:ilvl w:val="1"/>
+          <w:numId w:val="1"/>
+        </w:numPr>
+        <w:spacing w:line="360" w:lineRule="auto"/>
+        <w:ind w:left="426" w:hanging="141"/>
+        <w:jc w:val="left"/>
+        <w:rPr>
+          <w:rFonts w:asciiTheme="minorHAnsi" w:hAnsiTheme="minorHAnsi"/>
+        </w:rPr>
+      </w:pPr>
       <w:r>
         <w:rPr>
           <w:rFonts w:asciiTheme="minorHAnsi" w:eastAsiaTheme="minorHAnsi" w:hAnsiTheme="minorHAnsi" w:cs="Consolas"/>
           <w:color w:val="000000"/>
           <w:lang w:val="en-GB"/>
         </w:rPr>
-        <w:t xml:space="preserve">, </w:t>
-      </w:r>
+        <w:t xml:space="preserve"> Public constant </w:t>
+      </w:r>
+      <w:proofErr w:type="spellStart"/>
       <w:r>
         <w:rPr>
           <w:rFonts w:asciiTheme="minorHAnsi" w:eastAsiaTheme="minorHAnsi" w:hAnsiTheme="minorHAnsi" w:cs="Consolas"/>
           <w:b/>
           <w:color w:val="000000"/>
-          <w:highlight w:val="white"/>
           <w:lang w:val="en-GB"/>
         </w:rPr>
-        <w:t>helpPattern</w:t>
-      </w:r>
+        <w:t>int</w:t>
+      </w:r>
+      <w:proofErr w:type="spellEnd"/>
+      <w:r>
+        <w:rPr>
+          <w:rFonts w:asciiTheme="minorHAnsi" w:eastAsiaTheme="minorHAnsi" w:hAnsiTheme="minorHAnsi" w:cs="Consolas"/>
+          <w:b/>
+          <w:color w:val="000000"/>
+          <w:lang w:val="en-GB"/>
+        </w:rPr>
+        <w:t xml:space="preserve"> NUMBER_LENGHT</w:t>
+      </w:r>
+      <w:r>
+        <w:rPr>
+          <w:rFonts w:asciiTheme="minorHAnsi" w:eastAsiaTheme="minorHAnsi" w:hAnsiTheme="minorHAnsi" w:cs="Consolas"/>
+          <w:b/>
+          <w:color w:val="000000"/>
+          <w:lang w:val="en-GB"/>
+        </w:rPr>
+        <w:t xml:space="preserve"> </w:t>
+      </w:r>
+      <w:r>
+        <w:rPr>
+          <w:rFonts w:asciiTheme="minorHAnsi" w:hAnsiTheme="minorHAnsi"/>
+        </w:rPr>
+        <w:t>(</w:t>
+      </w:r>
+      <w:r>
+        <w:rPr>
+          <w:rFonts w:asciiTheme="minorHAnsi" w:hAnsiTheme="minorHAnsi"/>
+        </w:rPr>
+        <w:t>removed from Engine)</w:t>
+      </w:r>
+    </w:p>
+    <w:p>
+      <w:pPr>
+        <w:pStyle w:val="ListParagraph"/>
+        <w:numPr>
+          <w:ilvl w:val="1"/>
+          <w:numId w:val="1"/>
+        </w:numPr>
+        <w:spacing w:line="360" w:lineRule="auto"/>
+        <w:ind w:left="426" w:hanging="141"/>
+        <w:jc w:val="left"/>
+        <w:rPr>
+          <w:rFonts w:asciiTheme="minorHAnsi" w:hAnsiTheme="minorHAnsi"/>
+          <w:b/>
+        </w:rPr>
+      </w:pPr>
       <w:r>
         <w:rPr>
           <w:rFonts w:asciiTheme="minorHAnsi" w:eastAsiaTheme="minorHAnsi" w:hAnsiTheme="minorHAnsi" w:cs="Consolas"/>
           <w:color w:val="000000"/>
           <w:lang w:val="en-GB"/>
         </w:rPr>
-        <w:t xml:space="preserve"> to </w:t>
+        <w:t xml:space="preserve"> Public method </w:t>
       </w:r>
       <w:r>
         <w:rPr>
           <w:rFonts w:asciiTheme="minorHAnsi" w:eastAsiaTheme="minorHAnsi" w:hAnsiTheme="minorHAnsi" w:cs="Consolas"/>
           <w:b/>
-          <w:color w:val="000000"/>
-          <w:highlight w:val="white"/>
-          <w:lang w:val="en-GB"/>
-        </w:rPr>
-        <w:t>HelpPattern</w:t>
-      </w:r>
-      <w:r>
-        <w:rPr>
-          <w:rFonts w:asciiTheme="minorHAnsi" w:eastAsiaTheme="minorHAnsi" w:hAnsiTheme="minorHAnsi" w:cs="Consolas"/>
           <w:color w:val="000000"/>
           <w:lang w:val="en-GB"/>
         </w:rPr>
-        <w:t xml:space="preserve">, </w:t>
-      </w:r>
+        <w:t xml:space="preserve">string </w:t>
+      </w:r>
+      <w:proofErr w:type="spellStart"/>
       <w:r>
         <w:rPr>
           <w:rFonts w:asciiTheme="minorHAnsi" w:eastAsiaTheme="minorHAnsi" w:hAnsiTheme="minorHAnsi" w:cs="Consolas"/>
           <w:b/>
-          <w:color w:val="000000"/>
-          <w:highlight w:val="white"/>
-          <w:lang w:val="en-GB"/>
-        </w:rPr>
-        <w:t>generatedNumber</w:t>
-      </w:r>
-      <w:r>
-        <w:rPr>
-          <w:rFonts w:asciiTheme="minorHAnsi" w:eastAsiaTheme="minorHAnsi" w:hAnsiTheme="minorHAnsi" w:cs="Consolas"/>
           <w:color w:val="000000"/>
           <w:lang w:val="en-GB"/>
         </w:rPr>
-        <w:t xml:space="preserve"> to </w:t>
-      </w:r>
-      <w:r>
-        <w:rPr>
-          <w:rFonts w:asciiTheme="minorHAnsi" w:eastAsiaTheme="minorHAnsi" w:hAnsiTheme="minorHAnsi" w:cs="Consolas"/>
-          <w:b/>
-          <w:color w:val="000000"/>
-          <w:highlight w:val="white"/>
-          <w:lang w:val="en-GB"/>
-        </w:rPr>
-        <w:t>GeneratedNumber</w:t>
-      </w:r>
+        <w:t>GenerateNumber</w:t>
+      </w:r>
+      <w:proofErr w:type="spellEnd"/>
       <w:r>
         <w:rPr>
           <w:rFonts w:asciiTheme="minorHAnsi" w:eastAsiaTheme="minorHAnsi" w:hAnsiTheme="minorHAnsi" w:cs="Consolas"/>
@@ -1278,515 +2858,237 @@
           <w:color w:val="000000"/>
           <w:lang w:val="en-GB"/>
         </w:rPr>
-        <w:t>.</w:t>
-      </w:r>
-    </w:p>
-    <w:p>
-      <w:pPr>
-        <w:pStyle w:val="a4"/>
-        <w:numPr>
-          <w:ilvl w:val="0"/>
-          <w:numId w:val="1"/>
-        </w:numPr>
-        <w:rPr>
-          <w:rFonts w:asciiTheme="minorHAnsi" w:hAnsiTheme="minorHAnsi"/>
-        </w:rPr>
-      </w:pPr>
+        <w:t>()</w:t>
+      </w:r>
       <w:r>
         <w:rPr>
           <w:rFonts w:asciiTheme="minorHAnsi" w:eastAsiaTheme="minorHAnsi" w:hAnsiTheme="minorHAnsi" w:cs="Consolas"/>
+          <w:b/>
           <w:color w:val="000000"/>
           <w:lang w:val="en-GB"/>
         </w:rPr>
+        <w:t xml:space="preserve"> </w:t>
+      </w:r>
+      <w:r>
+        <w:rPr>
+          <w:rFonts w:asciiTheme="minorHAnsi" w:hAnsiTheme="minorHAnsi"/>
+        </w:rPr>
+        <w:t>(</w:t>
+      </w:r>
+      <w:r>
+        <w:rPr>
+          <w:rFonts w:asciiTheme="minorHAnsi" w:hAnsiTheme="minorHAnsi"/>
+        </w:rPr>
+        <w:t>removed from Engine)</w:t>
+      </w:r>
+    </w:p>
+    <w:p>
+      <w:pPr>
+        <w:pStyle w:val="ListParagraph"/>
+        <w:numPr>
+          <w:ilvl w:val="1"/>
+          <w:numId w:val="1"/>
+        </w:numPr>
+        <w:spacing w:line="360" w:lineRule="auto"/>
+        <w:ind w:left="426" w:hanging="141"/>
+        <w:jc w:val="left"/>
+        <w:rPr>
+          <w:rFonts w:asciiTheme="minorHAnsi" w:hAnsiTheme="minorHAnsi"/>
+          <w:b/>
+        </w:rPr>
+      </w:pPr>
+      <w:r>
+        <w:rPr>
+          <w:rFonts w:asciiTheme="minorHAnsi" w:hAnsiTheme="minorHAnsi"/>
+        </w:rPr>
+        <w:t xml:space="preserve"> </w:t>
+      </w:r>
+      <w:r>
+        <w:rPr>
+          <w:rFonts w:asciiTheme="minorHAnsi" w:hAnsiTheme="minorHAnsi"/>
+        </w:rPr>
+        <w:t xml:space="preserve">Public method </w:t>
+      </w:r>
+      <w:r>
+        <w:rPr>
+          <w:rFonts w:asciiTheme="minorHAnsi" w:hAnsiTheme="minorHAnsi"/>
+          <w:b/>
+        </w:rPr>
+        <w:t xml:space="preserve">void </w:t>
+      </w:r>
+      <w:proofErr w:type="spellStart"/>
+      <w:r>
+        <w:rPr>
+          <w:rFonts w:asciiTheme="minorHAnsi" w:hAnsiTheme="minorHAnsi"/>
+          <w:b/>
+        </w:rPr>
+        <w:t>GetBullsAndCows</w:t>
+      </w:r>
+      <w:proofErr w:type="spellEnd"/>
+      <w:r>
+        <w:rPr>
+          <w:rFonts w:asciiTheme="minorHAnsi" w:hAnsiTheme="minorHAnsi"/>
+          <w:b/>
+        </w:rPr>
+        <w:t>(…)</w:t>
+      </w:r>
+      <w:r>
+        <w:rPr>
+          <w:rFonts w:asciiTheme="minorHAnsi" w:hAnsiTheme="minorHAnsi"/>
+        </w:rPr>
+        <w:t>(</w:t>
+      </w:r>
+      <w:r>
+        <w:rPr>
+          <w:rFonts w:asciiTheme="minorHAnsi" w:hAnsiTheme="minorHAnsi"/>
+        </w:rPr>
+        <w:t>removed from Engine)</w:t>
+      </w:r>
+    </w:p>
+    <w:p>
+      <w:pPr>
+        <w:pStyle w:val="ListParagraph"/>
+        <w:numPr>
+          <w:ilvl w:val="0"/>
+          <w:numId w:val="1"/>
+        </w:numPr>
+        <w:spacing w:line="360" w:lineRule="auto"/>
+        <w:jc w:val="left"/>
+        <w:rPr>
+          <w:rStyle w:val="uficommentbody"/>
+        </w:rPr>
+      </w:pPr>
+      <w:r>
+        <w:rPr>
+          <w:rStyle w:val="uficommentbody"/>
+        </w:rPr>
         <w:t xml:space="preserve">In </w:t>
       </w:r>
       <w:r>
         <w:rPr>
-          <w:rFonts w:asciiTheme="minorHAnsi" w:eastAsiaTheme="minorHAnsi" w:hAnsiTheme="minorHAnsi" w:cs="Consolas"/>
-          <w:b/>
-          <w:color w:val="000000"/>
-          <w:lang w:val="en-GB"/>
-        </w:rPr>
-        <w:t>UserInteface</w:t>
-      </w:r>
-      <w:r>
-        <w:rPr>
-          <w:rFonts w:asciiTheme="minorHAnsi" w:eastAsiaTheme="minorHAnsi" w:hAnsiTheme="minorHAnsi" w:cs="Consolas"/>
-          <w:color w:val="000000"/>
-          <w:lang w:val="en-GB"/>
-        </w:rPr>
-        <w:t>–</w:t>
-      </w:r>
-      <w:r>
-        <w:rPr>
-          <w:rFonts w:asciiTheme="minorHAnsi" w:eastAsiaTheme="minorHAnsi" w:hAnsiTheme="minorHAnsi" w:cs="Consolas"/>
-          <w:color w:val="000000"/>
-          <w:lang w:val="en-GB"/>
-        </w:rPr>
-        <w:t xml:space="preserve"> made field </w:t>
-      </w:r>
-      <w:r>
-        <w:rPr>
-          <w:rFonts w:asciiTheme="minorHAnsi" w:eastAsiaTheme="minorHAnsi" w:hAnsiTheme="minorHAnsi" w:cs="Consolas"/>
-          <w:b/>
-          <w:color w:val="000000"/>
-          <w:lang w:val="en-GB"/>
+          <w:rStyle w:val="uficommentbody"/>
+          <w:b/>
+        </w:rPr>
+        <w:t xml:space="preserve">class </w:t>
+      </w:r>
+      <w:proofErr w:type="spellStart"/>
+      <w:r>
+        <w:rPr>
+          <w:rStyle w:val="uficommentbody"/>
+          <w:b/>
         </w:rPr>
         <w:t>ScoreBoard</w:t>
       </w:r>
-      <w:r>
-        <w:rPr>
-          <w:rFonts w:asciiTheme="minorHAnsi" w:eastAsiaTheme="minorHAnsi" w:hAnsiTheme="minorHAnsi" w:cs="Consolas"/>
-          <w:color w:val="000000"/>
-          <w:lang w:val="en-GB"/>
-        </w:rPr>
-        <w:t xml:space="preserve"> to </w:t>
-      </w:r>
-      <w:r>
-        <w:rPr>
-          <w:rFonts w:asciiTheme="minorHAnsi" w:eastAsiaTheme="minorHAnsi" w:hAnsiTheme="minorHAnsi" w:cs="Consolas"/>
-          <w:b/>
-          <w:color w:val="000000"/>
-          <w:lang w:val="en-GB"/>
-        </w:rPr>
-        <w:t>readonly</w:t>
-      </w:r>
-      <w:r>
-        <w:rPr>
-          <w:rFonts w:asciiTheme="minorHAnsi" w:eastAsiaTheme="minorHAnsi" w:hAnsiTheme="minorHAnsi" w:cs="Consolas"/>
-          <w:b/>
-          <w:color w:val="000000"/>
-          <w:highlight w:val="white"/>
-          <w:lang w:val="en-GB"/>
-        </w:rPr>
-        <w:t>scoreboard</w:t>
-      </w:r>
-      <w:r>
-        <w:rPr>
-          <w:rFonts w:asciiTheme="minorHAnsi" w:eastAsiaTheme="minorHAnsi" w:hAnsiTheme="minorHAnsi" w:cs="Consolas"/>
-          <w:b/>
-          <w:color w:val="000000"/>
-          <w:lang w:val="en-GB"/>
-        </w:rPr>
-        <w:t>.</w:t>
-      </w:r>
-    </w:p>
-    <w:p>
-      <w:pPr>
-        <w:pStyle w:val="a4"/>
+      <w:proofErr w:type="spellEnd"/>
+      <w:r>
+        <w:rPr>
+          <w:rStyle w:val="uficommentbody"/>
+        </w:rPr>
+        <w:t xml:space="preserve"> – added private static </w:t>
+      </w:r>
+      <w:proofErr w:type="spellStart"/>
+      <w:r>
+        <w:rPr>
+          <w:rStyle w:val="uficommentbody"/>
+        </w:rPr>
+        <w:t>int</w:t>
+      </w:r>
+      <w:proofErr w:type="spellEnd"/>
+      <w:r>
+        <w:rPr>
+          <w:rStyle w:val="uficommentbody"/>
+        </w:rPr>
+        <w:t xml:space="preserve"> </w:t>
+      </w:r>
+      <w:proofErr w:type="spellStart"/>
+      <w:r>
+        <w:rPr>
+          <w:rStyle w:val="uficommentbody"/>
+          <w:b/>
+        </w:rPr>
+        <w:t>defaultScoreBoardLenght</w:t>
+      </w:r>
+      <w:proofErr w:type="spellEnd"/>
+      <w:r>
+        <w:rPr>
+          <w:rStyle w:val="uficommentbody"/>
+        </w:rPr>
+        <w:t xml:space="preserve"> for the empty constructor</w:t>
+      </w:r>
+    </w:p>
+    <w:p>
+      <w:pPr>
+        <w:pStyle w:val="ListParagraph"/>
         <w:numPr>
           <w:ilvl w:val="0"/>
           <w:numId w:val="1"/>
         </w:numPr>
-        <w:rPr>
-          <w:rFonts w:asciiTheme="minorHAnsi" w:hAnsiTheme="minorHAnsi"/>
-        </w:rPr>
-      </w:pPr>
-      <w:r>
-        <w:rPr>
-          <w:rFonts w:asciiTheme="minorHAnsi" w:eastAsiaTheme="minorHAnsi" w:hAnsiTheme="minorHAnsi" w:cs="Consolas"/>
-          <w:color w:val="000000"/>
-          <w:lang w:val="en-GB"/>
-        </w:rPr>
-        <w:t xml:space="preserve">In </w:t>
-      </w:r>
-      <w:r>
-        <w:rPr>
-          <w:rFonts w:asciiTheme="minorHAnsi" w:eastAsiaTheme="minorHAnsi" w:hAnsiTheme="minorHAnsi" w:cs="Consolas"/>
-          <w:b/>
-          <w:color w:val="000000"/>
-          <w:lang w:val="en-GB"/>
-        </w:rPr>
-        <w:t>UserInteface</w:t>
-      </w:r>
-      <w:r>
-        <w:rPr>
-          <w:rFonts w:asciiTheme="minorHAnsi" w:eastAsiaTheme="minorHAnsi" w:hAnsiTheme="minorHAnsi" w:cs="Consolas"/>
-          <w:color w:val="000000"/>
-          <w:lang w:val="en-GB"/>
-        </w:rPr>
-        <w:t xml:space="preserve">– </w:t>
-      </w:r>
-      <w:r>
-        <w:rPr>
-          <w:rFonts w:asciiTheme="minorHAnsi" w:eastAsiaTheme="minorHAnsi" w:hAnsiTheme="minorHAnsi" w:cs="Consolas"/>
-          <w:b/>
-          <w:color w:val="000000"/>
-          <w:highlight w:val="white"/>
-          <w:lang w:val="en-GB"/>
-        </w:rPr>
-        <w:t>generateHelpPattern</w:t>
-      </w:r>
-      <w:r>
-        <w:rPr>
-          <w:rFonts w:asciiTheme="minorHAnsi" w:eastAsiaTheme="minorHAnsi" w:hAnsiTheme="minorHAnsi" w:cs="Consolas"/>
-          <w:color w:val="000000"/>
-          <w:lang w:val="en-GB"/>
-        </w:rPr>
-        <w:t xml:space="preserve"> to </w:t>
-      </w:r>
-      <w:r>
-        <w:rPr>
-          <w:rFonts w:asciiTheme="minorHAnsi" w:eastAsiaTheme="minorHAnsi" w:hAnsiTheme="minorHAnsi" w:cs="Consolas"/>
-          <w:b/>
-          <w:color w:val="000000"/>
-          <w:highlight w:val="white"/>
-          <w:lang w:val="en-GB"/>
-        </w:rPr>
-        <w:t>GenerateHelpPattern</w:t>
-      </w:r>
-      <w:r>
-        <w:rPr>
-          <w:rFonts w:asciiTheme="minorHAnsi" w:eastAsiaTheme="minorHAnsi" w:hAnsiTheme="minorHAnsi" w:cs="Consolas"/>
-          <w:b/>
-          <w:color w:val="000000"/>
-          <w:lang w:val="bg-BG"/>
-        </w:rPr>
-        <w:t>.</w:t>
-      </w:r>
-    </w:p>
-    <w:p>
-      <w:pPr>
-        <w:pStyle w:val="a4"/>
+        <w:spacing w:line="360" w:lineRule="auto"/>
+        <w:jc w:val="left"/>
+        <w:rPr>
+          <w:rStyle w:val="uficommentbody"/>
+        </w:rPr>
+      </w:pPr>
+      <w:r>
+        <w:rPr>
+          <w:rStyle w:val="uficommentbody"/>
+        </w:rPr>
+        <w:t xml:space="preserve">Refactoring class </w:t>
+      </w:r>
+      <w:r>
+        <w:rPr>
+          <w:rStyle w:val="uficommentbody"/>
+          <w:b/>
+        </w:rPr>
+        <w:t>Number</w:t>
+      </w:r>
+      <w:r>
+        <w:rPr>
+          <w:rStyle w:val="uficommentbody"/>
+        </w:rPr>
+        <w:t>. Added regions</w:t>
+      </w:r>
+    </w:p>
+    <w:p>
+      <w:pPr>
+        <w:pStyle w:val="ListParagraph"/>
         <w:numPr>
           <w:ilvl w:val="0"/>
           <w:numId w:val="1"/>
         </w:numPr>
-        <w:rPr>
-          <w:rFonts w:asciiTheme="minorHAnsi" w:hAnsiTheme="minorHAnsi"/>
-        </w:rPr>
-      </w:pPr>
-      <w:r>
-        <w:rPr>
-          <w:rFonts w:asciiTheme="minorHAnsi" w:eastAsiaTheme="minorHAnsi" w:hAnsiTheme="minorHAnsi" w:cs="Consolas"/>
-          <w:color w:val="000000"/>
-          <w:lang w:val="en-GB"/>
-        </w:rPr>
-        <w:t xml:space="preserve">In </w:t>
-      </w:r>
-      <w:r>
-        <w:rPr>
-          <w:rFonts w:asciiTheme="minorHAnsi" w:eastAsiaTheme="minorHAnsi" w:hAnsiTheme="minorHAnsi" w:cs="Consolas"/>
-          <w:b/>
-          <w:color w:val="000000"/>
-          <w:lang w:val="en-GB"/>
-        </w:rPr>
-        <w:t>UserInteface</w:t>
-      </w:r>
-      <w:r>
-        <w:rPr>
-          <w:rFonts w:asciiTheme="minorHAnsi" w:eastAsiaTheme="minorHAnsi" w:hAnsiTheme="minorHAnsi" w:cs="Consolas"/>
-          <w:b/>
-          <w:color w:val="000000"/>
-          <w:lang w:val="en-GB"/>
-        </w:rPr>
-        <w:t xml:space="preserve"> – PokajiHelp</w:t>
-      </w:r>
-      <w:r>
-        <w:rPr>
-          <w:rFonts w:asciiTheme="minorHAnsi" w:eastAsiaTheme="minorHAnsi" w:hAnsiTheme="minorHAnsi" w:cs="Consolas"/>
-          <w:color w:val="000000"/>
-          <w:lang w:val="en-GB"/>
-        </w:rPr>
-        <w:t xml:space="preserve">to </w:t>
-      </w:r>
-      <w:r>
-        <w:rPr>
-          <w:rFonts w:asciiTheme="minorHAnsi" w:eastAsiaTheme="minorHAnsi" w:hAnsiTheme="minorHAnsi" w:cs="Consolas"/>
-          <w:b/>
-          <w:color w:val="000000"/>
-          <w:lang w:val="en-GB"/>
-        </w:rPr>
-        <w:t>ShowHelp</w:t>
-      </w:r>
-      <w:r>
-        <w:rPr>
-          <w:rFonts w:asciiTheme="minorHAnsi" w:eastAsiaTheme="minorHAnsi" w:hAnsiTheme="minorHAnsi" w:cs="Consolas"/>
-          <w:color w:val="000000"/>
-          <w:lang w:val="en-GB"/>
-        </w:rPr>
-        <w:t>&amp;</w:t>
-      </w:r>
-      <w:r>
-        <w:rPr>
-          <w:rFonts w:asciiTheme="minorHAnsi" w:eastAsiaTheme="minorHAnsi" w:hAnsiTheme="minorHAnsi" w:cs="Consolas"/>
-          <w:color w:val="000000"/>
-          <w:lang w:val="en-GB"/>
-        </w:rPr>
-        <w:t xml:space="preserve">also changed </w:t>
-      </w:r>
-      <w:r>
-        <w:rPr>
-          <w:rFonts w:asciiTheme="minorHAnsi" w:eastAsiaTheme="minorHAnsi" w:hAnsiTheme="minorHAnsi" w:cs="Consolas"/>
-          <w:color w:val="000000"/>
-          <w:lang w:val="en-GB"/>
-        </w:rPr>
-        <w:t>in</w:t>
-      </w:r>
-      <w:r>
-        <w:rPr>
-          <w:rFonts w:asciiTheme="minorHAnsi" w:eastAsiaTheme="minorHAnsi" w:hAnsiTheme="minorHAnsi" w:cs="Consolas"/>
-          <w:b/>
-          <w:color w:val="000000"/>
-          <w:lang w:val="en-GB"/>
-        </w:rPr>
-        <w:t xml:space="preserve"> Engine. </w:t>
-      </w:r>
-    </w:p>
-    <w:p>
-      <w:pPr>
-        <w:pStyle w:val="a4"/>
-        <w:numPr>
-          <w:ilvl w:val="0"/>
-          <w:numId w:val="1"/>
-        </w:numPr>
-        <w:rPr>
-          <w:rFonts w:asciiTheme="minorHAnsi" w:hAnsiTheme="minorHAnsi"/>
-        </w:rPr>
-      </w:pPr>
-      <w:r>
-        <w:rPr>
-          <w:rFonts w:asciiTheme="minorHAnsi" w:eastAsiaTheme="minorHAnsi" w:hAnsiTheme="minorHAnsi" w:cs="Consolas"/>
-          <w:color w:val="000000"/>
-          <w:lang w:val="en-GB"/>
-        </w:rPr>
-        <w:t xml:space="preserve">Refactoring </w:t>
-      </w:r>
-      <w:r>
-        <w:rPr>
-          <w:rFonts w:asciiTheme="minorHAnsi" w:eastAsiaTheme="minorHAnsi" w:hAnsiTheme="minorHAnsi" w:cs="Consolas"/>
-          <w:b/>
-          <w:color w:val="000000"/>
-          <w:lang w:val="en-GB"/>
-        </w:rPr>
-        <w:t>class Engine</w:t>
-      </w:r>
-      <w:r>
-        <w:rPr>
-          <w:rFonts w:asciiTheme="minorHAnsi" w:eastAsiaTheme="minorHAnsi" w:hAnsiTheme="minorHAnsi" w:cs="Consolas"/>
-          <w:color w:val="000000"/>
-          <w:lang w:val="en-GB"/>
-        </w:rPr>
-        <w:t xml:space="preserve"> and extracting methods to </w:t>
-      </w:r>
-      <w:r>
-        <w:rPr>
-          <w:rFonts w:asciiTheme="minorHAnsi" w:eastAsiaTheme="minorHAnsi" w:hAnsiTheme="minorHAnsi" w:cs="Consolas"/>
-          <w:b/>
-          <w:color w:val="000000"/>
-          <w:lang w:val="en-GB"/>
-        </w:rPr>
-        <w:t>class NumberManager</w:t>
-      </w:r>
-      <w:r>
-        <w:rPr>
-          <w:rFonts w:asciiTheme="minorHAnsi" w:eastAsiaTheme="minorHAnsi" w:hAnsiTheme="minorHAnsi" w:cs="Consolas"/>
-          <w:color w:val="000000"/>
-          <w:lang w:val="en-GB"/>
-        </w:rPr>
-        <w:t>.</w:t>
-      </w:r>
-    </w:p>
-    <w:p>
-      <w:pPr>
-        <w:pStyle w:val="a4"/>
-        <w:numPr>
-          <w:ilvl w:val="1"/>
-          <w:numId w:val="1"/>
-        </w:numPr>
-        <w:ind w:left="567" w:firstLine="0"/>
-        <w:rPr>
-          <w:rFonts w:asciiTheme="minorHAnsi" w:hAnsiTheme="minorHAnsi"/>
-        </w:rPr>
-      </w:pPr>
-      <w:r>
-        <w:rPr>
-          <w:rFonts w:asciiTheme="minorHAnsi" w:eastAsiaTheme="minorHAnsi" w:hAnsiTheme="minorHAnsi" w:cs="Consolas"/>
-          <w:color w:val="000000"/>
-          <w:lang w:val="en-GB"/>
-        </w:rPr>
-        <w:t xml:space="preserve"> Public constant </w:t>
-      </w:r>
-      <w:r>
-        <w:rPr>
-          <w:rFonts w:asciiTheme="minorHAnsi" w:eastAsiaTheme="minorHAnsi" w:hAnsiTheme="minorHAnsi" w:cs="Consolas"/>
-          <w:b/>
-          <w:color w:val="000000"/>
-          <w:lang w:val="en-GB"/>
-        </w:rPr>
-        <w:t>int NUMBER_LENGHT</w:t>
-      </w:r>
-      <w:r>
-        <w:rPr>
-          <w:rFonts w:asciiTheme="minorHAnsi" w:hAnsiTheme="minorHAnsi"/>
-        </w:rPr>
-        <w:t>(</w:t>
-      </w:r>
-      <w:r>
-        <w:rPr>
-          <w:rFonts w:asciiTheme="minorHAnsi" w:hAnsiTheme="minorHAnsi"/>
-        </w:rPr>
-        <w:t>removed from Engine)</w:t>
-      </w:r>
-    </w:p>
-    <w:p>
-      <w:pPr>
-        <w:pStyle w:val="a4"/>
-        <w:numPr>
-          <w:ilvl w:val="1"/>
-          <w:numId w:val="1"/>
-        </w:numPr>
-        <w:ind w:left="567" w:firstLine="0"/>
-        <w:rPr>
-          <w:rFonts w:asciiTheme="minorHAnsi" w:hAnsiTheme="minorHAnsi"/>
-          <w:b/>
-        </w:rPr>
-      </w:pPr>
-      <w:r>
-        <w:rPr>
-          <w:rFonts w:asciiTheme="minorHAnsi" w:eastAsiaTheme="minorHAnsi" w:hAnsiTheme="minorHAnsi" w:cs="Consolas"/>
-          <w:color w:val="000000"/>
-          <w:lang w:val="en-GB"/>
-        </w:rPr>
-        <w:t xml:space="preserve"> Public method </w:t>
-      </w:r>
-      <w:r>
-        <w:rPr>
-          <w:rFonts w:asciiTheme="minorHAnsi" w:eastAsiaTheme="minorHAnsi" w:hAnsiTheme="minorHAnsi" w:cs="Consolas"/>
-          <w:b/>
-          <w:color w:val="000000"/>
-          <w:lang w:val="en-GB"/>
-        </w:rPr>
-        <w:t>string GenerateNumber()</w:t>
-      </w:r>
-      <w:r>
-        <w:rPr>
-          <w:rFonts w:asciiTheme="minorHAnsi" w:hAnsiTheme="minorHAnsi"/>
-        </w:rPr>
-        <w:t>(</w:t>
-      </w:r>
-      <w:r>
-        <w:rPr>
-          <w:rFonts w:asciiTheme="minorHAnsi" w:hAnsiTheme="minorHAnsi"/>
-        </w:rPr>
-        <w:t>removed from Engine)</w:t>
-      </w:r>
-    </w:p>
-    <w:p>
-      <w:pPr>
-        <w:pStyle w:val="a4"/>
-        <w:numPr>
-          <w:ilvl w:val="1"/>
-          <w:numId w:val="1"/>
-        </w:numPr>
-        <w:ind w:left="567" w:firstLine="0"/>
-        <w:rPr>
-          <w:rFonts w:asciiTheme="minorHAnsi" w:hAnsiTheme="minorHAnsi"/>
-          <w:b/>
-        </w:rPr>
-      </w:pPr>
-      <w:r>
-        <w:rPr>
-          <w:rFonts w:asciiTheme="minorHAnsi" w:hAnsiTheme="minorHAnsi"/>
-        </w:rPr>
-        <w:t xml:space="preserve">Public method </w:t>
-      </w:r>
-      <w:r>
-        <w:rPr>
-          <w:rFonts w:asciiTheme="minorHAnsi" w:hAnsiTheme="minorHAnsi"/>
-          <w:b/>
-        </w:rPr>
-        <w:t>void GetBullsAndCows(…)</w:t>
-      </w:r>
-      <w:r>
-        <w:rPr>
-          <w:rFonts w:asciiTheme="minorHAnsi" w:hAnsiTheme="minorHAnsi"/>
-        </w:rPr>
-        <w:t>(</w:t>
-      </w:r>
-      <w:r>
-        <w:rPr>
-          <w:rFonts w:asciiTheme="minorHAnsi" w:hAnsiTheme="minorHAnsi"/>
-        </w:rPr>
-        <w:t>removed from Engine)</w:t>
-      </w:r>
-    </w:p>
-    <w:p>
-      <w:pPr>
-        <w:pStyle w:val="a4"/>
-        <w:numPr>
-          <w:ilvl w:val="0"/>
-          <w:numId w:val="1"/>
-        </w:numPr>
-        <w:rPr>
-          <w:rStyle w:val="uficommentbody"/>
-        </w:rPr>
-      </w:pPr>
-      <w:r>
-        <w:rPr>
-          <w:rStyle w:val="uficommentbody"/>
-        </w:rPr>
-        <w:t xml:space="preserve">In </w:t>
-      </w:r>
-      <w:r>
-        <w:rPr>
-          <w:rStyle w:val="uficommentbody"/>
-          <w:b/>
-        </w:rPr>
-        <w:t>class ScoreBoard</w:t>
-      </w:r>
-      <w:r>
-        <w:rPr>
-          <w:rStyle w:val="uficommentbody"/>
-        </w:rPr>
-        <w:t xml:space="preserve"> – added private static int </w:t>
-      </w:r>
-      <w:r>
-        <w:rPr>
-          <w:rStyle w:val="uficommentbody"/>
-          <w:b/>
-        </w:rPr>
-        <w:t>defaultScoreBoardLenght</w:t>
-      </w:r>
-      <w:r>
-        <w:rPr>
-          <w:rStyle w:val="uficommentbody"/>
-        </w:rPr>
-        <w:t xml:space="preserve"> for the empty constructor</w:t>
-      </w:r>
-    </w:p>
-    <w:p>
-      <w:pPr>
-        <w:pStyle w:val="a4"/>
-        <w:numPr>
-          <w:ilvl w:val="0"/>
-          <w:numId w:val="1"/>
-        </w:numPr>
-        <w:rPr>
-          <w:rStyle w:val="uficommentbody"/>
-        </w:rPr>
-      </w:pPr>
-      <w:r>
-        <w:rPr>
-          <w:rStyle w:val="uficommentbody"/>
-        </w:rPr>
-        <w:t>Refactoring class Number. Added regions</w:t>
-      </w:r>
-    </w:p>
-    <w:p>
-      <w:pPr>
-        <w:pStyle w:val="a4"/>
-        <w:numPr>
-          <w:ilvl w:val="0"/>
-          <w:numId w:val="1"/>
-        </w:numPr>
-      </w:pPr>
-      <w:r>
-        <w:rPr>
-          <w:rStyle w:val="uficommentbody"/>
-        </w:rPr>
-        <w:t>Added regions and documentation in ScoreBoard class</w:t>
-      </w:r>
+        <w:spacing w:line="360" w:lineRule="auto"/>
+        <w:jc w:val="left"/>
+        <w:rPr>
+          <w:rStyle w:val="uficommentbody"/>
+        </w:rPr>
+      </w:pPr>
+      <w:r>
+        <w:rPr>
+          <w:rStyle w:val="uficommentbody"/>
+        </w:rPr>
+        <w:t xml:space="preserve">Added regions and documentation in </w:t>
+      </w:r>
+      <w:proofErr w:type="spellStart"/>
+      <w:r>
+        <w:rPr>
+          <w:rStyle w:val="uficommentbody"/>
+          <w:b/>
+        </w:rPr>
+        <w:t>ScoreBoard</w:t>
+      </w:r>
+      <w:proofErr w:type="spellEnd"/>
+      <w:r>
+        <w:rPr>
+          <w:rStyle w:val="uficommentbody"/>
+        </w:rPr>
+        <w:t xml:space="preserve"> class</w:t>
+      </w:r>
+    </w:p>
+    <w:p>
+      <w:pPr>
+        <w:spacing w:line="360" w:lineRule="auto"/>
+        <w:jc w:val="left"/>
+      </w:pPr>
     </w:p>
     <w:sectPr>
       <w:pgSz w:w="11906" w:h="16838"/>
@@ -1799,8 +3101,213 @@
 </file>
 
 <file path=word/numbering.xml><?xml version="1.0" encoding="utf-8"?>
-<w:numbering xmlns:ve="http://schemas.openxmlformats.org/markup-compatibility/2006" xmlns:o="urn:schemas-microsoft-com:office:office" xmlns:r="http://schemas.openxmlformats.org/officeDocument/2006/relationships" xmlns:m="http://schemas.openxmlformats.org/officeDocument/2006/math" xmlns:v="urn:schemas-microsoft-com:vml" xmlns:wp="http://schemas.openxmlformats.org/drawingml/2006/wordprocessingDrawing" xmlns:w10="urn:schemas-microsoft-com:office:word" xmlns:w="http://schemas.openxmlformats.org/wordprocessingml/2006/main" xmlns:wne="http://schemas.microsoft.com/office/word/2006/wordml">
+<w:numbering xmlns:wpc="http://schemas.microsoft.com/office/word/2010/wordprocessingCanvas" xmlns:mc="http://schemas.openxmlformats.org/markup-compatibility/2006" xmlns:o="urn:schemas-microsoft-com:office:office" xmlns:r="http://schemas.openxmlformats.org/officeDocument/2006/relationships" xmlns:m="http://schemas.openxmlformats.org/officeDocument/2006/math" xmlns:v="urn:schemas-microsoft-com:vml" xmlns:wp14="http://schemas.microsoft.com/office/word/2010/wordprocessingDrawing" xmlns:wp="http://schemas.openxmlformats.org/drawingml/2006/wordprocessingDrawing" xmlns:w10="urn:schemas-microsoft-com:office:word" xmlns:w="http://schemas.openxmlformats.org/wordprocessingml/2006/main" xmlns:w14="http://schemas.microsoft.com/office/word/2010/wordml" xmlns:wpg="http://schemas.microsoft.com/office/word/2010/wordprocessingGroup" xmlns:wpi="http://schemas.microsoft.com/office/word/2010/wordprocessingInk" xmlns:wne="http://schemas.microsoft.com/office/word/2006/wordml" xmlns:wps="http://schemas.microsoft.com/office/word/2010/wordprocessingShape" mc:Ignorable="w14 wp14">
   <w:abstractNum w:abstractNumId="0">
+    <w:nsid w:val="0C0C646D"/>
+    <w:multiLevelType w:val="hybridMultilevel"/>
+    <w:tmpl w:val="045EF864"/>
+    <w:lvl w:ilvl="0" w:tplc="04090001">
+      <w:start w:val="1"/>
+      <w:numFmt w:val="bullet"/>
+      <w:lvlText w:val=""/>
+      <w:lvlJc w:val="left"/>
+      <w:pPr>
+        <w:ind w:left="360" w:hanging="360"/>
+      </w:pPr>
+      <w:rPr>
+        <w:rFonts w:ascii="Symbol" w:hAnsi="Symbol" w:hint="default"/>
+      </w:rPr>
+    </w:lvl>
+    <w:lvl w:ilvl="1" w:tplc="04090001">
+      <w:start w:val="1"/>
+      <w:numFmt w:val="bullet"/>
+      <w:lvlText w:val=""/>
+      <w:lvlJc w:val="left"/>
+      <w:pPr>
+        <w:ind w:left="5180" w:hanging="360"/>
+      </w:pPr>
+      <w:rPr>
+        <w:rFonts w:ascii="Symbol" w:hAnsi="Symbol" w:hint="default"/>
+      </w:rPr>
+    </w:lvl>
+    <w:lvl w:ilvl="2" w:tplc="0409001B">
+      <w:start w:val="1"/>
+      <w:numFmt w:val="lowerRoman"/>
+      <w:lvlText w:val="%3."/>
+      <w:lvlJc w:val="right"/>
+      <w:pPr>
+        <w:ind w:left="1800" w:hanging="180"/>
+      </w:pPr>
+    </w:lvl>
+    <w:lvl w:ilvl="3" w:tplc="0409000F">
+      <w:start w:val="1"/>
+      <w:numFmt w:val="decimal"/>
+      <w:lvlText w:val="%4."/>
+      <w:lvlJc w:val="left"/>
+      <w:pPr>
+        <w:ind w:left="2520" w:hanging="360"/>
+      </w:pPr>
+    </w:lvl>
+    <w:lvl w:ilvl="4" w:tplc="04090019">
+      <w:start w:val="1"/>
+      <w:numFmt w:val="lowerLetter"/>
+      <w:lvlText w:val="%5."/>
+      <w:lvlJc w:val="left"/>
+      <w:pPr>
+        <w:ind w:left="3240" w:hanging="360"/>
+      </w:pPr>
+    </w:lvl>
+    <w:lvl w:ilvl="5" w:tplc="0409001B">
+      <w:start w:val="1"/>
+      <w:numFmt w:val="lowerRoman"/>
+      <w:lvlText w:val="%6."/>
+      <w:lvlJc w:val="right"/>
+      <w:pPr>
+        <w:ind w:left="3960" w:hanging="180"/>
+      </w:pPr>
+    </w:lvl>
+    <w:lvl w:ilvl="6" w:tplc="0409000F">
+      <w:start w:val="1"/>
+      <w:numFmt w:val="decimal"/>
+      <w:lvlText w:val="%7."/>
+      <w:lvlJc w:val="left"/>
+      <w:pPr>
+        <w:ind w:left="4680" w:hanging="360"/>
+      </w:pPr>
+    </w:lvl>
+    <w:lvl w:ilvl="7" w:tplc="04090019">
+      <w:start w:val="1"/>
+      <w:numFmt w:val="lowerLetter"/>
+      <w:lvlText w:val="%8."/>
+      <w:lvlJc w:val="left"/>
+      <w:pPr>
+        <w:ind w:left="5400" w:hanging="360"/>
+      </w:pPr>
+    </w:lvl>
+    <w:lvl w:ilvl="8" w:tplc="0409001B">
+      <w:start w:val="1"/>
+      <w:numFmt w:val="lowerRoman"/>
+      <w:lvlText w:val="%9."/>
+      <w:lvlJc w:val="right"/>
+      <w:pPr>
+        <w:ind w:left="6120" w:hanging="180"/>
+      </w:pPr>
+    </w:lvl>
+  </w:abstractNum>
+  <w:abstractNum w:abstractNumId="1">
+    <w:nsid w:val="1B0B24D5"/>
+    <w:multiLevelType w:val="hybridMultilevel"/>
+    <w:tmpl w:val="55E48CA0"/>
+    <w:lvl w:ilvl="0" w:tplc="04020001">
+      <w:start w:val="1"/>
+      <w:numFmt w:val="bullet"/>
+      <w:lvlText w:val=""/>
+      <w:lvlJc w:val="left"/>
+      <w:pPr>
+        <w:ind w:left="720" w:hanging="360"/>
+      </w:pPr>
+      <w:rPr>
+        <w:rFonts w:ascii="Symbol" w:hAnsi="Symbol" w:hint="default"/>
+      </w:rPr>
+    </w:lvl>
+    <w:lvl w:ilvl="1" w:tplc="04020003" w:tentative="1">
+      <w:start w:val="1"/>
+      <w:numFmt w:val="bullet"/>
+      <w:lvlText w:val="o"/>
+      <w:lvlJc w:val="left"/>
+      <w:pPr>
+        <w:ind w:left="1440" w:hanging="360"/>
+      </w:pPr>
+      <w:rPr>
+        <w:rFonts w:ascii="Courier New" w:hAnsi="Courier New" w:cs="Courier New" w:hint="default"/>
+      </w:rPr>
+    </w:lvl>
+    <w:lvl w:ilvl="2" w:tplc="04020005" w:tentative="1">
+      <w:start w:val="1"/>
+      <w:numFmt w:val="bullet"/>
+      <w:lvlText w:val=""/>
+      <w:lvlJc w:val="left"/>
+      <w:pPr>
+        <w:ind w:left="2160" w:hanging="360"/>
+      </w:pPr>
+      <w:rPr>
+        <w:rFonts w:ascii="Wingdings" w:hAnsi="Wingdings" w:hint="default"/>
+      </w:rPr>
+    </w:lvl>
+    <w:lvl w:ilvl="3" w:tplc="04020001" w:tentative="1">
+      <w:start w:val="1"/>
+      <w:numFmt w:val="bullet"/>
+      <w:lvlText w:val=""/>
+      <w:lvlJc w:val="left"/>
+      <w:pPr>
+        <w:ind w:left="2880" w:hanging="360"/>
+      </w:pPr>
+      <w:rPr>
+        <w:rFonts w:ascii="Symbol" w:hAnsi="Symbol" w:hint="default"/>
+      </w:rPr>
+    </w:lvl>
+    <w:lvl w:ilvl="4" w:tplc="04020003" w:tentative="1">
+      <w:start w:val="1"/>
+      <w:numFmt w:val="bullet"/>
+      <w:lvlText w:val="o"/>
+      <w:lvlJc w:val="left"/>
+      <w:pPr>
+        <w:ind w:left="3600" w:hanging="360"/>
+      </w:pPr>
+      <w:rPr>
+        <w:rFonts w:ascii="Courier New" w:hAnsi="Courier New" w:cs="Courier New" w:hint="default"/>
+      </w:rPr>
+    </w:lvl>
+    <w:lvl w:ilvl="5" w:tplc="04020005" w:tentative="1">
+      <w:start w:val="1"/>
+      <w:numFmt w:val="bullet"/>
+      <w:lvlText w:val=""/>
+      <w:lvlJc w:val="left"/>
+      <w:pPr>
+        <w:ind w:left="4320" w:hanging="360"/>
+      </w:pPr>
+      <w:rPr>
+        <w:rFonts w:ascii="Wingdings" w:hAnsi="Wingdings" w:hint="default"/>
+      </w:rPr>
+    </w:lvl>
+    <w:lvl w:ilvl="6" w:tplc="04020001" w:tentative="1">
+      <w:start w:val="1"/>
+      <w:numFmt w:val="bullet"/>
+      <w:lvlText w:val=""/>
+      <w:lvlJc w:val="left"/>
+      <w:pPr>
+        <w:ind w:left="5040" w:hanging="360"/>
+      </w:pPr>
+      <w:rPr>
+        <w:rFonts w:ascii="Symbol" w:hAnsi="Symbol" w:hint="default"/>
+      </w:rPr>
+    </w:lvl>
+    <w:lvl w:ilvl="7" w:tplc="04020003" w:tentative="1">
+      <w:start w:val="1"/>
+      <w:numFmt w:val="bullet"/>
+      <w:lvlText w:val="o"/>
+      <w:lvlJc w:val="left"/>
+      <w:pPr>
+        <w:ind w:left="5760" w:hanging="360"/>
+      </w:pPr>
+      <w:rPr>
+        <w:rFonts w:ascii="Courier New" w:hAnsi="Courier New" w:cs="Courier New" w:hint="default"/>
+      </w:rPr>
+    </w:lvl>
+    <w:lvl w:ilvl="8" w:tplc="04020005" w:tentative="1">
+      <w:start w:val="1"/>
+      <w:numFmt w:val="bullet"/>
+      <w:lvlText w:val=""/>
+      <w:lvlJc w:val="left"/>
+      <w:pPr>
+        <w:ind w:left="6480" w:hanging="360"/>
+      </w:pPr>
+      <w:rPr>
+        <w:rFonts w:ascii="Wingdings" w:hAnsi="Wingdings" w:hint="default"/>
+      </w:rPr>
+    </w:lvl>
+  </w:abstractNum>
+  <w:abstractNum w:abstractNumId="2">
     <w:nsid w:val="290C693F"/>
     <w:multiLevelType w:val="hybridMultilevel"/>
     <w:tmpl w:val="C7860B10"/>
@@ -1922,10 +3429,10 @@
       </w:pPr>
     </w:lvl>
   </w:abstractNum>
-  <w:abstractNum w:abstractNumId="1">
+  <w:abstractNum w:abstractNumId="3">
     <w:nsid w:val="38264E9C"/>
     <w:multiLevelType w:val="hybridMultilevel"/>
-    <w:tmpl w:val="459277A4"/>
+    <w:tmpl w:val="FF0AA8C0"/>
     <w:lvl w:ilvl="0" w:tplc="0409000F">
       <w:start w:val="1"/>
       <w:numFmt w:val="decimal"/>
@@ -2011,7 +3518,7 @@
       </w:pPr>
     </w:lvl>
   </w:abstractNum>
-  <w:abstractNum w:abstractNumId="2">
+  <w:abstractNum w:abstractNumId="4">
     <w:nsid w:val="3B5B5A5A"/>
     <w:multiLevelType w:val="hybridMultilevel"/>
     <w:tmpl w:val="CD023C5C"/>
@@ -2124,48 +3631,418 @@
       </w:rPr>
     </w:lvl>
   </w:abstractNum>
+  <w:abstractNum w:abstractNumId="5">
+    <w:nsid w:val="3BED248D"/>
+    <w:multiLevelType w:val="hybridMultilevel"/>
+    <w:tmpl w:val="022EEE62"/>
+    <w:lvl w:ilvl="0" w:tplc="0402000F">
+      <w:start w:val="1"/>
+      <w:numFmt w:val="decimal"/>
+      <w:lvlText w:val="%1."/>
+      <w:lvlJc w:val="left"/>
+      <w:pPr>
+        <w:ind w:left="720" w:hanging="360"/>
+      </w:pPr>
+    </w:lvl>
+    <w:lvl w:ilvl="1" w:tplc="04020019" w:tentative="1">
+      <w:start w:val="1"/>
+      <w:numFmt w:val="lowerLetter"/>
+      <w:lvlText w:val="%2."/>
+      <w:lvlJc w:val="left"/>
+      <w:pPr>
+        <w:ind w:left="1440" w:hanging="360"/>
+      </w:pPr>
+    </w:lvl>
+    <w:lvl w:ilvl="2" w:tplc="0402001B" w:tentative="1">
+      <w:start w:val="1"/>
+      <w:numFmt w:val="lowerRoman"/>
+      <w:lvlText w:val="%3."/>
+      <w:lvlJc w:val="right"/>
+      <w:pPr>
+        <w:ind w:left="2160" w:hanging="180"/>
+      </w:pPr>
+    </w:lvl>
+    <w:lvl w:ilvl="3" w:tplc="0402000F" w:tentative="1">
+      <w:start w:val="1"/>
+      <w:numFmt w:val="decimal"/>
+      <w:lvlText w:val="%4."/>
+      <w:lvlJc w:val="left"/>
+      <w:pPr>
+        <w:ind w:left="2880" w:hanging="360"/>
+      </w:pPr>
+    </w:lvl>
+    <w:lvl w:ilvl="4" w:tplc="04020019" w:tentative="1">
+      <w:start w:val="1"/>
+      <w:numFmt w:val="lowerLetter"/>
+      <w:lvlText w:val="%5."/>
+      <w:lvlJc w:val="left"/>
+      <w:pPr>
+        <w:ind w:left="3600" w:hanging="360"/>
+      </w:pPr>
+    </w:lvl>
+    <w:lvl w:ilvl="5" w:tplc="0402001B" w:tentative="1">
+      <w:start w:val="1"/>
+      <w:numFmt w:val="lowerRoman"/>
+      <w:lvlText w:val="%6."/>
+      <w:lvlJc w:val="right"/>
+      <w:pPr>
+        <w:ind w:left="4320" w:hanging="180"/>
+      </w:pPr>
+    </w:lvl>
+    <w:lvl w:ilvl="6" w:tplc="0402000F" w:tentative="1">
+      <w:start w:val="1"/>
+      <w:numFmt w:val="decimal"/>
+      <w:lvlText w:val="%7."/>
+      <w:lvlJc w:val="left"/>
+      <w:pPr>
+        <w:ind w:left="5040" w:hanging="360"/>
+      </w:pPr>
+    </w:lvl>
+    <w:lvl w:ilvl="7" w:tplc="04020019" w:tentative="1">
+      <w:start w:val="1"/>
+      <w:numFmt w:val="lowerLetter"/>
+      <w:lvlText w:val="%8."/>
+      <w:lvlJc w:val="left"/>
+      <w:pPr>
+        <w:ind w:left="5760" w:hanging="360"/>
+      </w:pPr>
+    </w:lvl>
+    <w:lvl w:ilvl="8" w:tplc="0402001B" w:tentative="1">
+      <w:start w:val="1"/>
+      <w:numFmt w:val="lowerRoman"/>
+      <w:lvlText w:val="%9."/>
+      <w:lvlJc w:val="right"/>
+      <w:pPr>
+        <w:ind w:left="6480" w:hanging="180"/>
+      </w:pPr>
+    </w:lvl>
+  </w:abstractNum>
+  <w:abstractNum w:abstractNumId="6">
+    <w:nsid w:val="44AF3742"/>
+    <w:multiLevelType w:val="hybridMultilevel"/>
+    <w:tmpl w:val="26142DFA"/>
+    <w:lvl w:ilvl="0" w:tplc="0402000F">
+      <w:start w:val="1"/>
+      <w:numFmt w:val="decimal"/>
+      <w:lvlText w:val="%1."/>
+      <w:lvlJc w:val="left"/>
+      <w:pPr>
+        <w:ind w:left="720" w:hanging="360"/>
+      </w:pPr>
+    </w:lvl>
+    <w:lvl w:ilvl="1" w:tplc="04020019" w:tentative="1">
+      <w:start w:val="1"/>
+      <w:numFmt w:val="lowerLetter"/>
+      <w:lvlText w:val="%2."/>
+      <w:lvlJc w:val="left"/>
+      <w:pPr>
+        <w:ind w:left="1440" w:hanging="360"/>
+      </w:pPr>
+    </w:lvl>
+    <w:lvl w:ilvl="2" w:tplc="0402001B" w:tentative="1">
+      <w:start w:val="1"/>
+      <w:numFmt w:val="lowerRoman"/>
+      <w:lvlText w:val="%3."/>
+      <w:lvlJc w:val="right"/>
+      <w:pPr>
+        <w:ind w:left="2160" w:hanging="180"/>
+      </w:pPr>
+    </w:lvl>
+    <w:lvl w:ilvl="3" w:tplc="0402000F" w:tentative="1">
+      <w:start w:val="1"/>
+      <w:numFmt w:val="decimal"/>
+      <w:lvlText w:val="%4."/>
+      <w:lvlJc w:val="left"/>
+      <w:pPr>
+        <w:ind w:left="2880" w:hanging="360"/>
+      </w:pPr>
+    </w:lvl>
+    <w:lvl w:ilvl="4" w:tplc="04020019" w:tentative="1">
+      <w:start w:val="1"/>
+      <w:numFmt w:val="lowerLetter"/>
+      <w:lvlText w:val="%5."/>
+      <w:lvlJc w:val="left"/>
+      <w:pPr>
+        <w:ind w:left="3600" w:hanging="360"/>
+      </w:pPr>
+    </w:lvl>
+    <w:lvl w:ilvl="5" w:tplc="0402001B" w:tentative="1">
+      <w:start w:val="1"/>
+      <w:numFmt w:val="lowerRoman"/>
+      <w:lvlText w:val="%6."/>
+      <w:lvlJc w:val="right"/>
+      <w:pPr>
+        <w:ind w:left="4320" w:hanging="180"/>
+      </w:pPr>
+    </w:lvl>
+    <w:lvl w:ilvl="6" w:tplc="0402000F" w:tentative="1">
+      <w:start w:val="1"/>
+      <w:numFmt w:val="decimal"/>
+      <w:lvlText w:val="%7."/>
+      <w:lvlJc w:val="left"/>
+      <w:pPr>
+        <w:ind w:left="5040" w:hanging="360"/>
+      </w:pPr>
+    </w:lvl>
+    <w:lvl w:ilvl="7" w:tplc="04020019" w:tentative="1">
+      <w:start w:val="1"/>
+      <w:numFmt w:val="lowerLetter"/>
+      <w:lvlText w:val="%8."/>
+      <w:lvlJc w:val="left"/>
+      <w:pPr>
+        <w:ind w:left="5760" w:hanging="360"/>
+      </w:pPr>
+    </w:lvl>
+    <w:lvl w:ilvl="8" w:tplc="0402001B" w:tentative="1">
+      <w:start w:val="1"/>
+      <w:numFmt w:val="lowerRoman"/>
+      <w:lvlText w:val="%9."/>
+      <w:lvlJc w:val="right"/>
+      <w:pPr>
+        <w:ind w:left="6480" w:hanging="180"/>
+      </w:pPr>
+    </w:lvl>
+  </w:abstractNum>
+  <w:abstractNum w:abstractNumId="7">
+    <w:nsid w:val="532873D4"/>
+    <w:multiLevelType w:val="hybridMultilevel"/>
+    <w:tmpl w:val="ACAE4426"/>
+    <w:lvl w:ilvl="0" w:tplc="04020001">
+      <w:start w:val="1"/>
+      <w:numFmt w:val="bullet"/>
+      <w:lvlText w:val=""/>
+      <w:lvlJc w:val="left"/>
+      <w:pPr>
+        <w:ind w:left="360" w:hanging="360"/>
+      </w:pPr>
+      <w:rPr>
+        <w:rFonts w:ascii="Symbol" w:hAnsi="Symbol" w:hint="default"/>
+      </w:rPr>
+    </w:lvl>
+    <w:lvl w:ilvl="1" w:tplc="04090001">
+      <w:start w:val="1"/>
+      <w:numFmt w:val="bullet"/>
+      <w:lvlText w:val=""/>
+      <w:lvlJc w:val="left"/>
+      <w:pPr>
+        <w:ind w:left="5180" w:hanging="360"/>
+      </w:pPr>
+      <w:rPr>
+        <w:rFonts w:ascii="Symbol" w:hAnsi="Symbol" w:hint="default"/>
+      </w:rPr>
+    </w:lvl>
+    <w:lvl w:ilvl="2" w:tplc="0409001B">
+      <w:start w:val="1"/>
+      <w:numFmt w:val="lowerRoman"/>
+      <w:lvlText w:val="%3."/>
+      <w:lvlJc w:val="right"/>
+      <w:pPr>
+        <w:ind w:left="1800" w:hanging="180"/>
+      </w:pPr>
+    </w:lvl>
+    <w:lvl w:ilvl="3" w:tplc="0409000F">
+      <w:start w:val="1"/>
+      <w:numFmt w:val="decimal"/>
+      <w:lvlText w:val="%4."/>
+      <w:lvlJc w:val="left"/>
+      <w:pPr>
+        <w:ind w:left="2520" w:hanging="360"/>
+      </w:pPr>
+    </w:lvl>
+    <w:lvl w:ilvl="4" w:tplc="04090019">
+      <w:start w:val="1"/>
+      <w:numFmt w:val="lowerLetter"/>
+      <w:lvlText w:val="%5."/>
+      <w:lvlJc w:val="left"/>
+      <w:pPr>
+        <w:ind w:left="3240" w:hanging="360"/>
+      </w:pPr>
+    </w:lvl>
+    <w:lvl w:ilvl="5" w:tplc="0409001B">
+      <w:start w:val="1"/>
+      <w:numFmt w:val="lowerRoman"/>
+      <w:lvlText w:val="%6."/>
+      <w:lvlJc w:val="right"/>
+      <w:pPr>
+        <w:ind w:left="3960" w:hanging="180"/>
+      </w:pPr>
+    </w:lvl>
+    <w:lvl w:ilvl="6" w:tplc="0409000F">
+      <w:start w:val="1"/>
+      <w:numFmt w:val="decimal"/>
+      <w:lvlText w:val="%7."/>
+      <w:lvlJc w:val="left"/>
+      <w:pPr>
+        <w:ind w:left="4680" w:hanging="360"/>
+      </w:pPr>
+    </w:lvl>
+    <w:lvl w:ilvl="7" w:tplc="04090019">
+      <w:start w:val="1"/>
+      <w:numFmt w:val="lowerLetter"/>
+      <w:lvlText w:val="%8."/>
+      <w:lvlJc w:val="left"/>
+      <w:pPr>
+        <w:ind w:left="5400" w:hanging="360"/>
+      </w:pPr>
+    </w:lvl>
+    <w:lvl w:ilvl="8" w:tplc="0409001B">
+      <w:start w:val="1"/>
+      <w:numFmt w:val="lowerRoman"/>
+      <w:lvlText w:val="%9."/>
+      <w:lvlJc w:val="right"/>
+      <w:pPr>
+        <w:ind w:left="6120" w:hanging="180"/>
+      </w:pPr>
+    </w:lvl>
+  </w:abstractNum>
+  <w:abstractNum w:abstractNumId="8">
+    <w:nsid w:val="7A1121BB"/>
+    <w:multiLevelType w:val="hybridMultilevel"/>
+    <w:tmpl w:val="E5DA9674"/>
+    <w:lvl w:ilvl="0" w:tplc="04020001">
+      <w:start w:val="1"/>
+      <w:numFmt w:val="bullet"/>
+      <w:lvlText w:val=""/>
+      <w:lvlJc w:val="left"/>
+      <w:pPr>
+        <w:ind w:left="720" w:hanging="360"/>
+      </w:pPr>
+      <w:rPr>
+        <w:rFonts w:ascii="Symbol" w:hAnsi="Symbol" w:hint="default"/>
+      </w:rPr>
+    </w:lvl>
+    <w:lvl w:ilvl="1" w:tplc="04020003" w:tentative="1">
+      <w:start w:val="1"/>
+      <w:numFmt w:val="bullet"/>
+      <w:lvlText w:val="o"/>
+      <w:lvlJc w:val="left"/>
+      <w:pPr>
+        <w:ind w:left="1440" w:hanging="360"/>
+      </w:pPr>
+      <w:rPr>
+        <w:rFonts w:ascii="Courier New" w:hAnsi="Courier New" w:cs="Courier New" w:hint="default"/>
+      </w:rPr>
+    </w:lvl>
+    <w:lvl w:ilvl="2" w:tplc="04020005" w:tentative="1">
+      <w:start w:val="1"/>
+      <w:numFmt w:val="bullet"/>
+      <w:lvlText w:val=""/>
+      <w:lvlJc w:val="left"/>
+      <w:pPr>
+        <w:ind w:left="2160" w:hanging="360"/>
+      </w:pPr>
+      <w:rPr>
+        <w:rFonts w:ascii="Wingdings" w:hAnsi="Wingdings" w:hint="default"/>
+      </w:rPr>
+    </w:lvl>
+    <w:lvl w:ilvl="3" w:tplc="04020001" w:tentative="1">
+      <w:start w:val="1"/>
+      <w:numFmt w:val="bullet"/>
+      <w:lvlText w:val=""/>
+      <w:lvlJc w:val="left"/>
+      <w:pPr>
+        <w:ind w:left="2880" w:hanging="360"/>
+      </w:pPr>
+      <w:rPr>
+        <w:rFonts w:ascii="Symbol" w:hAnsi="Symbol" w:hint="default"/>
+      </w:rPr>
+    </w:lvl>
+    <w:lvl w:ilvl="4" w:tplc="04020003" w:tentative="1">
+      <w:start w:val="1"/>
+      <w:numFmt w:val="bullet"/>
+      <w:lvlText w:val="o"/>
+      <w:lvlJc w:val="left"/>
+      <w:pPr>
+        <w:ind w:left="3600" w:hanging="360"/>
+      </w:pPr>
+      <w:rPr>
+        <w:rFonts w:ascii="Courier New" w:hAnsi="Courier New" w:cs="Courier New" w:hint="default"/>
+      </w:rPr>
+    </w:lvl>
+    <w:lvl w:ilvl="5" w:tplc="04020005" w:tentative="1">
+      <w:start w:val="1"/>
+      <w:numFmt w:val="bullet"/>
+      <w:lvlText w:val=""/>
+      <w:lvlJc w:val="left"/>
+      <w:pPr>
+        <w:ind w:left="4320" w:hanging="360"/>
+      </w:pPr>
+      <w:rPr>
+        <w:rFonts w:ascii="Wingdings" w:hAnsi="Wingdings" w:hint="default"/>
+      </w:rPr>
+    </w:lvl>
+    <w:lvl w:ilvl="6" w:tplc="04020001" w:tentative="1">
+      <w:start w:val="1"/>
+      <w:numFmt w:val="bullet"/>
+      <w:lvlText w:val=""/>
+      <w:lvlJc w:val="left"/>
+      <w:pPr>
+        <w:ind w:left="5040" w:hanging="360"/>
+      </w:pPr>
+      <w:rPr>
+        <w:rFonts w:ascii="Symbol" w:hAnsi="Symbol" w:hint="default"/>
+      </w:rPr>
+    </w:lvl>
+    <w:lvl w:ilvl="7" w:tplc="04020003" w:tentative="1">
+      <w:start w:val="1"/>
+      <w:numFmt w:val="bullet"/>
+      <w:lvlText w:val="o"/>
+      <w:lvlJc w:val="left"/>
+      <w:pPr>
+        <w:ind w:left="5760" w:hanging="360"/>
+      </w:pPr>
+      <w:rPr>
+        <w:rFonts w:ascii="Courier New" w:hAnsi="Courier New" w:cs="Courier New" w:hint="default"/>
+      </w:rPr>
+    </w:lvl>
+    <w:lvl w:ilvl="8" w:tplc="04020005" w:tentative="1">
+      <w:start w:val="1"/>
+      <w:numFmt w:val="bullet"/>
+      <w:lvlText w:val=""/>
+      <w:lvlJc w:val="left"/>
+      <w:pPr>
+        <w:ind w:left="6480" w:hanging="360"/>
+      </w:pPr>
+      <w:rPr>
+        <w:rFonts w:ascii="Wingdings" w:hAnsi="Wingdings" w:hint="default"/>
+      </w:rPr>
+    </w:lvl>
+  </w:abstractNum>
   <w:num w:numId="1">
-    <w:abstractNumId w:val="1"/>
-    <w:lvlOverride w:ilvl="0">
-      <w:startOverride w:val="1"/>
-    </w:lvlOverride>
-    <w:lvlOverride w:ilvl="1"/>
-    <w:lvlOverride w:ilvl="2">
-      <w:startOverride w:val="1"/>
-    </w:lvlOverride>
-    <w:lvlOverride w:ilvl="3">
-      <w:startOverride w:val="1"/>
-    </w:lvlOverride>
-    <w:lvlOverride w:ilvl="4">
-      <w:startOverride w:val="1"/>
-    </w:lvlOverride>
-    <w:lvlOverride w:ilvl="5">
-      <w:startOverride w:val="1"/>
-    </w:lvlOverride>
-    <w:lvlOverride w:ilvl="6">
-      <w:startOverride w:val="1"/>
-    </w:lvlOverride>
-    <w:lvlOverride w:ilvl="7">
-      <w:startOverride w:val="1"/>
-    </w:lvlOverride>
-    <w:lvlOverride w:ilvl="8">
-      <w:startOverride w:val="1"/>
-    </w:lvlOverride>
+    <w:abstractNumId w:val="3"/>
   </w:num>
   <w:num w:numId="2">
+    <w:abstractNumId w:val="3"/>
+  </w:num>
+  <w:num w:numId="3">
+    <w:abstractNumId w:val="2"/>
+  </w:num>
+  <w:num w:numId="4">
+    <w:abstractNumId w:val="4"/>
+  </w:num>
+  <w:num w:numId="5">
     <w:abstractNumId w:val="1"/>
   </w:num>
-  <w:num w:numId="3">
+  <w:num w:numId="6">
+    <w:abstractNumId w:val="8"/>
+  </w:num>
+  <w:num w:numId="7">
+    <w:abstractNumId w:val="5"/>
+  </w:num>
+  <w:num w:numId="8">
+    <w:abstractNumId w:val="6"/>
+  </w:num>
+  <w:num w:numId="9">
+    <w:abstractNumId w:val="7"/>
+  </w:num>
+  <w:num w:numId="10">
     <w:abstractNumId w:val="0"/>
-  </w:num>
-  <w:num w:numId="4">
-    <w:abstractNumId w:val="2"/>
   </w:num>
 </w:numbering>
 </file>
 
 <file path=word/styles.xml><?xml version="1.0" encoding="utf-8"?>
-<w:styles xmlns:r="http://schemas.openxmlformats.org/officeDocument/2006/relationships" xmlns:w="http://schemas.openxmlformats.org/wordprocessingml/2006/main">
+<w:styles xmlns:mc="http://schemas.openxmlformats.org/markup-compatibility/2006" xmlns:r="http://schemas.openxmlformats.org/officeDocument/2006/relationships" xmlns:w="http://schemas.openxmlformats.org/wordprocessingml/2006/main" xmlns:w14="http://schemas.microsoft.com/office/word/2010/wordml" mc:Ignorable="w14">
   <w:docDefaults>
     <w:rPrDefault>
       <w:rPr>
@@ -2321,7 +4198,7 @@
     <w:lsdException w:name="Bibliography" w:uiPriority="37"/>
     <w:lsdException w:name="TOC Heading" w:uiPriority="39" w:qFormat="1"/>
   </w:latentStyles>
-  <w:style w:type="paragraph" w:default="1" w:styleId="a">
+  <w:style w:type="paragraph" w:default="1" w:styleId="Normal">
     <w:name w:val="Normal"/>
     <w:qFormat/>
     <w:rsid w:val="00977EBD"/>
@@ -2336,11 +4213,11 @@
       <w:lang w:val="en-US"/>
     </w:rPr>
   </w:style>
-  <w:style w:type="paragraph" w:styleId="1">
+  <w:style w:type="paragraph" w:styleId="Heading1">
     <w:name w:val="heading 1"/>
-    <w:basedOn w:val="a"/>
-    <w:next w:val="a"/>
-    <w:link w:val="10"/>
+    <w:basedOn w:val="Normal"/>
+    <w:next w:val="Normal"/>
+    <w:link w:val="Heading1Char"/>
     <w:qFormat/>
     <w:rsid w:val="00977EBD"/>
     <w:pPr>
@@ -2356,18 +4233,16 @@
       <w:szCs w:val="32"/>
     </w:rPr>
   </w:style>
-  <w:style w:type="character" w:default="1" w:styleId="a0">
+  <w:style w:type="character" w:default="1" w:styleId="DefaultParagraphFont">
     <w:name w:val="Default Paragraph Font"/>
     <w:uiPriority w:val="1"/>
-    <w:semiHidden/>
     <w:unhideWhenUsed/>
   </w:style>
-  <w:style w:type="table" w:default="1" w:styleId="a1">
+  <w:style w:type="table" w:default="1" w:styleId="TableNormal">
     <w:name w:val="Normal Table"/>
     <w:uiPriority w:val="99"/>
     <w:semiHidden/>
     <w:unhideWhenUsed/>
-    <w:qFormat/>
     <w:tblPr>
       <w:tblInd w:w="0" w:type="dxa"/>
       <w:tblCellMar>
@@ -2378,16 +4253,16 @@
       </w:tblCellMar>
     </w:tblPr>
   </w:style>
-  <w:style w:type="numbering" w:default="1" w:styleId="a2">
+  <w:style w:type="numbering" w:default="1" w:styleId="NoList">
     <w:name w:val="No List"/>
     <w:uiPriority w:val="99"/>
     <w:semiHidden/>
     <w:unhideWhenUsed/>
   </w:style>
-  <w:style w:type="character" w:customStyle="1" w:styleId="10">
-    <w:name w:val="Заглавие 1 Знак"/>
-    <w:basedOn w:val="a0"/>
-    <w:link w:val="1"/>
+  <w:style w:type="character" w:customStyle="1" w:styleId="Heading1Char">
+    <w:name w:val="Heading 1 Char"/>
+    <w:basedOn w:val="DefaultParagraphFont"/>
+    <w:link w:val="Heading1"/>
     <w:rsid w:val="00977EBD"/>
     <w:rPr>
       <w:rFonts w:ascii="Calibri" w:eastAsia="Times New Roman" w:hAnsi="Calibri" w:cs="Times New Roman"/>
@@ -2399,7 +4274,7 @@
       <w:lang w:val="en-US"/>
     </w:rPr>
   </w:style>
-  <w:style w:type="character" w:styleId="a3">
+  <w:style w:type="character" w:styleId="Hyperlink">
     <w:name w:val="Hyperlink"/>
     <w:unhideWhenUsed/>
     <w:rsid w:val="00977EBD"/>
@@ -2408,9 +4283,9 @@
       <w:u w:val="single"/>
     </w:rPr>
   </w:style>
-  <w:style w:type="paragraph" w:styleId="a4">
+  <w:style w:type="paragraph" w:styleId="ListParagraph">
     <w:name w:val="List Paragraph"/>
-    <w:basedOn w:val="a"/>
+    <w:basedOn w:val="Normal"/>
     <w:uiPriority w:val="34"/>
     <w:qFormat/>
     <w:rsid w:val="00D52D05"/>
@@ -2421,7 +4296,7 @@
   </w:style>
   <w:style w:type="character" w:customStyle="1" w:styleId="uficommentbody">
     <w:name w:val="uficommentbody"/>
-    <w:basedOn w:val="a0"/>
+    <w:basedOn w:val="DefaultParagraphFont"/>
     <w:rsid w:val="00F10253"/>
   </w:style>
 </w:styles>

--- a/Documentation/Refactoring-Information-For-Bulls-And-Cows-4.docx
+++ b/Documentation/Refactoring-Information-For-Bulls-And-Cows-4.docx
@@ -46,7 +46,6 @@
       <w:r>
         <w:t xml:space="preserve">Renamed the project to </w:t>
       </w:r>
-      <w:proofErr w:type="spellStart"/>
       <w:r>
         <w:rPr>
           <w:rFonts w:cs="Calibri"/>
@@ -54,7 +53,6 @@
         </w:rPr>
         <w:t>BullsAndCowsGame</w:t>
       </w:r>
-      <w:proofErr w:type="spellEnd"/>
       <w:r>
         <w:t>.</w:t>
       </w:r>
@@ -71,14 +69,12 @@
       <w:r>
         <w:t xml:space="preserve">Renamed class </w:t>
       </w:r>
-      <w:proofErr w:type="spellStart"/>
       <w:r>
         <w:rPr>
           <w:b/>
         </w:rPr>
         <w:t>klasirane</w:t>
       </w:r>
-      <w:proofErr w:type="spellEnd"/>
       <w:r>
         <w:rPr>
           <w:b/>
@@ -88,19 +84,11 @@
       <w:r>
         <w:t xml:space="preserve">to </w:t>
       </w:r>
-      <w:proofErr w:type="spellStart"/>
-      <w:r>
-        <w:rPr>
-          <w:b/>
-        </w:rPr>
-        <w:t>ScoreBoard</w:t>
-      </w:r>
-      <w:proofErr w:type="spellEnd"/>
-      <w:r>
-        <w:rPr>
-          <w:b/>
-        </w:rPr>
-        <w:t>.</w:t>
+      <w:r>
+        <w:rPr>
+          <w:b/>
+        </w:rPr>
+        <w:t>ScoreBoard.</w:t>
       </w:r>
     </w:p>
     <w:p>
@@ -115,14 +103,12 @@
       <w:r>
         <w:t xml:space="preserve">Class </w:t>
       </w:r>
-      <w:proofErr w:type="spellStart"/>
       <w:r>
         <w:rPr>
           <w:b/>
         </w:rPr>
         <w:t>bikove_i_kravi</w:t>
       </w:r>
-      <w:proofErr w:type="spellEnd"/>
       <w:r>
         <w:rPr>
           <w:b/>
@@ -136,44 +122,8 @@
         <w:rPr>
           <w:b/>
         </w:rPr>
-        <w:t xml:space="preserve">Engine, </w:t>
-      </w:r>
-      <w:proofErr w:type="spellStart"/>
-      <w:r>
-        <w:rPr>
-          <w:b/>
-        </w:rPr>
-        <w:t>UserInterface</w:t>
-      </w:r>
-      <w:proofErr w:type="spellEnd"/>
-      <w:r>
-        <w:rPr>
-          <w:b/>
-        </w:rPr>
-        <w:t xml:space="preserve">, </w:t>
-      </w:r>
-      <w:proofErr w:type="spellStart"/>
-      <w:r>
-        <w:rPr>
-          <w:b/>
-        </w:rPr>
-        <w:t>NumberManager</w:t>
-      </w:r>
-      <w:proofErr w:type="spellEnd"/>
-      <w:r>
-        <w:rPr>
-          <w:b/>
-        </w:rPr>
-        <w:t xml:space="preserve">, </w:t>
-      </w:r>
-      <w:proofErr w:type="spellStart"/>
-      <w:r>
-        <w:rPr>
-          <w:b/>
-        </w:rPr>
-        <w:t>CommandParser</w:t>
-      </w:r>
-      <w:proofErr w:type="spellEnd"/>
+        <w:t>Engine, UserInterface, NumberManager, CommandParser</w:t>
+      </w:r>
     </w:p>
     <w:p>
       <w:pPr>
@@ -206,25 +156,21 @@
         <w:ind w:left="709"/>
         <w:jc w:val="left"/>
       </w:pPr>
-      <w:proofErr w:type="spellStart"/>
       <w:r>
         <w:rPr>
           <w:b/>
         </w:rPr>
         <w:t>GameObject</w:t>
       </w:r>
-      <w:proofErr w:type="spellEnd"/>
       <w:r>
         <w:t xml:space="preserve"> containing </w:t>
       </w:r>
-      <w:proofErr w:type="spellStart"/>
       <w:r>
         <w:rPr>
           <w:b/>
         </w:rPr>
         <w:t>GameNumber</w:t>
       </w:r>
-      <w:proofErr w:type="spellEnd"/>
       <w:r>
         <w:t xml:space="preserve">, </w:t>
       </w:r>
@@ -237,14 +183,12 @@
       <w:r>
         <w:t xml:space="preserve"> and </w:t>
       </w:r>
-      <w:proofErr w:type="spellStart"/>
       <w:r>
         <w:rPr>
           <w:b/>
         </w:rPr>
         <w:t>ScoreBoard</w:t>
       </w:r>
-      <w:proofErr w:type="spellEnd"/>
       <w:r>
         <w:t xml:space="preserve"> classes</w:t>
       </w:r>
@@ -260,14 +204,12 @@
         <w:ind w:left="709"/>
         <w:jc w:val="left"/>
       </w:pPr>
-      <w:proofErr w:type="spellStart"/>
       <w:r>
         <w:rPr>
           <w:b/>
         </w:rPr>
         <w:t>GamePlay</w:t>
       </w:r>
-      <w:proofErr w:type="spellEnd"/>
       <w:r>
         <w:t xml:space="preserve"> with </w:t>
       </w:r>
@@ -304,7 +246,6 @@
       <w:r>
         <w:t xml:space="preserve"> which consists of </w:t>
       </w:r>
-      <w:proofErr w:type="spellStart"/>
       <w:r>
         <w:rPr>
           <w:rStyle w:val="uficommentbody"/>
@@ -312,7 +253,6 @@
         </w:rPr>
         <w:t>IPlayer</w:t>
       </w:r>
-      <w:proofErr w:type="spellEnd"/>
       <w:r>
         <w:rPr>
           <w:rStyle w:val="uficommentbody"/>
@@ -333,7 +273,6 @@
         </w:rPr>
         <w:t xml:space="preserve"> </w:t>
       </w:r>
-      <w:proofErr w:type="spellStart"/>
       <w:r>
         <w:rPr>
           <w:rStyle w:val="uficommentbody"/>
@@ -341,7 +280,6 @@
         </w:rPr>
         <w:t>IScoreBoard</w:t>
       </w:r>
-      <w:proofErr w:type="spellEnd"/>
       <w:r>
         <w:rPr>
           <w:rStyle w:val="uficommentbody"/>
@@ -383,7 +321,6 @@
         </w:rPr>
         <w:t xml:space="preserve"> has </w:t>
       </w:r>
-      <w:proofErr w:type="spellStart"/>
       <w:r>
         <w:rPr>
           <w:rStyle w:val="uficommentbody"/>
@@ -391,14 +328,12 @@
         </w:rPr>
         <w:t>CommandParser</w:t>
       </w:r>
-      <w:proofErr w:type="spellEnd"/>
       <w:r>
         <w:rPr>
           <w:rStyle w:val="uficommentbody"/>
         </w:rPr>
         <w:t xml:space="preserve">, </w:t>
       </w:r>
-      <w:proofErr w:type="spellStart"/>
       <w:r>
         <w:rPr>
           <w:rStyle w:val="uficommentbody"/>
@@ -406,14 +341,12 @@
         </w:rPr>
         <w:t>PlayerCommand</w:t>
       </w:r>
-      <w:proofErr w:type="spellEnd"/>
       <w:r>
         <w:rPr>
           <w:rStyle w:val="uficommentbody"/>
         </w:rPr>
         <w:t xml:space="preserve"> and </w:t>
       </w:r>
-      <w:proofErr w:type="spellStart"/>
       <w:r>
         <w:rPr>
           <w:rStyle w:val="uficommentbody"/>
@@ -421,7 +354,6 @@
         </w:rPr>
         <w:t>UserInterface</w:t>
       </w:r>
-      <w:proofErr w:type="spellEnd"/>
       <w:r>
         <w:rPr>
           <w:rStyle w:val="uficommentbody"/>
@@ -477,14 +409,12 @@
       <w:r>
         <w:t xml:space="preserve">in </w:t>
       </w:r>
-      <w:proofErr w:type="spellStart"/>
       <w:r>
         <w:rPr>
           <w:b/>
         </w:rPr>
         <w:t>bikove_i_kravi</w:t>
       </w:r>
-      <w:proofErr w:type="spellEnd"/>
       <w:r>
         <w:t xml:space="preserve"> class.</w:t>
       </w:r>
@@ -872,7 +802,6 @@
       <w:r>
         <w:t xml:space="preserve">Renamed variable </w:t>
       </w:r>
-      <w:proofErr w:type="spellStart"/>
       <w:r>
         <w:rPr>
           <w:rFonts w:eastAsiaTheme="minorHAnsi"/>
@@ -881,7 +810,6 @@
         </w:rPr>
         <w:t>maxCountOfStoredData</w:t>
       </w:r>
-      <w:proofErr w:type="spellEnd"/>
       <w:r>
         <w:rPr>
           <w:rFonts w:eastAsiaTheme="minorHAnsi"/>
@@ -895,7 +823,6 @@
         </w:rPr>
         <w:t xml:space="preserve">to </w:t>
       </w:r>
-      <w:proofErr w:type="spellStart"/>
       <w:r>
         <w:rPr>
           <w:rFonts w:eastAsiaTheme="minorHAnsi"/>
@@ -903,14 +830,12 @@
         </w:rPr>
         <w:t>maxCount</w:t>
       </w:r>
-      <w:proofErr w:type="spellEnd"/>
       <w:r>
         <w:rPr>
           <w:rFonts w:eastAsiaTheme="minorHAnsi"/>
         </w:rPr>
         <w:t xml:space="preserve"> in class </w:t>
       </w:r>
-      <w:proofErr w:type="spellStart"/>
       <w:r>
         <w:rPr>
           <w:rFonts w:eastAsiaTheme="minorHAnsi"/>
@@ -918,7 +843,6 @@
         </w:rPr>
         <w:t>ScoreBoard</w:t>
       </w:r>
-      <w:proofErr w:type="spellEnd"/>
       <w:r>
         <w:rPr>
           <w:rFonts w:eastAsiaTheme="minorHAnsi"/>
@@ -941,21 +865,12 @@
         </w:rPr>
         <w:t xml:space="preserve">Renamed constant </w:t>
       </w:r>
-      <w:proofErr w:type="spellStart"/>
       <w:r>
         <w:rPr>
           <w:rFonts w:eastAsiaTheme="minorHAnsi"/>
           <w:b/>
         </w:rPr>
-        <w:t>WelcomeMessage</w:t>
-      </w:r>
-      <w:proofErr w:type="spellEnd"/>
-      <w:r>
-        <w:rPr>
-          <w:rFonts w:eastAsiaTheme="minorHAnsi"/>
-          <w:b/>
-        </w:rPr>
-        <w:t xml:space="preserve"> </w:t>
+        <w:t xml:space="preserve">WelcomeMessage </w:t>
       </w:r>
       <w:r>
         <w:rPr>
@@ -984,19 +899,11 @@
         <w:lastRenderedPageBreak/>
         <w:t xml:space="preserve">Renamed constant </w:t>
       </w:r>
-      <w:proofErr w:type="spellStart"/>
-      <w:r>
-        <w:rPr>
-          <w:b/>
-        </w:rPr>
-        <w:t>WrongCommandMessage</w:t>
-      </w:r>
-      <w:proofErr w:type="spellEnd"/>
-      <w:r>
-        <w:rPr>
-          <w:b/>
-        </w:rPr>
-        <w:t xml:space="preserve"> </w:t>
+      <w:r>
+        <w:rPr>
+          <w:b/>
+        </w:rPr>
+        <w:t xml:space="preserve">WrongCommandMessage </w:t>
       </w:r>
       <w:r>
         <w:t xml:space="preserve">to </w:t>
@@ -1041,31 +948,21 @@
       <w:r>
         <w:t xml:space="preserve">Method </w:t>
       </w:r>
-      <w:proofErr w:type="spellStart"/>
-      <w:r>
-        <w:rPr>
-          <w:b/>
-        </w:rPr>
-        <w:t>ToString</w:t>
-      </w:r>
-      <w:proofErr w:type="spellEnd"/>
-      <w:r>
-        <w:rPr>
-          <w:b/>
-        </w:rPr>
-        <w:t xml:space="preserve">() </w:t>
+      <w:r>
+        <w:rPr>
+          <w:b/>
+        </w:rPr>
+        <w:t xml:space="preserve">ToString() </w:t>
       </w:r>
       <w:r>
         <w:t xml:space="preserve">in class </w:t>
       </w:r>
-      <w:proofErr w:type="spellStart"/>
       <w:r>
         <w:rPr>
           <w:b/>
         </w:rPr>
         <w:t>ScoreBoard</w:t>
       </w:r>
-      <w:proofErr w:type="spellEnd"/>
     </w:p>
     <w:p>
       <w:pPr>
@@ -1108,16 +1005,8 @@
         <w:rPr>
           <w:b/>
         </w:rPr>
-        <w:t xml:space="preserve"> </w:t>
-      </w:r>
-      <w:proofErr w:type="spellStart"/>
-      <w:r>
-        <w:rPr>
-          <w:b/>
-        </w:rPr>
-        <w:t>UserInterface</w:t>
-      </w:r>
-      <w:proofErr w:type="spellEnd"/>
+        <w:t xml:space="preserve"> UserInterface</w:t>
+      </w:r>
     </w:p>
     <w:p>
       <w:pPr>
@@ -1138,21 +1027,7 @@
         <w:rPr>
           <w:b/>
         </w:rPr>
-        <w:t xml:space="preserve"> </w:t>
-      </w:r>
-      <w:proofErr w:type="spellStart"/>
-      <w:r>
-        <w:rPr>
-          <w:b/>
-        </w:rPr>
-        <w:t>ShowScoreboard</w:t>
-      </w:r>
-      <w:proofErr w:type="spellEnd"/>
-      <w:r>
-        <w:rPr>
-          <w:b/>
-        </w:rPr>
-        <w:t xml:space="preserve"> </w:t>
+        <w:t xml:space="preserve"> ShowScoreboard </w:t>
       </w:r>
       <w:r>
         <w:t>in class</w:t>
@@ -1161,16 +1036,8 @@
         <w:rPr>
           <w:b/>
         </w:rPr>
-        <w:t xml:space="preserve"> </w:t>
-      </w:r>
-      <w:proofErr w:type="spellStart"/>
-      <w:r>
-        <w:rPr>
-          <w:b/>
-        </w:rPr>
-        <w:t>UserInterface</w:t>
-      </w:r>
-      <w:proofErr w:type="spellEnd"/>
+        <w:t xml:space="preserve"> UserInterface</w:t>
+      </w:r>
     </w:p>
     <w:p>
       <w:pPr>
@@ -1213,16 +1080,8 @@
         <w:rPr>
           <w:b/>
         </w:rPr>
-        <w:t xml:space="preserve"> </w:t>
-      </w:r>
-      <w:proofErr w:type="spellStart"/>
-      <w:r>
-        <w:rPr>
-          <w:b/>
-        </w:rPr>
-        <w:t>UserInterface</w:t>
-      </w:r>
-      <w:proofErr w:type="spellEnd"/>
+        <w:t xml:space="preserve"> UserInterface</w:t>
+      </w:r>
     </w:p>
     <w:p>
       <w:pPr>
@@ -1265,16 +1124,8 @@
         <w:rPr>
           <w:b/>
         </w:rPr>
-        <w:t xml:space="preserve"> </w:t>
-      </w:r>
-      <w:proofErr w:type="spellStart"/>
-      <w:r>
-        <w:rPr>
-          <w:b/>
-        </w:rPr>
-        <w:t>UserInterface</w:t>
-      </w:r>
-      <w:proofErr w:type="spellEnd"/>
+        <w:t xml:space="preserve"> UserInterface</w:t>
+      </w:r>
     </w:p>
     <w:p>
       <w:pPr>
@@ -1317,16 +1168,8 @@
         <w:rPr>
           <w:b/>
         </w:rPr>
-        <w:t xml:space="preserve"> </w:t>
-      </w:r>
-      <w:proofErr w:type="spellStart"/>
-      <w:r>
-        <w:rPr>
-          <w:b/>
-        </w:rPr>
-        <w:t>UserInterface</w:t>
-      </w:r>
-      <w:proofErr w:type="spellEnd"/>
+        <w:t xml:space="preserve"> UserInterface</w:t>
+      </w:r>
     </w:p>
     <w:p>
       <w:pPr>
@@ -1369,16 +1212,8 @@
         <w:rPr>
           <w:b/>
         </w:rPr>
-        <w:t xml:space="preserve"> </w:t>
-      </w:r>
-      <w:proofErr w:type="spellStart"/>
-      <w:r>
-        <w:rPr>
-          <w:b/>
-        </w:rPr>
-        <w:t>UserInterface</w:t>
-      </w:r>
-      <w:proofErr w:type="spellEnd"/>
+        <w:t xml:space="preserve"> UserInterface</w:t>
+      </w:r>
     </w:p>
     <w:p>
       <w:pPr>
@@ -1421,16 +1256,8 @@
         <w:rPr>
           <w:b/>
         </w:rPr>
-        <w:t xml:space="preserve"> </w:t>
-      </w:r>
-      <w:proofErr w:type="spellStart"/>
-      <w:r>
-        <w:rPr>
-          <w:b/>
-        </w:rPr>
-        <w:t>UserInterface</w:t>
-      </w:r>
-      <w:proofErr w:type="spellEnd"/>
+        <w:t xml:space="preserve"> UserInterface</w:t>
+      </w:r>
     </w:p>
     <w:p>
       <w:pPr>
@@ -1473,45 +1300,7 @@
         <w:rPr>
           <w:b/>
         </w:rPr>
-        <w:t xml:space="preserve"> </w:t>
-      </w:r>
-      <w:proofErr w:type="spellStart"/>
-      <w:r>
-        <w:rPr>
-          <w:b/>
-        </w:rPr>
-        <w:t>UserInterface</w:t>
-      </w:r>
-      <w:proofErr w:type="spellEnd"/>
-    </w:p>
-    <w:p>
-      <w:pPr>
-        <w:numPr>
-          <w:ilvl w:val="0"/>
-          <w:numId w:val="1"/>
-        </w:numPr>
-        <w:spacing w:line="360" w:lineRule="auto"/>
-      </w:pPr>
-      <w:r>
-        <w:t>Extracted</w:t>
-      </w:r>
-      <w:r>
-        <w:t xml:space="preserve">, </w:t>
-      </w:r>
-      <w:r>
-        <w:t>moved</w:t>
-      </w:r>
-      <w:r>
-        <w:t xml:space="preserve"> </w:t>
-      </w:r>
-      <w:r>
-        <w:t xml:space="preserve">or changed </w:t>
-      </w:r>
-      <w:r>
-        <w:t>method</w:t>
-      </w:r>
-      <w:r>
-        <w:t>s:</w:t>
+        <w:t xml:space="preserve"> UserInterface</w:t>
       </w:r>
     </w:p>
     <w:p>
@@ -1527,41 +1316,22 @@
         <w:ind w:left="567" w:hanging="283"/>
       </w:pPr>
       <w:r>
-        <w:t xml:space="preserve">Method </w:t>
-      </w:r>
-      <w:proofErr w:type="gramStart"/>
-      <w:r>
-        <w:rPr>
-          <w:b/>
-        </w:rPr>
-        <w:t>Reset(</w:t>
-      </w:r>
-      <w:proofErr w:type="gramEnd"/>
-      <w:r>
-        <w:rPr>
-          <w:b/>
-        </w:rPr>
-        <w:t>)</w:t>
-      </w:r>
-      <w:r>
-        <w:t xml:space="preserve"> of class </w:t>
-      </w:r>
-      <w:proofErr w:type="spellStart"/>
-      <w:r>
-        <w:rPr>
-          <w:b/>
-        </w:rPr>
-        <w:t>ScoreBoard</w:t>
-      </w:r>
-      <w:proofErr w:type="spellEnd"/>
-      <w:r>
-        <w:rPr>
-          <w:b/>
-        </w:rPr>
-        <w:t xml:space="preserve"> </w:t>
-      </w:r>
-      <w:r>
-        <w:t>changed from public to protected.</w:t>
+        <w:t>Method</w:t>
+      </w:r>
+      <w:r>
+        <w:rPr>
+          <w:b/>
+        </w:rPr>
+        <w:t xml:space="preserve"> ExecutePlayerCommand </w:t>
+      </w:r>
+      <w:r>
+        <w:t>in class</w:t>
+      </w:r>
+      <w:r>
+        <w:rPr>
+          <w:b/>
+        </w:rPr>
+        <w:t xml:space="preserve"> Engine</w:t>
       </w:r>
     </w:p>
     <w:p>
@@ -1577,69 +1347,22 @@
         <w:ind w:left="567" w:hanging="283"/>
       </w:pPr>
       <w:r>
-        <w:t xml:space="preserve">Method </w:t>
-      </w:r>
-      <w:proofErr w:type="spellStart"/>
-      <w:r>
-        <w:rPr>
-          <w:b/>
-        </w:rPr>
-        <w:t>ShowHelp</w:t>
-      </w:r>
-      <w:proofErr w:type="spellEnd"/>
-      <w:r>
-        <w:rPr>
-          <w:b/>
-        </w:rPr>
-        <w:t xml:space="preserve">() </w:t>
-      </w:r>
-      <w:r>
-        <w:t xml:space="preserve">in </w:t>
-      </w:r>
-      <w:r>
-        <w:t xml:space="preserve">class </w:t>
-      </w:r>
-      <w:proofErr w:type="spellStart"/>
-      <w:r>
-        <w:rPr>
-          <w:b/>
-        </w:rPr>
-        <w:t>UserInterface</w:t>
-      </w:r>
-      <w:proofErr w:type="spellEnd"/>
-      <w:r>
-        <w:t xml:space="preserve"> class split into </w:t>
-      </w:r>
-      <w:proofErr w:type="spellStart"/>
-      <w:r>
-        <w:rPr>
-          <w:b/>
-        </w:rPr>
-        <w:t>ShowHelp</w:t>
-      </w:r>
-      <w:proofErr w:type="spellEnd"/>
-      <w:r>
-        <w:rPr>
-          <w:b/>
-        </w:rPr>
-        <w:t xml:space="preserve">() </w:t>
-      </w:r>
-      <w:r>
-        <w:t xml:space="preserve">and </w:t>
-      </w:r>
-      <w:proofErr w:type="spellStart"/>
-      <w:r>
-        <w:rPr>
-          <w:b/>
-        </w:rPr>
-        <w:t>PrintCheatsLimitReached</w:t>
-      </w:r>
-      <w:proofErr w:type="spellEnd"/>
-      <w:r>
-        <w:rPr>
-          <w:b/>
-        </w:rPr>
-        <w:t>()</w:t>
+        <w:t>Method</w:t>
+      </w:r>
+      <w:r>
+        <w:rPr>
+          <w:b/>
+        </w:rPr>
+        <w:t xml:space="preserve"> CheckPlayerInput </w:t>
+      </w:r>
+      <w:r>
+        <w:t>in class</w:t>
+      </w:r>
+      <w:r>
+        <w:rPr>
+          <w:b/>
+        </w:rPr>
+        <w:t xml:space="preserve"> Engine</w:t>
       </w:r>
     </w:p>
     <w:p>
@@ -1661,91 +1384,17 @@
         <w:rPr>
           <w:b/>
         </w:rPr>
-        <w:t xml:space="preserve"> </w:t>
-      </w:r>
-      <w:proofErr w:type="spellStart"/>
-      <w:r>
-        <w:rPr>
-          <w:b/>
-        </w:rPr>
-        <w:t>PrintWelcomeMessage</w:t>
-      </w:r>
-      <w:proofErr w:type="spellEnd"/>
-      <w:r>
-        <w:rPr>
-          <w:b/>
-        </w:rPr>
-        <w:t xml:space="preserve"> renamed to </w:t>
-      </w:r>
-      <w:proofErr w:type="spellStart"/>
-      <w:r>
-        <w:rPr>
-          <w:b/>
-        </w:rPr>
-        <w:t>Show</w:t>
-      </w:r>
-      <w:r>
-        <w:rPr>
-          <w:b/>
-        </w:rPr>
-        <w:t>WelcomeMessage</w:t>
-      </w:r>
-      <w:proofErr w:type="spellEnd"/>
-      <w:r>
-        <w:rPr>
-          <w:b/>
-        </w:rPr>
-        <w:t xml:space="preserve"> </w:t>
-      </w:r>
-      <w:r>
-        <w:t>and</w:t>
-      </w:r>
-      <w:r>
-        <w:rPr>
-          <w:b/>
-        </w:rPr>
-        <w:t xml:space="preserve"> </w:t>
-      </w:r>
-      <w:r>
-        <w:t>moved from class</w:t>
-      </w:r>
-      <w:r>
-        <w:rPr>
-          <w:b/>
-        </w:rPr>
-        <w:t xml:space="preserve"> </w:t>
-      </w:r>
-      <w:proofErr w:type="spellStart"/>
-      <w:r>
-        <w:rPr>
-          <w:b/>
-        </w:rPr>
-        <w:t>bikove_i_kravi</w:t>
-      </w:r>
-      <w:proofErr w:type="spellEnd"/>
-      <w:r>
-        <w:rPr>
-          <w:b/>
-        </w:rPr>
-        <w:t xml:space="preserve"> </w:t>
-      </w:r>
-      <w:r>
-        <w:t>to class</w:t>
-      </w:r>
-      <w:r>
-        <w:rPr>
-          <w:b/>
-        </w:rPr>
-        <w:t xml:space="preserve"> </w:t>
-      </w:r>
-      <w:proofErr w:type="spellStart"/>
-      <w:r>
-        <w:rPr>
-          <w:b/>
-        </w:rPr>
-        <w:t>UserInterface</w:t>
-      </w:r>
-      <w:proofErr w:type="spellEnd"/>
+        <w:t xml:space="preserve"> Reset </w:t>
+      </w:r>
+      <w:r>
+        <w:t>in class</w:t>
+      </w:r>
+      <w:r>
+        <w:rPr>
+          <w:b/>
+        </w:rPr>
+        <w:t xml:space="preserve"> Engine</w:t>
+      </w:r>
     </w:p>
     <w:p>
       <w:pPr>
@@ -1760,101 +1409,56 @@
         <w:ind w:left="567" w:hanging="283"/>
       </w:pPr>
       <w:r>
-        <w:t>Method</w:t>
-      </w:r>
-      <w:r>
-        <w:rPr>
-          <w:b/>
-        </w:rPr>
+        <w:t xml:space="preserve">Method </w:t>
+      </w:r>
+      <w:r>
+        <w:rPr>
+          <w:b/>
+        </w:rPr>
+        <w:t>Exit</w:t>
+      </w:r>
+      <w:r>
+        <w:t xml:space="preserve"> in class </w:t>
+      </w:r>
+      <w:r>
+        <w:rPr>
+          <w:b/>
+        </w:rPr>
+        <w:t>Engine</w:t>
+      </w:r>
+    </w:p>
+    <w:p>
+      <w:pPr>
+        <w:numPr>
+          <w:ilvl w:val="0"/>
+          <w:numId w:val="1"/>
+        </w:numPr>
+        <w:spacing w:line="360" w:lineRule="auto"/>
+      </w:pPr>
+      <w:r>
+        <w:t>Extracted</w:t>
+      </w:r>
+      <w:r>
+        <w:t xml:space="preserve">, </w:t>
+      </w:r>
+      <w:r>
+        <w:t>moved</w:t>
+      </w:r>
+      <w:r>
         <w:t xml:space="preserve"> </w:t>
       </w:r>
-      <w:proofErr w:type="spellStart"/>
-      <w:r>
-        <w:rPr>
-          <w:b/>
-        </w:rPr>
-        <w:t>Print</w:t>
-      </w:r>
-      <w:r>
-        <w:rPr>
-          <w:b/>
-        </w:rPr>
-        <w:t>WrongCommand</w:t>
-      </w:r>
-      <w:proofErr w:type="spellEnd"/>
-      <w:r>
-        <w:rPr>
-          <w:b/>
-        </w:rPr>
-        <w:t xml:space="preserve"> renamed to </w:t>
-      </w:r>
-      <w:proofErr w:type="spellStart"/>
-      <w:r>
-        <w:rPr>
-          <w:b/>
-        </w:rPr>
-        <w:t>ShowWrongCommand</w:t>
-      </w:r>
-      <w:proofErr w:type="spellEnd"/>
-      <w:r>
-        <w:rPr>
-          <w:b/>
-        </w:rPr>
-        <w:t xml:space="preserve"> </w:t>
-      </w:r>
-      <w:r>
-        <w:t>and</w:t>
-      </w:r>
-      <w:r>
-        <w:rPr>
-          <w:b/>
-        </w:rPr>
-        <w:t xml:space="preserve"> </w:t>
-      </w:r>
-      <w:r>
-        <w:t>moved from class</w:t>
-      </w:r>
-      <w:r>
-        <w:rPr>
-          <w:b/>
-        </w:rPr>
-        <w:t xml:space="preserve"> </w:t>
-      </w:r>
-      <w:proofErr w:type="spellStart"/>
-      <w:r>
-        <w:rPr>
-          <w:b/>
-        </w:rPr>
-        <w:t>bikove_i_kravi</w:t>
-      </w:r>
-      <w:proofErr w:type="spellEnd"/>
-      <w:r>
-        <w:rPr>
-          <w:b/>
-        </w:rPr>
-        <w:t xml:space="preserve"> </w:t>
-      </w:r>
-      <w:r>
-        <w:t>to class</w:t>
-      </w:r>
-      <w:r>
-        <w:rPr>
-          <w:b/>
-        </w:rPr>
-        <w:t xml:space="preserve"> </w:t>
-      </w:r>
-      <w:proofErr w:type="spellStart"/>
-      <w:r>
-        <w:rPr>
-          <w:b/>
-        </w:rPr>
-        <w:t>UserInterface</w:t>
-      </w:r>
-      <w:proofErr w:type="spellEnd"/>
-    </w:p>
-    <w:p>
-      <w:pPr>
-        <w:pStyle w:val="ListParagraph"/>
+      <w:r>
+        <w:t xml:space="preserve">or changed </w:t>
+      </w:r>
+      <w:r>
+        <w:t>method</w:t>
+      </w:r>
+      <w:r>
+        <w:t>s:</w:t>
+      </w:r>
+    </w:p>
+    <w:p>
+      <w:pPr>
         <w:numPr>
           <w:ilvl w:val="1"/>
           <w:numId w:val="1"/>
@@ -1864,64 +1468,33 @@
         </w:tabs>
         <w:spacing w:line="360" w:lineRule="auto"/>
         <w:ind w:left="567" w:hanging="283"/>
-        <w:jc w:val="left"/>
-      </w:pPr>
-      <w:r>
-        <w:rPr>
-          <w:rStyle w:val="uficommentbody"/>
-        </w:rPr>
+      </w:pPr>
+      <w:r>
         <w:t xml:space="preserve">Method </w:t>
       </w:r>
-      <w:proofErr w:type="spellStart"/>
-      <w:r>
-        <w:rPr>
-          <w:rStyle w:val="uficommentbody"/>
-          <w:b/>
-        </w:rPr>
-        <w:t>PlayerInputToPlayerCommand</w:t>
-      </w:r>
-      <w:proofErr w:type="spellEnd"/>
-      <w:r>
-        <w:rPr>
-          <w:rStyle w:val="uficommentbody"/>
-        </w:rPr>
-        <w:t xml:space="preserve"> extracted from </w:t>
-      </w:r>
-      <w:proofErr w:type="spellStart"/>
-      <w:r>
-        <w:t>bikove_i_kravi</w:t>
-      </w:r>
-      <w:proofErr w:type="spellEnd"/>
-      <w:r>
-        <w:t xml:space="preserve"> class to new </w:t>
-      </w:r>
-      <w:proofErr w:type="spellStart"/>
-      <w:r>
-        <w:rPr>
-          <w:rStyle w:val="uficommentbody"/>
-          <w:b/>
-        </w:rPr>
-        <w:t>CommandParser</w:t>
-      </w:r>
-      <w:proofErr w:type="spellEnd"/>
-      <w:r>
-        <w:rPr>
-          <w:rStyle w:val="uficommentbody"/>
+      <w:r>
+        <w:rPr>
+          <w:b/>
+        </w:rPr>
+        <w:t>Reset()</w:t>
+      </w:r>
+      <w:r>
+        <w:t xml:space="preserve"> of class </w:t>
+      </w:r>
+      <w:r>
+        <w:rPr>
+          <w:b/>
+        </w:rPr>
+        <w:t>ScoreBoard</w:t>
+      </w:r>
+      <w:r>
+        <w:rPr>
           <w:b/>
         </w:rPr>
         <w:t xml:space="preserve"> </w:t>
       </w:r>
       <w:r>
-        <w:rPr>
-          <w:rStyle w:val="uficommentbody"/>
-        </w:rPr>
-        <w:t>class</w:t>
-      </w:r>
-      <w:r>
-        <w:rPr>
-          <w:rStyle w:val="uficommentbody"/>
-        </w:rPr>
-        <w:t>.</w:t>
+        <w:t>changed from public to protected.</w:t>
       </w:r>
     </w:p>
     <w:p>
@@ -1937,103 +1510,47 @@
         <w:ind w:left="567" w:hanging="283"/>
       </w:pPr>
       <w:r>
-        <w:t>Method</w:t>
-      </w:r>
-      <w:r>
-        <w:rPr>
-          <w:b/>
-        </w:rPr>
-        <w:t xml:space="preserve"> </w:t>
-      </w:r>
-      <w:proofErr w:type="spellStart"/>
-      <w:r>
-        <w:rPr>
-          <w:b/>
-        </w:rPr>
-        <w:t>PrintCongratulateMessage</w:t>
-      </w:r>
-      <w:proofErr w:type="spellEnd"/>
-      <w:r>
-        <w:rPr>
-          <w:b/>
-        </w:rPr>
-        <w:t xml:space="preserve"> </w:t>
-      </w:r>
-      <w:r>
-        <w:t>renamed to</w:t>
-      </w:r>
-      <w:r>
-        <w:rPr>
-          <w:b/>
-        </w:rPr>
-        <w:t xml:space="preserve"> </w:t>
-      </w:r>
-      <w:r>
-        <w:rPr>
-          <w:b/>
-          <w:lang w:val="bg-BG"/>
-        </w:rPr>
-        <w:t>ShowCongratulations</w:t>
-      </w:r>
-      <w:r>
-        <w:rPr>
-          <w:b/>
-        </w:rPr>
-        <w:t xml:space="preserve"> </w:t>
-      </w:r>
-      <w:r>
-        <w:t>and</w:t>
-      </w:r>
-      <w:r>
-        <w:rPr>
-          <w:b/>
-        </w:rPr>
-        <w:t xml:space="preserve"> </w:t>
-      </w:r>
-      <w:r>
-        <w:t>moved from class</w:t>
-      </w:r>
-      <w:r>
-        <w:rPr>
-          <w:b/>
-        </w:rPr>
-        <w:t xml:space="preserve"> </w:t>
-      </w:r>
-      <w:proofErr w:type="spellStart"/>
-      <w:r>
-        <w:rPr>
-          <w:b/>
-        </w:rPr>
-        <w:t>bikove_i_kravi</w:t>
-      </w:r>
-      <w:proofErr w:type="spellEnd"/>
-      <w:r>
-        <w:rPr>
-          <w:b/>
-        </w:rPr>
-        <w:t xml:space="preserve"> </w:t>
-      </w:r>
-      <w:r>
-        <w:t>to class</w:t>
-      </w:r>
-      <w:r>
-        <w:rPr>
-          <w:b/>
-        </w:rPr>
-        <w:t xml:space="preserve"> </w:t>
-      </w:r>
-      <w:proofErr w:type="spellStart"/>
+        <w:t xml:space="preserve">Method </w:t>
+      </w:r>
+      <w:r>
+        <w:rPr>
+          <w:b/>
+        </w:rPr>
+        <w:t xml:space="preserve">ShowHelp() </w:t>
+      </w:r>
+      <w:r>
+        <w:t xml:space="preserve">in </w:t>
+      </w:r>
+      <w:r>
+        <w:t xml:space="preserve">class </w:t>
+      </w:r>
       <w:r>
         <w:rPr>
           <w:b/>
         </w:rPr>
         <w:t>UserInterface</w:t>
       </w:r>
-      <w:proofErr w:type="spellEnd"/>
-    </w:p>
-    <w:p>
-      <w:pPr>
-        <w:pStyle w:val="ListParagraph"/>
+      <w:r>
+        <w:t xml:space="preserve"> class split into </w:t>
+      </w:r>
+      <w:r>
+        <w:rPr>
+          <w:b/>
+        </w:rPr>
+        <w:t xml:space="preserve">ShowHelp() </w:t>
+      </w:r>
+      <w:r>
+        <w:t xml:space="preserve">and </w:t>
+      </w:r>
+      <w:r>
+        <w:rPr>
+          <w:b/>
+        </w:rPr>
+        <w:t>PrintCheatsLimitReached()</w:t>
+      </w:r>
+    </w:p>
+    <w:p>
+      <w:pPr>
         <w:numPr>
           <w:ilvl w:val="1"/>
           <w:numId w:val="1"/>
@@ -2043,15 +1560,287 @@
         </w:tabs>
         <w:spacing w:line="360" w:lineRule="auto"/>
         <w:ind w:left="567" w:hanging="283"/>
+      </w:pPr>
+      <w:r>
+        <w:t>Method</w:t>
+      </w:r>
+      <w:r>
+        <w:rPr>
+          <w:b/>
+        </w:rPr>
+        <w:t xml:space="preserve"> PrintWelcomeMessage</w:t>
+      </w:r>
+      <w:r>
+        <w:rPr>
+          <w:b/>
+        </w:rPr>
+        <w:t xml:space="preserve"> renamed to ShowWelcomeMessage </w:t>
+      </w:r>
+      <w:r>
+        <w:t>and</w:t>
+      </w:r>
+      <w:r>
+        <w:rPr>
+          <w:b/>
+        </w:rPr>
+        <w:t xml:space="preserve"> </w:t>
+      </w:r>
+      <w:r>
+        <w:t>moved from class</w:t>
+      </w:r>
+      <w:r>
+        <w:rPr>
+          <w:b/>
+        </w:rPr>
+        <w:t xml:space="preserve"> </w:t>
+      </w:r>
+      <w:r>
+        <w:rPr>
+          <w:b/>
+        </w:rPr>
+        <w:t>bikove_i_kravi</w:t>
+      </w:r>
+      <w:r>
+        <w:rPr>
+          <w:b/>
+        </w:rPr>
+        <w:t xml:space="preserve"> </w:t>
+      </w:r>
+      <w:r>
+        <w:t>to class</w:t>
+      </w:r>
+      <w:r>
+        <w:rPr>
+          <w:b/>
+        </w:rPr>
+        <w:t xml:space="preserve"> UserInterface</w:t>
+      </w:r>
+    </w:p>
+    <w:p>
+      <w:pPr>
+        <w:numPr>
+          <w:ilvl w:val="1"/>
+          <w:numId w:val="1"/>
+        </w:numPr>
+        <w:tabs>
+          <w:tab w:val="left" w:pos="709"/>
+        </w:tabs>
+        <w:spacing w:line="360" w:lineRule="auto"/>
+        <w:ind w:left="567" w:hanging="283"/>
+      </w:pPr>
+      <w:r>
+        <w:t>Method</w:t>
+      </w:r>
+      <w:r>
+        <w:rPr>
+          <w:b/>
+        </w:rPr>
+        <w:t xml:space="preserve"> PrintWrongCommand renamed to ShowWrongCommand </w:t>
+      </w:r>
+      <w:r>
+        <w:t>and</w:t>
+      </w:r>
+      <w:r>
+        <w:rPr>
+          <w:b/>
+        </w:rPr>
+        <w:t xml:space="preserve"> </w:t>
+      </w:r>
+      <w:r>
+        <w:t>moved from class</w:t>
+      </w:r>
+      <w:r>
+        <w:rPr>
+          <w:b/>
+        </w:rPr>
+        <w:t xml:space="preserve"> </w:t>
+      </w:r>
+      <w:r>
+        <w:rPr>
+          <w:b/>
+        </w:rPr>
+        <w:t>bikove_i_kravi</w:t>
+      </w:r>
+      <w:r>
+        <w:rPr>
+          <w:b/>
+        </w:rPr>
+        <w:t xml:space="preserve"> </w:t>
+      </w:r>
+      <w:r>
+        <w:t>to class</w:t>
+      </w:r>
+      <w:r>
+        <w:rPr>
+          <w:b/>
+        </w:rPr>
+        <w:t xml:space="preserve"> UserInterface</w:t>
+      </w:r>
+    </w:p>
+    <w:p>
+      <w:pPr>
+        <w:pStyle w:val="ListParagraph"/>
+        <w:numPr>
+          <w:ilvl w:val="1"/>
+          <w:numId w:val="1"/>
+        </w:numPr>
+        <w:tabs>
+          <w:tab w:val="left" w:pos="709"/>
+        </w:tabs>
+        <w:spacing w:line="360" w:lineRule="auto"/>
+        <w:ind w:left="567" w:hanging="283"/>
         <w:jc w:val="left"/>
-        <w:rPr>
-          <w:rStyle w:val="uficommentbody"/>
-        </w:rPr>
-      </w:pPr>
-      <w:r>
-        <w:rPr>
-          <w:rStyle w:val="uficommentbody"/>
-        </w:rPr>
+      </w:pPr>
+      <w:r>
+        <w:rPr>
+          <w:rStyle w:val="uficommentbody"/>
+        </w:rPr>
+        <w:t xml:space="preserve">Method </w:t>
+      </w:r>
+      <w:r>
+        <w:rPr>
+          <w:rStyle w:val="uficommentbody"/>
+          <w:b/>
+        </w:rPr>
+        <w:t>PlayerInputToPlayerCommand</w:t>
+      </w:r>
+      <w:r>
+        <w:rPr>
+          <w:rStyle w:val="uficommentbody"/>
+        </w:rPr>
+        <w:t xml:space="preserve"> extracted from </w:t>
+      </w:r>
+      <w:r>
+        <w:t>bikove_i_kravi</w:t>
+      </w:r>
+      <w:r>
+        <w:t xml:space="preserve"> class to new </w:t>
+      </w:r>
+      <w:r>
+        <w:rPr>
+          <w:rStyle w:val="uficommentbody"/>
+          <w:b/>
+        </w:rPr>
+        <w:t xml:space="preserve">CommandParser </w:t>
+      </w:r>
+      <w:r>
+        <w:rPr>
+          <w:rStyle w:val="uficommentbody"/>
+        </w:rPr>
+        <w:t>class</w:t>
+      </w:r>
+      <w:r>
+        <w:rPr>
+          <w:rStyle w:val="uficommentbody"/>
+        </w:rPr>
+        <w:t>.</w:t>
+      </w:r>
+    </w:p>
+    <w:p>
+      <w:pPr>
+        <w:numPr>
+          <w:ilvl w:val="1"/>
+          <w:numId w:val="1"/>
+        </w:numPr>
+        <w:tabs>
+          <w:tab w:val="left" w:pos="709"/>
+        </w:tabs>
+        <w:spacing w:line="360" w:lineRule="auto"/>
+        <w:ind w:left="567" w:hanging="283"/>
+      </w:pPr>
+      <w:r>
+        <w:t>Method</w:t>
+      </w:r>
+      <w:r>
+        <w:rPr>
+          <w:b/>
+        </w:rPr>
+        <w:t xml:space="preserve"> PrintCongratulateMessage </w:t>
+      </w:r>
+      <w:r>
+        <w:t>renamed to</w:t>
+      </w:r>
+      <w:r>
+        <w:rPr>
+          <w:b/>
+        </w:rPr>
+        <w:t xml:space="preserve"> </w:t>
+      </w:r>
+      <w:r>
+        <w:rPr>
+          <w:b/>
+          <w:lang w:val="bg-BG"/>
+        </w:rPr>
+        <w:t>ShowCongratulations</w:t>
+      </w:r>
+      <w:r>
+        <w:rPr>
+          <w:b/>
+        </w:rPr>
+        <w:t xml:space="preserve"> </w:t>
+      </w:r>
+      <w:r>
+        <w:t>and</w:t>
+      </w:r>
+      <w:r>
+        <w:rPr>
+          <w:b/>
+        </w:rPr>
+        <w:t xml:space="preserve"> </w:t>
+      </w:r>
+      <w:r>
+        <w:t>moved from class</w:t>
+      </w:r>
+      <w:r>
+        <w:rPr>
+          <w:b/>
+        </w:rPr>
+        <w:t xml:space="preserve"> </w:t>
+      </w:r>
+      <w:r>
+        <w:rPr>
+          <w:b/>
+        </w:rPr>
+        <w:t>bikove_i_kravi</w:t>
+      </w:r>
+      <w:r>
+        <w:rPr>
+          <w:b/>
+        </w:rPr>
+        <w:t xml:space="preserve"> </w:t>
+      </w:r>
+      <w:r>
+        <w:t>to class</w:t>
+      </w:r>
+      <w:r>
+        <w:rPr>
+          <w:b/>
+        </w:rPr>
+        <w:t xml:space="preserve"> UserInterface</w:t>
+      </w:r>
+    </w:p>
+    <w:p>
+      <w:pPr>
+        <w:pStyle w:val="ListParagraph"/>
+        <w:numPr>
+          <w:ilvl w:val="1"/>
+          <w:numId w:val="1"/>
+        </w:numPr>
+        <w:tabs>
+          <w:tab w:val="left" w:pos="709"/>
+        </w:tabs>
+        <w:spacing w:line="360" w:lineRule="auto"/>
+        <w:ind w:left="567" w:hanging="283"/>
+        <w:jc w:val="left"/>
+        <w:rPr>
+          <w:rStyle w:val="uficommentbody"/>
+        </w:rPr>
+      </w:pPr>
+      <w:r>
+        <w:rPr>
+          <w:rStyle w:val="uficommentbody"/>
+        </w:rPr>
+        <w:lastRenderedPageBreak/>
         <w:t xml:space="preserve">In </w:t>
       </w:r>
       <w:r>
@@ -2085,9 +1874,20 @@
         <w:rPr>
           <w:rStyle w:val="uficommentbody"/>
         </w:rPr>
-        <w:t xml:space="preserve">method refactored to two separate methods first called </w:t>
-      </w:r>
-      <w:proofErr w:type="spellStart"/>
+        <w:t xml:space="preserve">method refactored to </w:t>
+      </w:r>
+      <w:r>
+        <w:rPr>
+          <w:rStyle w:val="uficommentbody"/>
+        </w:rPr>
+        <w:t>several</w:t>
+      </w:r>
+      <w:r>
+        <w:rPr>
+          <w:rStyle w:val="uficommentbody"/>
+        </w:rPr>
+        <w:t xml:space="preserve"> separate methods </w:t>
+      </w:r>
       <w:r>
         <w:rPr>
           <w:rStyle w:val="uficommentbody"/>
@@ -2095,14 +1895,19 @@
         </w:rPr>
         <w:t>StartGame</w:t>
       </w:r>
-      <w:proofErr w:type="spellEnd"/>
-      <w:r>
-        <w:rPr>
-          <w:rStyle w:val="uficommentbody"/>
-        </w:rPr>
-        <w:t xml:space="preserve"> and second </w:t>
-      </w:r>
-      <w:proofErr w:type="spellStart"/>
+      <w:r>
+        <w:rPr>
+          <w:rStyle w:val="uficommentbody"/>
+          <w:b/>
+        </w:rPr>
+        <w:t>,</w:t>
+      </w:r>
+      <w:r>
+        <w:rPr>
+          <w:rStyle w:val="uficommentbody"/>
+        </w:rPr>
+        <w:t xml:space="preserve"> </w:t>
+      </w:r>
       <w:r>
         <w:rPr>
           <w:rStyle w:val="uficommentbody"/>
@@ -2110,7 +1915,15 @@
         </w:rPr>
         <w:t>ExecuteCommand</w:t>
       </w:r>
-      <w:proofErr w:type="spellEnd"/>
+      <w:r>
+        <w:rPr>
+          <w:rStyle w:val="uficommentbody"/>
+          <w:b/>
+        </w:rPr>
+        <w:t xml:space="preserve"> etc</w:t>
+      </w:r>
+      <w:bookmarkStart w:id="0" w:name="_GoBack"/>
+      <w:bookmarkEnd w:id="0"/>
       <w:r>
         <w:rPr>
           <w:rStyle w:val="uficommentbody"/>
@@ -2136,9 +1949,20 @@
         <w:rPr>
           <w:rStyle w:val="uficommentbody"/>
         </w:rPr>
-        <w:t xml:space="preserve">Introducing two interfaces: </w:t>
-      </w:r>
-      <w:proofErr w:type="spellStart"/>
+        <w:t>Introduc</w:t>
+      </w:r>
+      <w:r>
+        <w:rPr>
+          <w:rStyle w:val="uficommentbody"/>
+        </w:rPr>
+        <w:t>ed</w:t>
+      </w:r>
+      <w:r>
+        <w:rPr>
+          <w:rStyle w:val="uficommentbody"/>
+        </w:rPr>
+        <w:t xml:space="preserve"> interfaces: </w:t>
+      </w:r>
       <w:r>
         <w:rPr>
           <w:rStyle w:val="uficommentbody"/>
@@ -2146,14 +1970,12 @@
         </w:rPr>
         <w:t>IPlayer</w:t>
       </w:r>
-      <w:proofErr w:type="spellEnd"/>
       <w:r>
         <w:rPr>
           <w:rStyle w:val="uficommentbody"/>
         </w:rPr>
         <w:t xml:space="preserve"> and </w:t>
       </w:r>
-      <w:proofErr w:type="spellStart"/>
       <w:r>
         <w:rPr>
           <w:rStyle w:val="uficommentbody"/>
@@ -2161,7 +1983,6 @@
         </w:rPr>
         <w:t>IScoreBoard</w:t>
       </w:r>
-      <w:proofErr w:type="spellEnd"/>
     </w:p>
     <w:p>
       <w:pPr>
@@ -2184,19 +2005,18 @@
         <w:tabs>
           <w:tab w:val="left" w:pos="567"/>
         </w:tabs>
+        <w:spacing w:line="360" w:lineRule="auto"/>
         <w:ind w:hanging="436"/>
         <w:rPr>
           <w:b/>
         </w:rPr>
       </w:pPr>
-      <w:proofErr w:type="spellStart"/>
       <w:r>
         <w:rPr>
           <w:b/>
         </w:rPr>
         <w:t>GameNumber</w:t>
       </w:r>
-      <w:proofErr w:type="spellEnd"/>
     </w:p>
     <w:p>
       <w:pPr>
@@ -2208,6 +2028,7 @@
         <w:tabs>
           <w:tab w:val="left" w:pos="567"/>
         </w:tabs>
+        <w:spacing w:line="360" w:lineRule="auto"/>
         <w:ind w:hanging="436"/>
         <w:rPr>
           <w:b/>
@@ -2230,19 +2051,18 @@
         <w:tabs>
           <w:tab w:val="left" w:pos="567"/>
         </w:tabs>
+        <w:spacing w:line="360" w:lineRule="auto"/>
         <w:ind w:hanging="436"/>
         <w:rPr>
           <w:b/>
         </w:rPr>
       </w:pPr>
-      <w:proofErr w:type="spellStart"/>
       <w:r>
         <w:rPr>
           <w:b/>
         </w:rPr>
         <w:t>CommandParser</w:t>
       </w:r>
-      <w:proofErr w:type="spellEnd"/>
     </w:p>
     <w:p>
       <w:pPr>
@@ -2254,20 +2074,18 @@
         <w:tabs>
           <w:tab w:val="left" w:pos="567"/>
         </w:tabs>
+        <w:spacing w:line="360" w:lineRule="auto"/>
         <w:ind w:hanging="436"/>
         <w:rPr>
           <w:b/>
         </w:rPr>
       </w:pPr>
-      <w:proofErr w:type="spellStart"/>
-      <w:r>
-        <w:rPr>
-          <w:b/>
-        </w:rPr>
-        <w:lastRenderedPageBreak/>
+      <w:r>
+        <w:rPr>
+          <w:b/>
+        </w:rPr>
         <w:t>PlayerCommand</w:t>
       </w:r>
-      <w:proofErr w:type="spellEnd"/>
     </w:p>
     <w:p>
       <w:pPr>
@@ -2279,19 +2097,18 @@
         <w:tabs>
           <w:tab w:val="left" w:pos="567"/>
         </w:tabs>
+        <w:spacing w:line="360" w:lineRule="auto"/>
         <w:ind w:hanging="436"/>
         <w:rPr>
           <w:b/>
         </w:rPr>
       </w:pPr>
-      <w:proofErr w:type="spellStart"/>
       <w:r>
         <w:rPr>
           <w:b/>
         </w:rPr>
         <w:t>UserInterface</w:t>
       </w:r>
-      <w:proofErr w:type="spellEnd"/>
     </w:p>
     <w:p>
       <w:pPr>
@@ -2319,14 +2136,12 @@
       <w:r>
         <w:t xml:space="preserve">Declaration of enumeration </w:t>
       </w:r>
-      <w:proofErr w:type="spellStart"/>
       <w:r>
         <w:rPr>
           <w:b/>
         </w:rPr>
         <w:t>PlayerCommand</w:t>
       </w:r>
-      <w:proofErr w:type="spellEnd"/>
       <w:r>
         <w:t xml:space="preserve"> moved to separate file, changed accessibility from private to internal.</w:t>
       </w:r>
@@ -2377,27 +2192,11 @@
       <w:r>
         <w:t xml:space="preserve"> </w:t>
       </w:r>
-      <w:proofErr w:type="spellStart"/>
-      <w:proofErr w:type="gramStart"/>
-      <w:r>
-        <w:rPr>
-          <w:b/>
-        </w:rPr>
-        <w:t>ToString</w:t>
-      </w:r>
-      <w:proofErr w:type="spellEnd"/>
-      <w:r>
-        <w:rPr>
-          <w:b/>
-        </w:rPr>
-        <w:t>(</w:t>
-      </w:r>
-      <w:proofErr w:type="gramEnd"/>
-      <w:r>
-        <w:rPr>
-          <w:b/>
-        </w:rPr>
-        <w:t>)</w:t>
+      <w:r>
+        <w:rPr>
+          <w:b/>
+        </w:rPr>
+        <w:t>ToString()</w:t>
       </w:r>
       <w:r>
         <w:t xml:space="preserve"> method for </w:t>
@@ -2411,8 +2210,6 @@
       <w:r>
         <w:t>.</w:t>
       </w:r>
-      <w:bookmarkStart w:id="0" w:name="_GoBack"/>
-      <w:bookmarkEnd w:id="0"/>
     </w:p>
     <w:p>
       <w:pPr>
@@ -2432,7 +2229,6 @@
         </w:rPr>
         <w:t xml:space="preserve">Cleared some of the </w:t>
       </w:r>
-      <w:proofErr w:type="spellStart"/>
       <w:r>
         <w:rPr>
           <w:rFonts w:asciiTheme="minorHAnsi" w:hAnsiTheme="minorHAnsi"/>
@@ -2447,7 +2243,6 @@
         </w:rPr>
         <w:t>sings</w:t>
       </w:r>
-      <w:proofErr w:type="spellEnd"/>
       <w:r>
         <w:rPr>
           <w:rFonts w:asciiTheme="minorHAnsi" w:hAnsiTheme="minorHAnsi"/>
@@ -2476,7 +2271,6 @@
         </w:rPr>
         <w:t xml:space="preserve">In </w:t>
       </w:r>
-      <w:proofErr w:type="spellStart"/>
       <w:r>
         <w:rPr>
           <w:rFonts w:asciiTheme="minorHAnsi" w:eastAsiaTheme="minorHAnsi" w:hAnsiTheme="minorHAnsi" w:cs="Consolas"/>
@@ -2486,7 +2280,6 @@
         </w:rPr>
         <w:t>UserInteface</w:t>
       </w:r>
-      <w:proofErr w:type="spellEnd"/>
       <w:r>
         <w:rPr>
           <w:rFonts w:asciiTheme="minorHAnsi" w:eastAsiaTheme="minorHAnsi" w:hAnsiTheme="minorHAnsi" w:cs="Consolas"/>
@@ -2504,7 +2297,6 @@
         </w:rPr>
         <w:t xml:space="preserve">– </w:t>
       </w:r>
-      <w:proofErr w:type="spellStart"/>
       <w:r>
         <w:rPr>
           <w:rFonts w:asciiTheme="minorHAnsi" w:eastAsiaTheme="minorHAnsi" w:hAnsiTheme="minorHAnsi" w:cs="Consolas"/>
@@ -2515,7 +2307,6 @@
         </w:rPr>
         <w:t>generateHelpPattern</w:t>
       </w:r>
-      <w:proofErr w:type="spellEnd"/>
       <w:r>
         <w:rPr>
           <w:rFonts w:asciiTheme="minorHAnsi" w:eastAsiaTheme="minorHAnsi" w:hAnsiTheme="minorHAnsi" w:cs="Consolas"/>
@@ -2524,7 +2315,6 @@
         </w:rPr>
         <w:t xml:space="preserve"> to </w:t>
       </w:r>
-      <w:proofErr w:type="spellStart"/>
       <w:r>
         <w:rPr>
           <w:rFonts w:asciiTheme="minorHAnsi" w:eastAsiaTheme="minorHAnsi" w:hAnsiTheme="minorHAnsi" w:cs="Consolas"/>
@@ -2535,7 +2325,6 @@
         </w:rPr>
         <w:t>GenerateHelpPattern</w:t>
       </w:r>
-      <w:proofErr w:type="spellEnd"/>
       <w:r>
         <w:rPr>
           <w:rFonts w:asciiTheme="minorHAnsi" w:eastAsiaTheme="minorHAnsi" w:hAnsiTheme="minorHAnsi" w:cs="Consolas"/>
@@ -2567,7 +2356,6 @@
         </w:rPr>
         <w:t xml:space="preserve">In </w:t>
       </w:r>
-      <w:proofErr w:type="spellStart"/>
       <w:r>
         <w:rPr>
           <w:rFonts w:asciiTheme="minorHAnsi" w:eastAsiaTheme="minorHAnsi" w:hAnsiTheme="minorHAnsi" w:cs="Consolas"/>
@@ -2577,7 +2365,6 @@
         </w:rPr>
         <w:t>UserInteface</w:t>
       </w:r>
-      <w:proofErr w:type="spellEnd"/>
       <w:r>
         <w:rPr>
           <w:rFonts w:asciiTheme="minorHAnsi" w:eastAsiaTheme="minorHAnsi" w:hAnsiTheme="minorHAnsi" w:cs="Consolas"/>
@@ -2585,19 +2372,8 @@
           <w:color w:val="000000"/>
           <w:lang w:val="en-GB"/>
         </w:rPr>
-        <w:t xml:space="preserve"> – </w:t>
-      </w:r>
-      <w:proofErr w:type="spellStart"/>
-      <w:r>
-        <w:rPr>
-          <w:rFonts w:asciiTheme="minorHAnsi" w:eastAsiaTheme="minorHAnsi" w:hAnsiTheme="minorHAnsi" w:cs="Consolas"/>
-          <w:b/>
-          <w:color w:val="000000"/>
-          <w:lang w:val="en-GB"/>
-        </w:rPr>
-        <w:t>PokajiHelp</w:t>
-      </w:r>
-      <w:proofErr w:type="spellEnd"/>
+        <w:t xml:space="preserve"> – PokajiHelp</w:t>
+      </w:r>
       <w:r>
         <w:rPr>
           <w:rFonts w:asciiTheme="minorHAnsi" w:eastAsiaTheme="minorHAnsi" w:hAnsiTheme="minorHAnsi" w:cs="Consolas"/>
@@ -2615,7 +2391,6 @@
         </w:rPr>
         <w:t xml:space="preserve">to </w:t>
       </w:r>
-      <w:proofErr w:type="spellStart"/>
       <w:r>
         <w:rPr>
           <w:rFonts w:asciiTheme="minorHAnsi" w:eastAsiaTheme="minorHAnsi" w:hAnsiTheme="minorHAnsi" w:cs="Consolas"/>
@@ -2625,7 +2400,6 @@
         </w:rPr>
         <w:t>ShowHelp</w:t>
       </w:r>
-      <w:proofErr w:type="spellEnd"/>
       <w:r>
         <w:rPr>
           <w:rFonts w:asciiTheme="minorHAnsi" w:eastAsiaTheme="minorHAnsi" w:hAnsiTheme="minorHAnsi" w:cs="Consolas"/>
@@ -2722,19 +2496,8 @@
           <w:color w:val="000000"/>
           <w:lang w:val="en-GB"/>
         </w:rPr>
-        <w:t xml:space="preserve">class </w:t>
-      </w:r>
-      <w:proofErr w:type="spellStart"/>
-      <w:r>
-        <w:rPr>
-          <w:rFonts w:asciiTheme="minorHAnsi" w:eastAsiaTheme="minorHAnsi" w:hAnsiTheme="minorHAnsi" w:cs="Consolas"/>
-          <w:b/>
-          <w:color w:val="000000"/>
-          <w:lang w:val="en-GB"/>
-        </w:rPr>
-        <w:t>NumberManager</w:t>
-      </w:r>
-      <w:proofErr w:type="spellEnd"/>
+        <w:t>class NumberManager</w:t>
+      </w:r>
       <w:r>
         <w:rPr>
           <w:rFonts w:asciiTheme="minorHAnsi" w:eastAsiaTheme="minorHAnsi" w:hAnsiTheme="minorHAnsi" w:cs="Consolas"/>
@@ -2766,7 +2529,6 @@
         </w:rPr>
         <w:t xml:space="preserve"> Public constant </w:t>
       </w:r>
-      <w:proofErr w:type="spellStart"/>
       <w:r>
         <w:rPr>
           <w:rFonts w:asciiTheme="minorHAnsi" w:eastAsiaTheme="minorHAnsi" w:hAnsiTheme="minorHAnsi" w:cs="Consolas"/>
@@ -2774,17 +2536,7 @@
           <w:color w:val="000000"/>
           <w:lang w:val="en-GB"/>
         </w:rPr>
-        <w:t>int</w:t>
-      </w:r>
-      <w:proofErr w:type="spellEnd"/>
-      <w:r>
-        <w:rPr>
-          <w:rFonts w:asciiTheme="minorHAnsi" w:eastAsiaTheme="minorHAnsi" w:hAnsiTheme="minorHAnsi" w:cs="Consolas"/>
-          <w:b/>
-          <w:color w:val="000000"/>
-          <w:lang w:val="en-GB"/>
-        </w:rPr>
-        <w:t xml:space="preserve"> NUMBER_LENGHT</w:t>
+        <w:t>int NUMBER_LENGHT</w:t>
       </w:r>
       <w:r>
         <w:rPr>
@@ -2838,9 +2590,8 @@
           <w:color w:val="000000"/>
           <w:lang w:val="en-GB"/>
         </w:rPr>
-        <w:t xml:space="preserve">string </w:t>
-      </w:r>
-      <w:proofErr w:type="spellStart"/>
+        <w:t>string GenerateNumber()</w:t>
+      </w:r>
       <w:r>
         <w:rPr>
           <w:rFonts w:asciiTheme="minorHAnsi" w:eastAsiaTheme="minorHAnsi" w:hAnsiTheme="minorHAnsi" w:cs="Consolas"/>
@@ -2848,25 +2599,6 @@
           <w:color w:val="000000"/>
           <w:lang w:val="en-GB"/>
         </w:rPr>
-        <w:t>GenerateNumber</w:t>
-      </w:r>
-      <w:proofErr w:type="spellEnd"/>
-      <w:r>
-        <w:rPr>
-          <w:rFonts w:asciiTheme="minorHAnsi" w:eastAsiaTheme="minorHAnsi" w:hAnsiTheme="minorHAnsi" w:cs="Consolas"/>
-          <w:b/>
-          <w:color w:val="000000"/>
-          <w:lang w:val="en-GB"/>
-        </w:rPr>
-        <w:t>()</w:t>
-      </w:r>
-      <w:r>
-        <w:rPr>
-          <w:rFonts w:asciiTheme="minorHAnsi" w:eastAsiaTheme="minorHAnsi" w:hAnsiTheme="minorHAnsi" w:cs="Consolas"/>
-          <w:b/>
-          <w:color w:val="000000"/>
-          <w:lang w:val="en-GB"/>
-        </w:rPr>
         <w:t xml:space="preserve"> </w:t>
       </w:r>
       <w:r>
@@ -2914,33 +2646,17 @@
           <w:rFonts w:asciiTheme="minorHAnsi" w:hAnsiTheme="minorHAnsi"/>
           <w:b/>
         </w:rPr>
-        <w:t xml:space="preserve">void </w:t>
-      </w:r>
-      <w:proofErr w:type="spellStart"/>
+        <w:t>void GetBullsAndCows(…)</w:t>
+      </w:r>
       <w:r>
         <w:rPr>
           <w:rFonts w:asciiTheme="minorHAnsi" w:hAnsiTheme="minorHAnsi"/>
-          <w:b/>
-        </w:rPr>
-        <w:t>GetBullsAndCows</w:t>
-      </w:r>
-      <w:proofErr w:type="spellEnd"/>
+        </w:rPr>
+        <w:t>(</w:t>
+      </w:r>
       <w:r>
         <w:rPr>
           <w:rFonts w:asciiTheme="minorHAnsi" w:hAnsiTheme="minorHAnsi"/>
-          <w:b/>
-        </w:rPr>
-        <w:t>(…)</w:t>
-      </w:r>
-      <w:r>
-        <w:rPr>
-          <w:rFonts w:asciiTheme="minorHAnsi" w:hAnsiTheme="minorHAnsi"/>
-        </w:rPr>
-        <w:t>(</w:t>
-      </w:r>
-      <w:r>
-        <w:rPr>
-          <w:rFonts w:asciiTheme="minorHAnsi" w:hAnsiTheme="minorHAnsi"/>
         </w:rPr>
         <w:t>removed from Engine)</w:t>
       </w:r>
@@ -2969,9 +2685,80 @@
           <w:rStyle w:val="uficommentbody"/>
           <w:b/>
         </w:rPr>
-        <w:t xml:space="preserve">class </w:t>
-      </w:r>
-      <w:proofErr w:type="spellStart"/>
+        <w:t>class ScoreBoard</w:t>
+      </w:r>
+      <w:r>
+        <w:rPr>
+          <w:rStyle w:val="uficommentbody"/>
+        </w:rPr>
+        <w:t xml:space="preserve"> – added private static int </w:t>
+      </w:r>
+      <w:r>
+        <w:rPr>
+          <w:rStyle w:val="uficommentbody"/>
+          <w:b/>
+        </w:rPr>
+        <w:t>defaultScoreBoardLenght</w:t>
+      </w:r>
+      <w:r>
+        <w:rPr>
+          <w:rStyle w:val="uficommentbody"/>
+        </w:rPr>
+        <w:t xml:space="preserve"> for the empty constructor</w:t>
+      </w:r>
+    </w:p>
+    <w:p>
+      <w:pPr>
+        <w:pStyle w:val="ListParagraph"/>
+        <w:numPr>
+          <w:ilvl w:val="0"/>
+          <w:numId w:val="1"/>
+        </w:numPr>
+        <w:spacing w:line="360" w:lineRule="auto"/>
+        <w:jc w:val="left"/>
+        <w:rPr>
+          <w:rStyle w:val="uficommentbody"/>
+        </w:rPr>
+      </w:pPr>
+      <w:r>
+        <w:rPr>
+          <w:rStyle w:val="uficommentbody"/>
+        </w:rPr>
+        <w:t xml:space="preserve">Refactoring class </w:t>
+      </w:r>
+      <w:r>
+        <w:rPr>
+          <w:rStyle w:val="uficommentbody"/>
+          <w:b/>
+        </w:rPr>
+        <w:t>Number</w:t>
+      </w:r>
+      <w:r>
+        <w:rPr>
+          <w:rStyle w:val="uficommentbody"/>
+        </w:rPr>
+        <w:t>. Added regions</w:t>
+      </w:r>
+    </w:p>
+    <w:p>
+      <w:pPr>
+        <w:pStyle w:val="ListParagraph"/>
+        <w:numPr>
+          <w:ilvl w:val="0"/>
+          <w:numId w:val="1"/>
+        </w:numPr>
+        <w:spacing w:line="360" w:lineRule="auto"/>
+        <w:jc w:val="left"/>
+        <w:rPr>
+          <w:rStyle w:val="uficommentbody"/>
+        </w:rPr>
+      </w:pPr>
+      <w:r>
+        <w:rPr>
+          <w:rStyle w:val="uficommentbody"/>
+        </w:rPr>
+        <w:t xml:space="preserve">Added regions and documentation in </w:t>
+      </w:r>
       <w:r>
         <w:rPr>
           <w:rStyle w:val="uficommentbody"/>
@@ -2979,41 +2766,11 @@
         </w:rPr>
         <w:t>ScoreBoard</w:t>
       </w:r>
-      <w:proofErr w:type="spellEnd"/>
-      <w:r>
-        <w:rPr>
-          <w:rStyle w:val="uficommentbody"/>
-        </w:rPr>
-        <w:t xml:space="preserve"> – added private static </w:t>
-      </w:r>
-      <w:proofErr w:type="spellStart"/>
-      <w:r>
-        <w:rPr>
-          <w:rStyle w:val="uficommentbody"/>
-        </w:rPr>
-        <w:t>int</w:t>
-      </w:r>
-      <w:proofErr w:type="spellEnd"/>
-      <w:r>
-        <w:rPr>
-          <w:rStyle w:val="uficommentbody"/>
-        </w:rPr>
-        <w:t xml:space="preserve"> </w:t>
-      </w:r>
-      <w:proofErr w:type="spellStart"/>
-      <w:r>
-        <w:rPr>
-          <w:rStyle w:val="uficommentbody"/>
-          <w:b/>
-        </w:rPr>
-        <w:t>defaultScoreBoardLenght</w:t>
-      </w:r>
-      <w:proofErr w:type="spellEnd"/>
-      <w:r>
-        <w:rPr>
-          <w:rStyle w:val="uficommentbody"/>
-        </w:rPr>
-        <w:t xml:space="preserve"> for the empty constructor</w:t>
+      <w:r>
+        <w:rPr>
+          <w:rStyle w:val="uficommentbody"/>
+        </w:rPr>
+        <w:t xml:space="preserve"> class</w:t>
       </w:r>
     </w:p>
     <w:p>
@@ -3033,50 +2790,41 @@
         <w:rPr>
           <w:rStyle w:val="uficommentbody"/>
         </w:rPr>
-        <w:t xml:space="preserve">Refactoring class </w:t>
-      </w:r>
-      <w:r>
-        <w:rPr>
-          <w:rStyle w:val="uficommentbody"/>
-          <w:b/>
-        </w:rPr>
-        <w:t>Number</w:t>
-      </w:r>
-      <w:r>
-        <w:rPr>
-          <w:rStyle w:val="uficommentbody"/>
-        </w:rPr>
-        <w:t>. Added regions</w:t>
-      </w:r>
-    </w:p>
-    <w:p>
-      <w:pPr>
-        <w:pStyle w:val="ListParagraph"/>
-        <w:numPr>
-          <w:ilvl w:val="0"/>
-          <w:numId w:val="1"/>
-        </w:numPr>
-        <w:spacing w:line="360" w:lineRule="auto"/>
-        <w:jc w:val="left"/>
-        <w:rPr>
-          <w:rStyle w:val="uficommentbody"/>
-        </w:rPr>
-      </w:pPr>
-      <w:r>
-        <w:rPr>
-          <w:rStyle w:val="uficommentbody"/>
-        </w:rPr>
-        <w:t xml:space="preserve">Added regions and documentation in </w:t>
-      </w:r>
-      <w:proofErr w:type="spellStart"/>
-      <w:r>
-        <w:rPr>
-          <w:rStyle w:val="uficommentbody"/>
-          <w:b/>
-        </w:rPr>
-        <w:t>ScoreBoard</w:t>
-      </w:r>
-      <w:proofErr w:type="spellEnd"/>
+        <w:t xml:space="preserve">Added </w:t>
+      </w:r>
+      <w:r>
+        <w:rPr>
+          <w:rStyle w:val="uficommentbody"/>
+          <w:b/>
+        </w:rPr>
+        <w:t>bool restart</w:t>
+      </w:r>
+      <w:r>
+        <w:rPr>
+          <w:rStyle w:val="uficommentbody"/>
+        </w:rPr>
+        <w:t xml:space="preserve"> and </w:t>
+      </w:r>
+      <w:r>
+        <w:rPr>
+          <w:rStyle w:val="uficommentbody"/>
+          <w:b/>
+        </w:rPr>
+        <w:t>bool exit</w:t>
+      </w:r>
+      <w:r>
+        <w:rPr>
+          <w:rStyle w:val="uficommentbody"/>
+        </w:rPr>
+        <w:t xml:space="preserve"> in </w:t>
+      </w:r>
+      <w:r>
+        <w:rPr>
+          <w:rStyle w:val="uficommentbody"/>
+          <w:b/>
+        </w:rPr>
+        <w:t>Engine</w:t>
+      </w:r>
       <w:r>
         <w:rPr>
           <w:rStyle w:val="uficommentbody"/>
@@ -4236,6 +3984,7 @@
   <w:style w:type="character" w:default="1" w:styleId="DefaultParagraphFont">
     <w:name w:val="Default Paragraph Font"/>
     <w:uiPriority w:val="1"/>
+    <w:semiHidden/>
     <w:unhideWhenUsed/>
   </w:style>
   <w:style w:type="table" w:default="1" w:styleId="TableNormal">
